--- a/Project Design Document.docx
+++ b/Project Design Document.docx
@@ -44,35 +44,69 @@
     <w:p>
       <w:pPr>
         <w:rPr>
+          <w:rFonts w:cstheme="minorHAnsi"/>
+          <w:b/>
           <w:sz w:val="24"/>
         </w:rPr>
       </w:pPr>
       <w:r>
         <w:rPr>
+          <w:rFonts w:cstheme="minorHAnsi"/>
+          <w:b/>
           <w:sz w:val="24"/>
         </w:rPr>
-        <w:t>The multiplayer will be based on a cli</w:t>
+        <w:t>Problem decomposition</w:t>
+      </w:r>
+    </w:p>
+    <w:p>
+      <w:pPr>
+        <w:pStyle w:val="ListParagraph"/>
+        <w:numPr>
+          <w:ilvl w:val="0"/>
+          <w:numId w:val="1"/>
+        </w:numPr>
+        <w:rPr>
+          <w:sz w:val="24"/>
+        </w:rPr>
+      </w:pPr>
+      <w:r>
+        <w:rPr>
+          <w:sz w:val="24"/>
+        </w:rPr>
+        <w:t>Create an algorithm that opens a socket</w:t>
       </w:r>
       <w:r>
         <w:rPr>
           <w:sz w:val="24"/>
         </w:rPr>
-        <w:t xml:space="preserve">ent server topology with up to 2 clients connecting together via a server based on one of the two client pcs. This server will send </w:t>
+        <w:t xml:space="preserve">. This is an endpoint on a network that allows the sending and receiving </w:t>
       </w:r>
-      <w:proofErr w:type="spellStart"/>
       <w:r>
         <w:rPr>
           <w:sz w:val="24"/>
         </w:rPr>
-        <w:t>playerposition</w:t>
+        <w:t>of data.</w:t>
       </w:r>
-      <w:proofErr w:type="spellEnd"/>
+    </w:p>
+    <w:p>
+      <w:pPr>
+        <w:pStyle w:val="ListParagraph"/>
+        <w:numPr>
+          <w:ilvl w:val="0"/>
+          <w:numId w:val="1"/>
+        </w:numPr>
+        <w:rPr>
+          <w:sz w:val="24"/>
+        </w:rPr>
+      </w:pPr>
       <w:r>
         <w:rPr>
           <w:sz w:val="24"/>
         </w:rPr>
-        <w:t xml:space="preserve"> data between clients as well as map data such as platforms etc.</w:t>
+        <w:t>Create</w:t>
       </w:r>
+      <w:bookmarkStart w:id="0" w:name="_GoBack"/>
+      <w:bookmarkEnd w:id="0"/>
     </w:p>
     <w:p>
       <w:pPr>
@@ -117,7 +151,15 @@
                           </pic:cNvPicPr>
                         </pic:nvPicPr>
                         <pic:blipFill>
-                          <a:blip r:embed="rId4"/>
+                          <a:blip r:embed="rId5">
+                            <a:duotone>
+                              <a:schemeClr val="accent4">
+                                <a:shade val="45000"/>
+                                <a:satMod val="135000"/>
+                              </a:schemeClr>
+                              <a:prstClr val="white"/>
+                            </a:duotone>
+                          </a:blip>
                           <a:stretch>
                             <a:fillRect/>
                           </a:stretch>
@@ -138,7 +180,15 @@
                           <pic:cNvPicPr/>
                         </pic:nvPicPr>
                         <pic:blipFill>
-                          <a:blip r:embed="rId4"/>
+                          <a:blip r:embed="rId5">
+                            <a:duotone>
+                              <a:schemeClr val="accent5">
+                                <a:shade val="45000"/>
+                                <a:satMod val="135000"/>
+                              </a:schemeClr>
+                              <a:prstClr val="white"/>
+                            </a:duotone>
+                          </a:blip>
                           <a:stretch>
                             <a:fillRect/>
                           </a:stretch>
@@ -161,8 +211,8 @@
                         </wps:cNvCnPr>
                         <wps:spPr>
                           <a:xfrm flipH="1">
-                            <a:off x="823811" y="585753"/>
-                            <a:ext cx="3675270" cy="483884"/>
+                            <a:off x="842861" y="585753"/>
+                            <a:ext cx="3656220" cy="421298"/>
                           </a:xfrm>
                           <a:prstGeom prst="straightConnector1">
                             <a:avLst/>
@@ -196,8 +246,8 @@
                         </wps:cNvCnPr>
                         <wps:spPr>
                           <a:xfrm>
-                            <a:off x="823811" y="2285367"/>
-                            <a:ext cx="3598331" cy="242213"/>
+                            <a:off x="842861" y="2222781"/>
+                            <a:ext cx="3579281" cy="304799"/>
                           </a:xfrm>
                           <a:prstGeom prst="straightConnector1">
                             <a:avLst/>
@@ -330,10 +380,10 @@
                         <wpg:cNvGrpSpPr/>
                         <wpg:grpSpPr>
                           <a:xfrm>
-                            <a:off x="206104" y="685800"/>
-                            <a:ext cx="1235414" cy="1599567"/>
-                            <a:chOff x="282304" y="504825"/>
-                            <a:chExt cx="1235414" cy="1599567"/>
+                            <a:off x="225154" y="1007051"/>
+                            <a:ext cx="1235414" cy="1215730"/>
+                            <a:chOff x="282304" y="888662"/>
+                            <a:chExt cx="1235414" cy="1215730"/>
                           </a:xfrm>
                         </wpg:grpSpPr>
                         <wps:wsp>
@@ -369,33 +419,12 @@
                             <a:noAutofit/>
                           </wps:bodyPr>
                         </wps:wsp>
-                        <pic:pic xmlns:pic="http://schemas.openxmlformats.org/drawingml/2006/picture">
-                          <pic:nvPicPr>
-                            <pic:cNvPr id="17" name="Picture 17"/>
-                            <pic:cNvPicPr/>
-                          </pic:nvPicPr>
-                          <pic:blipFill>
-                            <a:blip r:embed="rId4"/>
-                            <a:stretch>
-                              <a:fillRect/>
-                            </a:stretch>
-                          </pic:blipFill>
-                          <pic:spPr>
-                            <a:xfrm>
-                              <a:off x="574743" y="1132461"/>
-                              <a:ext cx="651293" cy="766869"/>
-                            </a:xfrm>
-                            <a:prstGeom prst="rect">
-                              <a:avLst/>
-                            </a:prstGeom>
-                          </pic:spPr>
-                        </pic:pic>
                         <wps:wsp>
                           <wps:cNvPr id="26" name="Text Box 22"/>
                           <wps:cNvSpPr txBox="1"/>
                           <wps:spPr>
                             <a:xfrm>
-                              <a:off x="355668" y="504825"/>
+                              <a:off x="603318" y="1095375"/>
                               <a:ext cx="617669" cy="281940"/>
                             </a:xfrm>
                             <a:prstGeom prst="rect">
@@ -421,7 +450,7 @@
                                     <w:sz w:val="22"/>
                                     <w:szCs w:val="22"/>
                                   </w:rPr>
-                                  <w:t>Server</w:t>
+                                  <w:t>Switch</w:t>
                                 </w:r>
                               </w:p>
                             </w:txbxContent>
@@ -511,6 +540,29 @@
                           <a:noAutofit/>
                         </wps:bodyPr>
                       </wps:wsp>
+                      <pic:pic xmlns:pic="http://schemas.openxmlformats.org/drawingml/2006/picture">
+                        <pic:nvPicPr>
+                          <pic:cNvPr id="4" name="Picture 4"/>
+                          <pic:cNvPicPr>
+                            <a:picLocks noChangeAspect="1"/>
+                          </pic:cNvPicPr>
+                        </pic:nvPicPr>
+                        <pic:blipFill>
+                          <a:blip r:embed="rId6"/>
+                          <a:stretch>
+                            <a:fillRect/>
+                          </a:stretch>
+                        </pic:blipFill>
+                        <pic:spPr>
+                          <a:xfrm>
+                            <a:off x="390525" y="1266751"/>
+                            <a:ext cx="846482" cy="846439"/>
+                          </a:xfrm>
+                          <a:prstGeom prst="rect">
+                            <a:avLst/>
+                          </a:prstGeom>
+                        </pic:spPr>
+                      </pic:pic>
                     </wpc:wpc>
                   </a:graphicData>
                 </a:graphic>
@@ -519,7 +571,7 @@
           </mc:Choice>
           <mc:Fallback>
             <w:pict>
-              <v:group id="Canvas 3" o:spid="_x0000_s1026" editas="canvas" style="width:6in;height:269.55pt;mso-position-horizontal-relative:char;mso-position-vertical-relative:line" coordsize="54864,34232" o:gfxdata="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">
+              <v:group id="Canvas 3" o:spid="_x0000_s1026" editas="canvas" style="width:6in;height:269.55pt;mso-position-horizontal-relative:char;mso-position-vertical-relative:line" coordsize="54864,34232" o:gfxdata="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">
                 <v:shapetype id="_x0000_t75" coordsize="21600,21600" o:spt="75" o:preferrelative="t" path="m@4@5l@4@11@9@11@9@5xe" filled="f" stroked="f">
                   <v:stroke joinstyle="miter"/>
                   <v:formulas>
@@ -543,21 +595,21 @@
                   <v:fill o:detectmouseclick="t"/>
                   <v:path o:connecttype="none"/>
                 </v:shape>
-                <v:shape id="Picture 11" o:spid="_x0000_s1028" type="#_x0000_t75" style="position:absolute;left:44221;top:20438;width:8317;height:9675;visibility:visible;mso-wrap-style:square" o:gfxdata="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">
-                  <v:imagedata r:id="rId5" o:title=""/>
+                <v:shape id="Picture 11" o:spid="_x0000_s1028" type="#_x0000_t75" style="position:absolute;left:44221;top:20438;width:8317;height:9675;visibility:visible;mso-wrap-style:square" o:gfxdata="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">
+                  <v:imagedata r:id="rId7" o:title="" recolortarget="#725500 [1447]"/>
                   <v:path arrowok="t"/>
                 </v:shape>
-                <v:shape id="Picture 15" o:spid="_x0000_s1029" type="#_x0000_t75" style="position:absolute;left:44990;top:1022;width:8312;height:9671;visibility:visible;mso-wrap-style:square" o:gfxdata="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">
-                  <v:imagedata r:id="rId5" o:title=""/>
+                <v:shape id="Picture 15" o:spid="_x0000_s1029" type="#_x0000_t75" style="position:absolute;left:44990;top:1022;width:8312;height:9671;visibility:visible;mso-wrap-style:square" o:gfxdata="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">
+                  <v:imagedata r:id="rId7" o:title="" recolortarget="#1c3259 [1448]"/>
                 </v:shape>
                 <v:shapetype id="_x0000_t32" coordsize="21600,21600" o:spt="32" o:oned="t" path="m,l21600,21600e" filled="f">
                   <v:path arrowok="t" fillok="f" o:connecttype="none"/>
                   <o:lock v:ext="edit" shapetype="t"/>
                 </v:shapetype>
-                <v:shape id="Straight Arrow Connector 20" o:spid="_x0000_s1030" type="#_x0000_t32" style="position:absolute;left:8238;top:5857;width:36752;height:4839;flip:x;visibility:visible;mso-wrap-style:square" o:connectortype="straight" o:gfxdata="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" strokecolor="#5b9bd5 [3204]" strokeweight=".5pt">
+                <v:shape id="Straight Arrow Connector 20" o:spid="_x0000_s1030" type="#_x0000_t32" style="position:absolute;left:8428;top:5857;width:36562;height:4213;flip:x;visibility:visible;mso-wrap-style:square" o:connectortype="straight" o:gfxdata="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" strokecolor="#5b9bd5 [3204]" strokeweight=".5pt">
                   <v:stroke startarrow="block" endarrow="block" joinstyle="miter"/>
                 </v:shape>
-                <v:shape id="Straight Arrow Connector 21" o:spid="_x0000_s1031" type="#_x0000_t32" style="position:absolute;left:8238;top:22853;width:35983;height:2422;visibility:visible;mso-wrap-style:square" o:connectortype="straight" o:gfxdata="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" strokecolor="#5b9bd5 [3204]" strokeweight=".5pt">
+                <v:shape id="Straight Arrow Connector 21" o:spid="_x0000_s1031" type="#_x0000_t32" style="position:absolute;left:8428;top:22227;width:35793;height:3048;visibility:visible;mso-wrap-style:square" o:connectortype="straight" o:gfxdata="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" strokecolor="#5b9bd5 [3204]" strokeweight=".5pt">
                   <v:stroke startarrow="block" endarrow="block" joinstyle="miter"/>
                 </v:shape>
                 <v:shapetype id="_x0000_t202" coordsize="21600,21600" o:spt="202" path="m,l,21600r21600,l21600,xe">
@@ -620,14 +672,11 @@
                     </w:txbxContent>
                   </v:textbox>
                 </v:shape>
-                <v:group id="Group 2" o:spid="_x0000_s1034" style="position:absolute;left:2061;top:6858;width:12354;height:15995" coordorigin="2823,5048" coordsize="12354,15995" o:gfxdata="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">
+                <v:group id="Group 2" o:spid="_x0000_s1034" style="position:absolute;left:2251;top:10070;width:12354;height:12157" coordorigin="2823,8886" coordsize="12354,12157" o:gfxdata="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">
                   <v:oval id="Oval 16" o:spid="_x0000_s1035" style="position:absolute;left:2823;top:8886;width:12354;height:12157;visibility:visible;mso-wrap-style:square;v-text-anchor:middle" o:gfxdata="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" fillcolor="white [3201]" strokecolor="black [3200]" strokeweight="1pt">
                     <v:stroke joinstyle="miter"/>
                   </v:oval>
-                  <v:shape id="Picture 17" o:spid="_x0000_s1036" type="#_x0000_t75" style="position:absolute;left:5747;top:11324;width:6513;height:7669;visibility:visible;mso-wrap-style:square" o:gfxdata="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">
-                    <v:imagedata r:id="rId5" o:title=""/>
-                  </v:shape>
-                  <v:shape id="Text Box 22" o:spid="_x0000_s1037" type="#_x0000_t202" style="position:absolute;left:3556;top:5048;width:6177;height:2819;visibility:visible;mso-wrap-style:square;v-text-anchor:top" o:gfxdata="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" fillcolor="white [3201]" stroked="f" strokeweight=".5pt">
+                  <v:shape id="Text Box 22" o:spid="_x0000_s1036" type="#_x0000_t202" style="position:absolute;left:6033;top:10953;width:6176;height:2820;visibility:visible;mso-wrap-style:square;v-text-anchor:top" o:gfxdata="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" fillcolor="white [3201]" stroked="f" strokeweight=".5pt">
                     <v:textbox>
                       <w:txbxContent>
                         <w:p>
@@ -641,14 +690,14 @@
                               <w:sz w:val="22"/>
                               <w:szCs w:val="22"/>
                             </w:rPr>
-                            <w:t>Server</w:t>
+                            <w:t>Switch</w:t>
                           </w:r>
                         </w:p>
                       </w:txbxContent>
                     </v:textbox>
                   </v:shape>
                 </v:group>
-                <v:shape id="Text Box 1" o:spid="_x0000_s1038" type="#_x0000_t202" style="position:absolute;left:23812;top:6190;width:8001;height:3049;visibility:visible;mso-wrap-style:square;v-text-anchor:top" o:gfxdata="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" fillcolor="white [3201]" stroked="f" strokeweight=".5pt">
+                <v:shape id="Text Box 1" o:spid="_x0000_s1037" type="#_x0000_t202" style="position:absolute;left:23812;top:6190;width:8001;height:3049;visibility:visible;mso-wrap-style:square;v-text-anchor:top" o:gfxdata="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" fillcolor="white [3201]" stroked="f" strokeweight=".5pt">
                   <v:textbox>
                     <w:txbxContent>
                       <w:p>
@@ -659,7 +708,7 @@
                     </w:txbxContent>
                   </v:textbox>
                 </v:shape>
-                <v:shape id="Text Box 1" o:spid="_x0000_s1039" type="#_x0000_t202" style="position:absolute;left:23040;top:22227;width:8001;height:3048;visibility:visible;mso-wrap-style:square;v-text-anchor:top" o:gfxdata="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" fillcolor="white [3201]" stroked="f" strokeweight=".5pt">
+                <v:shape id="Text Box 1" o:spid="_x0000_s1038" type="#_x0000_t202" style="position:absolute;left:23040;top:22227;width:8001;height:3048;visibility:visible;mso-wrap-style:square;v-text-anchor:top" o:gfxdata="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" fillcolor="white [3201]" stroked="f" strokeweight=".5pt">
                   <v:textbox>
                     <w:txbxContent>
                       <w:p>
@@ -679,6 +728,10 @@
                     </w:txbxContent>
                   </v:textbox>
                 </v:shape>
+                <v:shape id="Picture 4" o:spid="_x0000_s1039" type="#_x0000_t75" style="position:absolute;left:3905;top:12667;width:8465;height:8464;visibility:visible;mso-wrap-style:square" o:gfxdata="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">
+                  <v:imagedata r:id="rId8" o:title=""/>
+                  <v:path arrowok="t"/>
+                </v:shape>
                 <w10:anchorlock/>
               </v:group>
             </w:pict>
@@ -690,84 +743,16 @@
       <w:pPr>
         <w:rPr>
           <w:rFonts w:cstheme="minorHAnsi"/>
-          <w:b/>
-          <w:sz w:val="24"/>
-        </w:rPr>
-      </w:pPr>
-      <w:r>
-        <w:rPr>
-          <w:rFonts w:cstheme="minorHAnsi"/>
-          <w:b/>
-          <w:sz w:val="24"/>
-        </w:rPr>
-        <w:t>Problem decomposition</w:t>
-      </w:r>
+        </w:rPr>
+      </w:pPr>
     </w:p>
     <w:p>
       <w:pPr>
         <w:rPr>
-          <w:rFonts w:cstheme="minorHAnsi"/>
-        </w:rPr>
-      </w:pPr>
-      <w:r>
-        <w:rPr>
-          <w:rFonts w:cstheme="minorHAnsi"/>
-        </w:rPr>
-        <w:t>The program can be split into smaller portions: 1) Client – server connection 2) player generation, movement and physics 3) map generation and screen scrolling</w:t>
-      </w:r>
-    </w:p>
-    <w:p>
-      <w:pPr>
-        <w:rPr>
-          <w:rFonts w:cstheme="minorHAnsi"/>
-        </w:rPr>
-      </w:pPr>
-      <w:r>
-        <w:rPr>
-          <w:rFonts w:cstheme="minorHAnsi"/>
-        </w:rPr>
-        <w:t>Once all of these steps are completed the program can be recombined to make one complete program and solution to the problem identified.</w:t>
-      </w:r>
-    </w:p>
-    <w:p>
-      <w:pPr>
-        <w:rPr>
-          <w:rFonts w:cstheme="minorHAnsi"/>
-          <w:b/>
-          <w:sz w:val="24"/>
-        </w:rPr>
-      </w:pPr>
-      <w:r>
-        <w:rPr>
-          <w:rFonts w:cstheme="minorHAnsi"/>
-          <w:b/>
-          <w:sz w:val="24"/>
-        </w:rPr>
-        <w:t xml:space="preserve">Divide and conquer </w:t>
-      </w:r>
-    </w:p>
-    <w:p>
-      <w:pPr>
-        <w:rPr>
-          <w:rFonts w:cstheme="minorHAnsi"/>
-        </w:rPr>
-      </w:pPr>
-      <w:r>
-        <w:rPr>
-          <w:rFonts w:cstheme="minorHAnsi"/>
-        </w:rPr>
-        <w:t>By splitting my program into these smaller chunks (from problem decomposition), it can make the process of making a solution to all of these steps much simpler. They can all later be combined together into one modular program to complete the task as a whole. This makes use of the divide and conquer problem solving method.</w:t>
-      </w:r>
-    </w:p>
-    <w:p>
-      <w:pPr>
-        <w:rPr>
           <w:sz w:val="24"/>
           <w:szCs w:val="24"/>
         </w:rPr>
       </w:pPr>
-      <w:bookmarkStart w:id="0" w:name="_GoBack"/>
-      <w:bookmarkEnd w:id="0"/>
     </w:p>
     <w:sectPr>
       <w:pgSz w:w="11906" w:h="16838"/>
@@ -777,6 +762,103 @@
     </w:sectPr>
   </w:body>
 </w:document>
+</file>
+
+<file path=word/numbering.xml><?xml version="1.0" encoding="utf-8"?>
+<w:numbering xmlns:wpc="http://schemas.microsoft.com/office/word/2010/wordprocessingCanvas" xmlns:cx="http://schemas.microsoft.com/office/drawing/2014/chartex" xmlns:cx1="http://schemas.microsoft.com/office/drawing/2015/9/8/chartex" xmlns:mc="http://schemas.openxmlformats.org/markup-compatibility/2006" xmlns:o="urn:schemas-microsoft-com:office:office" xmlns:r="http://schemas.openxmlformats.org/officeDocument/2006/relationships" xmlns:m="http://schemas.openxmlformats.org/officeDocument/2006/math" xmlns:v="urn:schemas-microsoft-com:vml" xmlns:wp14="http://schemas.microsoft.com/office/word/2010/wordprocessingDrawing" xmlns:wp="http://schemas.openxmlformats.org/drawingml/2006/wordprocessingDrawing" xmlns:w10="urn:schemas-microsoft-com:office:word" xmlns:w="http://schemas.openxmlformats.org/wordprocessingml/2006/main" xmlns:w14="http://schemas.microsoft.com/office/word/2010/wordml" xmlns:w15="http://schemas.microsoft.com/office/word/2012/wordml" xmlns:w16se="http://schemas.microsoft.com/office/word/2015/wordml/symex" xmlns:wpg="http://schemas.microsoft.com/office/word/2010/wordprocessingGroup" xmlns:wpi="http://schemas.microsoft.com/office/word/2010/wordprocessingInk" xmlns:wne="http://schemas.microsoft.com/office/word/2006/wordml" xmlns:wps="http://schemas.microsoft.com/office/word/2010/wordprocessingShape" mc:Ignorable="w14 w15 w16se wp14">
+  <w:abstractNum w:abstractNumId="0" w15:restartNumberingAfterBreak="0">
+    <w:nsid w:val="23145D2A"/>
+    <w:multiLevelType w:val="hybridMultilevel"/>
+    <w:tmpl w:val="EA02FD04"/>
+    <w:lvl w:ilvl="0" w:tplc="08090011">
+      <w:start w:val="1"/>
+      <w:numFmt w:val="decimal"/>
+      <w:lvlText w:val="%1)"/>
+      <w:lvlJc w:val="left"/>
+      <w:pPr>
+        <w:ind w:left="720" w:hanging="360"/>
+      </w:pPr>
+      <w:rPr>
+        <w:rFonts w:hint="default"/>
+      </w:rPr>
+    </w:lvl>
+    <w:lvl w:ilvl="1" w:tplc="08090019" w:tentative="1">
+      <w:start w:val="1"/>
+      <w:numFmt w:val="lowerLetter"/>
+      <w:lvlText w:val="%2."/>
+      <w:lvlJc w:val="left"/>
+      <w:pPr>
+        <w:ind w:left="1440" w:hanging="360"/>
+      </w:pPr>
+    </w:lvl>
+    <w:lvl w:ilvl="2" w:tplc="0809001B" w:tentative="1">
+      <w:start w:val="1"/>
+      <w:numFmt w:val="lowerRoman"/>
+      <w:lvlText w:val="%3."/>
+      <w:lvlJc w:val="right"/>
+      <w:pPr>
+        <w:ind w:left="2160" w:hanging="180"/>
+      </w:pPr>
+    </w:lvl>
+    <w:lvl w:ilvl="3" w:tplc="0809000F" w:tentative="1">
+      <w:start w:val="1"/>
+      <w:numFmt w:val="decimal"/>
+      <w:lvlText w:val="%4."/>
+      <w:lvlJc w:val="left"/>
+      <w:pPr>
+        <w:ind w:left="2880" w:hanging="360"/>
+      </w:pPr>
+    </w:lvl>
+    <w:lvl w:ilvl="4" w:tplc="08090019" w:tentative="1">
+      <w:start w:val="1"/>
+      <w:numFmt w:val="lowerLetter"/>
+      <w:lvlText w:val="%5."/>
+      <w:lvlJc w:val="left"/>
+      <w:pPr>
+        <w:ind w:left="3600" w:hanging="360"/>
+      </w:pPr>
+    </w:lvl>
+    <w:lvl w:ilvl="5" w:tplc="0809001B" w:tentative="1">
+      <w:start w:val="1"/>
+      <w:numFmt w:val="lowerRoman"/>
+      <w:lvlText w:val="%6."/>
+      <w:lvlJc w:val="right"/>
+      <w:pPr>
+        <w:ind w:left="4320" w:hanging="180"/>
+      </w:pPr>
+    </w:lvl>
+    <w:lvl w:ilvl="6" w:tplc="0809000F" w:tentative="1">
+      <w:start w:val="1"/>
+      <w:numFmt w:val="decimal"/>
+      <w:lvlText w:val="%7."/>
+      <w:lvlJc w:val="left"/>
+      <w:pPr>
+        <w:ind w:left="5040" w:hanging="360"/>
+      </w:pPr>
+    </w:lvl>
+    <w:lvl w:ilvl="7" w:tplc="08090019" w:tentative="1">
+      <w:start w:val="1"/>
+      <w:numFmt w:val="lowerLetter"/>
+      <w:lvlText w:val="%8."/>
+      <w:lvlJc w:val="left"/>
+      <w:pPr>
+        <w:ind w:left="5760" w:hanging="360"/>
+      </w:pPr>
+    </w:lvl>
+    <w:lvl w:ilvl="8" w:tplc="0809001B" w:tentative="1">
+      <w:start w:val="1"/>
+      <w:numFmt w:val="lowerRoman"/>
+      <w:lvlText w:val="%9."/>
+      <w:lvlJc w:val="right"/>
+      <w:pPr>
+        <w:ind w:left="6480" w:hanging="180"/>
+      </w:pPr>
+    </w:lvl>
+  </w:abstractNum>
+  <w:num w:numId="1">
+    <w:abstractNumId w:val="0"/>
+  </w:num>
+</w:numbering>
 </file>
 
 <file path=word/styles.xml><?xml version="1.0" encoding="utf-8"?>
@@ -1217,6 +1299,17 @@
       <w:lang w:eastAsia="en-GB"/>
     </w:rPr>
   </w:style>
+  <w:style w:type="paragraph" w:styleId="ListParagraph">
+    <w:name w:val="List Paragraph"/>
+    <w:basedOn w:val="Normal"/>
+    <w:uiPriority w:val="34"/>
+    <w:qFormat/>
+    <w:rsid w:val="00A5186F"/>
+    <w:pPr>
+      <w:ind w:left="720"/>
+      <w:contextualSpacing/>
+    </w:pPr>
+  </w:style>
 </w:styles>
 </file>
 

--- a/Project Design Document.docx
+++ b/Project Design Document.docx
@@ -28,6 +28,76 @@
       </w:pPr>
       <w:r>
         <w:rPr>
+          <w:noProof/>
+          <w:lang w:eastAsia="en-GB"/>
+        </w:rPr>
+        <w:drawing>
+          <wp:anchor distT="0" distB="0" distL="114300" distR="114300" simplePos="0" relativeHeight="251658240" behindDoc="1" locked="0" layoutInCell="1" allowOverlap="1">
+            <wp:simplePos x="0" y="0"/>
+            <wp:positionH relativeFrom="column">
+              <wp:posOffset>4467225</wp:posOffset>
+            </wp:positionH>
+            <wp:positionV relativeFrom="paragraph">
+              <wp:posOffset>9525</wp:posOffset>
+            </wp:positionV>
+            <wp:extent cx="2057400" cy="1678577"/>
+            <wp:effectExtent l="0" t="0" r="0" b="0"/>
+            <wp:wrapTight wrapText="bothSides">
+              <wp:wrapPolygon edited="0">
+                <wp:start x="0" y="0"/>
+                <wp:lineTo x="0" y="21330"/>
+                <wp:lineTo x="21400" y="21330"/>
+                <wp:lineTo x="21400" y="0"/>
+                <wp:lineTo x="0" y="0"/>
+              </wp:wrapPolygon>
+            </wp:wrapTight>
+            <wp:docPr id="5" name="Picture 5" descr="Image result for basic pygame display"/>
+            <wp:cNvGraphicFramePr>
+              <a:graphicFrameLocks xmlns:a="http://schemas.openxmlformats.org/drawingml/2006/main" noChangeAspect="1"/>
+            </wp:cNvGraphicFramePr>
+            <a:graphic xmlns:a="http://schemas.openxmlformats.org/drawingml/2006/main">
+              <a:graphicData uri="http://schemas.openxmlformats.org/drawingml/2006/picture">
+                <pic:pic xmlns:pic="http://schemas.openxmlformats.org/drawingml/2006/picture">
+                  <pic:nvPicPr>
+                    <pic:cNvPr id="0" name="Picture 1" descr="Image result for basic pygame display"/>
+                    <pic:cNvPicPr>
+                      <a:picLocks noChangeAspect="1" noChangeArrowheads="1"/>
+                    </pic:cNvPicPr>
+                  </pic:nvPicPr>
+                  <pic:blipFill>
+                    <a:blip r:embed="rId5">
+                      <a:extLst>
+                        <a:ext uri="{28A0092B-C50C-407E-A947-70E740481C1C}">
+                          <a14:useLocalDpi xmlns:a14="http://schemas.microsoft.com/office/drawing/2010/main" val="0"/>
+                        </a:ext>
+                      </a:extLst>
+                    </a:blip>
+                    <a:srcRect/>
+                    <a:stretch>
+                      <a:fillRect/>
+                    </a:stretch>
+                  </pic:blipFill>
+                  <pic:spPr bwMode="auto">
+                    <a:xfrm>
+                      <a:off x="0" y="0"/>
+                      <a:ext cx="2057400" cy="1678577"/>
+                    </a:xfrm>
+                    <a:prstGeom prst="rect">
+                      <a:avLst/>
+                    </a:prstGeom>
+                    <a:noFill/>
+                    <a:ln>
+                      <a:noFill/>
+                    </a:ln>
+                  </pic:spPr>
+                </pic:pic>
+              </a:graphicData>
+            </a:graphic>
+          </wp:anchor>
+        </w:drawing>
+      </w:r>
+      <w:r>
+        <w:rPr>
           <w:b/>
           <w:sz w:val="28"/>
         </w:rPr>
@@ -71,22 +141,90 @@
       </w:pPr>
       <w:r>
         <w:rPr>
-          <w:sz w:val="24"/>
-        </w:rPr>
-        <w:t>Create an algorithm that opens a socket</w:t>
-      </w:r>
-      <w:r>
-        <w:rPr>
-          <w:sz w:val="24"/>
-        </w:rPr>
-        <w:t xml:space="preserve">. This is an endpoint on a network that allows the sending and receiving </w:t>
-      </w:r>
-      <w:r>
-        <w:rPr>
-          <w:sz w:val="24"/>
-        </w:rPr>
-        <w:t>of data.</w:t>
-      </w:r>
+          <w:noProof/>
+          <w:sz w:val="24"/>
+          <w:lang w:eastAsia="en-GB"/>
+        </w:rPr>
+        <mc:AlternateContent>
+          <mc:Choice Requires="wps">
+            <w:drawing>
+              <wp:anchor distT="0" distB="0" distL="114300" distR="114300" simplePos="0" relativeHeight="251659264" behindDoc="0" locked="0" layoutInCell="1" allowOverlap="1">
+                <wp:simplePos x="0" y="0"/>
+                <wp:positionH relativeFrom="column">
+                  <wp:posOffset>4124325</wp:posOffset>
+                </wp:positionH>
+                <wp:positionV relativeFrom="paragraph">
+                  <wp:posOffset>295275</wp:posOffset>
+                </wp:positionV>
+                <wp:extent cx="257175" cy="0"/>
+                <wp:effectExtent l="0" t="76200" r="9525" b="95250"/>
+                <wp:wrapNone/>
+                <wp:docPr id="6" name="Straight Arrow Connector 6"/>
+                <wp:cNvGraphicFramePr/>
+                <a:graphic xmlns:a="http://schemas.openxmlformats.org/drawingml/2006/main">
+                  <a:graphicData uri="http://schemas.microsoft.com/office/word/2010/wordprocessingShape">
+                    <wps:wsp>
+                      <wps:cNvCnPr/>
+                      <wps:spPr>
+                        <a:xfrm>
+                          <a:off x="0" y="0"/>
+                          <a:ext cx="257175" cy="0"/>
+                        </a:xfrm>
+                        <a:prstGeom prst="straightConnector1">
+                          <a:avLst/>
+                        </a:prstGeom>
+                        <a:ln>
+                          <a:tailEnd type="triangle"/>
+                        </a:ln>
+                      </wps:spPr>
+                      <wps:style>
+                        <a:lnRef idx="1">
+                          <a:schemeClr val="dk1"/>
+                        </a:lnRef>
+                        <a:fillRef idx="0">
+                          <a:schemeClr val="dk1"/>
+                        </a:fillRef>
+                        <a:effectRef idx="0">
+                          <a:schemeClr val="dk1"/>
+                        </a:effectRef>
+                        <a:fontRef idx="minor">
+                          <a:schemeClr val="tx1"/>
+                        </a:fontRef>
+                      </wps:style>
+                      <wps:bodyPr/>
+                    </wps:wsp>
+                  </a:graphicData>
+                </a:graphic>
+              </wp:anchor>
+            </w:drawing>
+          </mc:Choice>
+          <mc:Fallback>
+            <w:pict>
+              <v:shapetype w14:anchorId="649E504D" id="_x0000_t32" coordsize="21600,21600" o:spt="32" o:oned="t" path="m,l21600,21600e" filled="f">
+                <v:path arrowok="t" fillok="f" o:connecttype="none"/>
+                <o:lock v:ext="edit" shapetype="t"/>
+              </v:shapetype>
+              <v:shape id="Straight Arrow Connector 6" o:spid="_x0000_s1026" type="#_x0000_t32" style="position:absolute;margin-left:324.75pt;margin-top:23.25pt;width:20.25pt;height:0;z-index:251659264;visibility:visible;mso-wrap-style:square;mso-wrap-distance-left:9pt;mso-wrap-distance-top:0;mso-wrap-distance-right:9pt;mso-wrap-distance-bottom:0;mso-position-horizontal:absolute;mso-position-horizontal-relative:text;mso-position-vertical:absolute;mso-position-vertical-relative:text" o:gfxdata="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" strokecolor="black [3200]" strokeweight=".5pt">
+                <v:stroke endarrow="block" joinstyle="miter"/>
+              </v:shape>
+            </w:pict>
+          </mc:Fallback>
+        </mc:AlternateContent>
+      </w:r>
+      <w:r>
+        <w:rPr>
+          <w:sz w:val="24"/>
+        </w:rPr>
+        <w:t>Create a client program that will act as the main game loop. This client should define and render a basic display for the game to be displayed within.</w:t>
+      </w:r>
+    </w:p>
+    <w:p>
+      <w:pPr>
+        <w:pStyle w:val="ListParagraph"/>
+        <w:rPr>
+          <w:sz w:val="24"/>
+        </w:rPr>
+      </w:pPr>
     </w:p>
     <w:p>
       <w:pPr>
@@ -103,7 +241,188 @@
         <w:rPr>
           <w:sz w:val="24"/>
         </w:rPr>
-        <w:t>Create</w:t>
+        <w:t xml:space="preserve">Create an algorithm that opens a </w:t>
+      </w:r>
+      <w:r>
+        <w:rPr>
+          <w:sz w:val="24"/>
+        </w:rPr>
+        <w:t xml:space="preserve">server listening </w:t>
+      </w:r>
+      <w:r>
+        <w:rPr>
+          <w:sz w:val="24"/>
+        </w:rPr>
+        <w:t>socket</w:t>
+      </w:r>
+      <w:r>
+        <w:rPr>
+          <w:sz w:val="24"/>
+        </w:rPr>
+        <w:t xml:space="preserve">. This is an endpoint on a network that allows the sending and receiving </w:t>
+      </w:r>
+      <w:r>
+        <w:rPr>
+          <w:sz w:val="24"/>
+        </w:rPr>
+        <w:t>of data.</w:t>
+      </w:r>
+      <w:r>
+        <w:rPr>
+          <w:sz w:val="24"/>
+        </w:rPr>
+        <w:t xml:space="preserve"> It will listen on the set port and when a connection arrives from the other clients it will create a child socket and establish the connection on the child socket.</w:t>
+      </w:r>
+    </w:p>
+    <w:p>
+      <w:pPr>
+        <w:pStyle w:val="ListParagraph"/>
+        <w:numPr>
+          <w:ilvl w:val="0"/>
+          <w:numId w:val="1"/>
+        </w:numPr>
+        <w:rPr>
+          <w:sz w:val="24"/>
+        </w:rPr>
+      </w:pPr>
+      <w:r>
+        <w:rPr>
+          <w:sz w:val="24"/>
+        </w:rPr>
+        <w:t>Create a new function that will control how the client</w:t>
+      </w:r>
+      <w:r>
+        <w:rPr>
+          <w:sz w:val="24"/>
+        </w:rPr>
+        <w:t xml:space="preserve"> </w:t>
+      </w:r>
+      <w:r>
+        <w:rPr>
+          <w:sz w:val="24"/>
+        </w:rPr>
+        <w:t>connect</w:t>
+      </w:r>
+      <w:r>
+        <w:rPr>
+          <w:sz w:val="24"/>
+        </w:rPr>
+        <w:t>s</w:t>
+      </w:r>
+      <w:r>
+        <w:rPr>
+          <w:sz w:val="24"/>
+        </w:rPr>
+        <w:t xml:space="preserve"> to the</w:t>
+      </w:r>
+      <w:r>
+        <w:rPr>
+          <w:sz w:val="24"/>
+        </w:rPr>
+        <w:t xml:space="preserve"> game server and how the client receives data back from the game server. This function should also be where </w:t>
+      </w:r>
+      <w:proofErr w:type="spellStart"/>
+      <w:r>
+        <w:rPr>
+          <w:sz w:val="24"/>
+        </w:rPr>
+        <w:t>ip</w:t>
+      </w:r>
+      <w:proofErr w:type="spellEnd"/>
+      <w:r>
+        <w:rPr>
+          <w:sz w:val="24"/>
+        </w:rPr>
+        <w:t xml:space="preserve"> address and port of the socket being connected to are stored and used to connect. </w:t>
+      </w:r>
+    </w:p>
+    <w:p>
+      <w:pPr>
+        <w:pStyle w:val="ListParagraph"/>
+        <w:numPr>
+          <w:ilvl w:val="0"/>
+          <w:numId w:val="1"/>
+        </w:numPr>
+        <w:rPr>
+          <w:sz w:val="24"/>
+        </w:rPr>
+      </w:pPr>
+      <w:r>
+        <w:rPr>
+          <w:noProof/>
+          <w:sz w:val="24"/>
+          <w:szCs w:val="24"/>
+          <w:lang w:eastAsia="en-GB"/>
+        </w:rPr>
+        <w:drawing>
+          <wp:anchor distT="0" distB="0" distL="114300" distR="114300" simplePos="0" relativeHeight="251660288" behindDoc="1" locked="0" layoutInCell="1" allowOverlap="1">
+            <wp:simplePos x="0" y="0"/>
+            <wp:positionH relativeFrom="column">
+              <wp:posOffset>257175</wp:posOffset>
+            </wp:positionH>
+            <wp:positionV relativeFrom="paragraph">
+              <wp:posOffset>323850</wp:posOffset>
+            </wp:positionV>
+            <wp:extent cx="1533525" cy="1352550"/>
+            <wp:effectExtent l="0" t="0" r="9525" b="0"/>
+            <wp:wrapTight wrapText="bothSides">
+              <wp:wrapPolygon edited="0">
+                <wp:start x="0" y="0"/>
+                <wp:lineTo x="0" y="21296"/>
+                <wp:lineTo x="21466" y="21296"/>
+                <wp:lineTo x="21466" y="0"/>
+                <wp:lineTo x="0" y="0"/>
+              </wp:wrapPolygon>
+            </wp:wrapTight>
+            <wp:docPr id="7" name="Picture 7"/>
+            <wp:cNvGraphicFramePr>
+              <a:graphicFrameLocks xmlns:a="http://schemas.openxmlformats.org/drawingml/2006/main" noChangeAspect="1"/>
+            </wp:cNvGraphicFramePr>
+            <a:graphic xmlns:a="http://schemas.openxmlformats.org/drawingml/2006/main">
+              <a:graphicData uri="http://schemas.openxmlformats.org/drawingml/2006/picture">
+                <pic:pic xmlns:pic="http://schemas.openxmlformats.org/drawingml/2006/picture">
+                  <pic:nvPicPr>
+                    <pic:cNvPr id="7" name="Untitled Diagram.png"/>
+                    <pic:cNvPicPr/>
+                  </pic:nvPicPr>
+                  <pic:blipFill>
+                    <a:blip r:embed="rId6">
+                      <a:extLst>
+                        <a:ext uri="{28A0092B-C50C-407E-A947-70E740481C1C}">
+                          <a14:useLocalDpi xmlns:a14="http://schemas.microsoft.com/office/drawing/2010/main" val="0"/>
+                        </a:ext>
+                      </a:extLst>
+                    </a:blip>
+                    <a:stretch>
+                      <a:fillRect/>
+                    </a:stretch>
+                  </pic:blipFill>
+                  <pic:spPr>
+                    <a:xfrm>
+                      <a:off x="0" y="0"/>
+                      <a:ext cx="1533525" cy="1352550"/>
+                    </a:xfrm>
+                    <a:prstGeom prst="rect">
+                      <a:avLst/>
+                    </a:prstGeom>
+                  </pic:spPr>
+                </pic:pic>
+              </a:graphicData>
+            </a:graphic>
+          </wp:anchor>
+        </w:drawing>
+      </w:r>
+      <w:r>
+        <w:rPr>
+          <w:sz w:val="24"/>
+        </w:rPr>
+        <w:t xml:space="preserve"> </w:t>
+      </w:r>
+      <w:r>
+        <w:rPr>
+          <w:sz w:val="24"/>
+        </w:rPr>
+        <w:t xml:space="preserve">Create a class for the player. </w:t>
       </w:r>
       <w:bookmarkStart w:id="0" w:name="_GoBack"/>
       <w:bookmarkEnd w:id="0"/>
@@ -122,6 +441,7 @@
           <w:szCs w:val="24"/>
           <w:lang w:eastAsia="en-GB"/>
         </w:rPr>
+        <w:lastRenderedPageBreak/>
         <mc:AlternateContent>
           <mc:Choice Requires="wpc">
             <w:drawing>
@@ -151,7 +471,7 @@
                           </pic:cNvPicPr>
                         </pic:nvPicPr>
                         <pic:blipFill>
-                          <a:blip r:embed="rId5">
+                          <a:blip r:embed="rId7">
                             <a:duotone>
                               <a:schemeClr val="accent4">
                                 <a:shade val="45000"/>
@@ -180,7 +500,7 @@
                           <pic:cNvPicPr/>
                         </pic:nvPicPr>
                         <pic:blipFill>
-                          <a:blip r:embed="rId5">
+                          <a:blip r:embed="rId7">
                             <a:duotone>
                               <a:schemeClr val="accent5">
                                 <a:shade val="45000"/>
@@ -548,7 +868,7 @@
                           </pic:cNvPicPr>
                         </pic:nvPicPr>
                         <pic:blipFill>
-                          <a:blip r:embed="rId6"/>
+                          <a:blip r:embed="rId8"/>
                           <a:stretch>
                             <a:fillRect/>
                           </a:stretch>
@@ -596,16 +916,12 @@
                   <v:path o:connecttype="none"/>
                 </v:shape>
                 <v:shape id="Picture 11" o:spid="_x0000_s1028" type="#_x0000_t75" style="position:absolute;left:44221;top:20438;width:8317;height:9675;visibility:visible;mso-wrap-style:square" o:gfxdata="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">
-                  <v:imagedata r:id="rId7" o:title="" recolortarget="#725500 [1447]"/>
+                  <v:imagedata r:id="rId9" o:title="" recolortarget="#725500 [1447]"/>
                   <v:path arrowok="t"/>
                 </v:shape>
                 <v:shape id="Picture 15" o:spid="_x0000_s1029" type="#_x0000_t75" style="position:absolute;left:44990;top:1022;width:8312;height:9671;visibility:visible;mso-wrap-style:square" o:gfxdata="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">
-                  <v:imagedata r:id="rId7" o:title="" recolortarget="#1c3259 [1448]"/>
+                  <v:imagedata r:id="rId9" o:title="" recolortarget="#1c3259 [1448]"/>
                 </v:shape>
-                <v:shapetype id="_x0000_t32" coordsize="21600,21600" o:spt="32" o:oned="t" path="m,l21600,21600e" filled="f">
-                  <v:path arrowok="t" fillok="f" o:connecttype="none"/>
-                  <o:lock v:ext="edit" shapetype="t"/>
-                </v:shapetype>
                 <v:shape id="Straight Arrow Connector 20" o:spid="_x0000_s1030" type="#_x0000_t32" style="position:absolute;left:8428;top:5857;width:36562;height:4213;flip:x;visibility:visible;mso-wrap-style:square" o:connectortype="straight" o:gfxdata="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" strokecolor="#5b9bd5 [3204]" strokeweight=".5pt">
                   <v:stroke startarrow="block" endarrow="block" joinstyle="miter"/>
                 </v:shape>
@@ -729,7 +1045,7 @@
                   </v:textbox>
                 </v:shape>
                 <v:shape id="Picture 4" o:spid="_x0000_s1039" type="#_x0000_t75" style="position:absolute;left:3905;top:12667;width:8465;height:8464;visibility:visible;mso-wrap-style:square" o:gfxdata="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">
-                  <v:imagedata r:id="rId8" o:title=""/>
+                  <v:imagedata r:id="rId10" o:title=""/>
                   <v:path arrowok="t"/>
                 </v:shape>
                 <w10:anchorlock/>

--- a/Project Design Document.docx
+++ b/Project Design Document.docx
@@ -148,18 +148,18 @@
         <mc:AlternateContent>
           <mc:Choice Requires="wps">
             <w:drawing>
-              <wp:anchor distT="0" distB="0" distL="114300" distR="114300" simplePos="0" relativeHeight="251659264" behindDoc="0" locked="0" layoutInCell="1" allowOverlap="1">
+              <wp:anchor distT="0" distB="0" distL="114300" distR="114300" simplePos="0" relativeHeight="251662336" behindDoc="0" locked="0" layoutInCell="1" allowOverlap="1">
                 <wp:simplePos x="0" y="0"/>
                 <wp:positionH relativeFrom="column">
-                  <wp:posOffset>4124325</wp:posOffset>
+                  <wp:posOffset>4076700</wp:posOffset>
                 </wp:positionH>
                 <wp:positionV relativeFrom="paragraph">
                   <wp:posOffset>295275</wp:posOffset>
                 </wp:positionV>
-                <wp:extent cx="257175" cy="0"/>
-                <wp:effectExtent l="0" t="76200" r="9525" b="95250"/>
+                <wp:extent cx="400050" cy="0"/>
+                <wp:effectExtent l="0" t="76200" r="19050" b="95250"/>
                 <wp:wrapNone/>
-                <wp:docPr id="6" name="Straight Arrow Connector 6"/>
+                <wp:docPr id="12" name="Straight Arrow Connector 12"/>
                 <wp:cNvGraphicFramePr/>
                 <a:graphic xmlns:a="http://schemas.openxmlformats.org/drawingml/2006/main">
                   <a:graphicData uri="http://schemas.microsoft.com/office/word/2010/wordprocessingShape">
@@ -168,12 +168,12 @@
                       <wps:spPr>
                         <a:xfrm>
                           <a:off x="0" y="0"/>
-                          <a:ext cx="257175" cy="0"/>
+                          <a:ext cx="400050" cy="0"/>
                         </a:xfrm>
                         <a:prstGeom prst="straightConnector1">
                           <a:avLst/>
                         </a:prstGeom>
-                        <a:ln>
+                        <a:ln w="19050">
                           <a:tailEnd type="triangle"/>
                         </a:ln>
                       </wps:spPr>
@@ -200,11 +200,11 @@
           </mc:Choice>
           <mc:Fallback>
             <w:pict>
-              <v:shapetype w14:anchorId="649E504D" id="_x0000_t32" coordsize="21600,21600" o:spt="32" o:oned="t" path="m,l21600,21600e" filled="f">
+              <v:shapetype w14:anchorId="7A8D5A66" id="_x0000_t32" coordsize="21600,21600" o:spt="32" o:oned="t" path="m,l21600,21600e" filled="f">
                 <v:path arrowok="t" fillok="f" o:connecttype="none"/>
                 <o:lock v:ext="edit" shapetype="t"/>
               </v:shapetype>
-              <v:shape id="Straight Arrow Connector 6" o:spid="_x0000_s1026" type="#_x0000_t32" style="position:absolute;margin-left:324.75pt;margin-top:23.25pt;width:20.25pt;height:0;z-index:251659264;visibility:visible;mso-wrap-style:square;mso-wrap-distance-left:9pt;mso-wrap-distance-top:0;mso-wrap-distance-right:9pt;mso-wrap-distance-bottom:0;mso-position-horizontal:absolute;mso-position-horizontal-relative:text;mso-position-vertical:absolute;mso-position-vertical-relative:text" o:gfxdata="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" strokecolor="black [3200]" strokeweight=".5pt">
+              <v:shape id="Straight Arrow Connector 12" o:spid="_x0000_s1026" type="#_x0000_t32" style="position:absolute;margin-left:321pt;margin-top:23.25pt;width:31.5pt;height:0;z-index:251662336;visibility:visible;mso-wrap-style:square;mso-wrap-distance-left:9pt;mso-wrap-distance-top:0;mso-wrap-distance-right:9pt;mso-wrap-distance-bottom:0;mso-position-horizontal:absolute;mso-position-horizontal-relative:text;mso-position-vertical:absolute;mso-position-vertical-relative:text" o:gfxdata="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" strokecolor="black [3200]" strokeweight="1.5pt">
                 <v:stroke endarrow="block" joinstyle="miter"/>
               </v:shape>
             </w:pict>
@@ -277,64 +277,10 @@
     <w:p>
       <w:pPr>
         <w:pStyle w:val="ListParagraph"/>
-        <w:numPr>
-          <w:ilvl w:val="0"/>
-          <w:numId w:val="1"/>
-        </w:numPr>
-        <w:rPr>
-          <w:sz w:val="24"/>
-        </w:rPr>
-      </w:pPr>
-      <w:r>
-        <w:rPr>
-          <w:sz w:val="24"/>
-        </w:rPr>
-        <w:t>Create a new function that will control how the client</w:t>
-      </w:r>
-      <w:r>
-        <w:rPr>
-          <w:sz w:val="24"/>
-        </w:rPr>
-        <w:t xml:space="preserve"> </w:t>
-      </w:r>
-      <w:r>
-        <w:rPr>
-          <w:sz w:val="24"/>
-        </w:rPr>
-        <w:t>connect</w:t>
-      </w:r>
-      <w:r>
-        <w:rPr>
-          <w:sz w:val="24"/>
-        </w:rPr>
-        <w:t>s</w:t>
-      </w:r>
-      <w:r>
-        <w:rPr>
-          <w:sz w:val="24"/>
-        </w:rPr>
-        <w:t xml:space="preserve"> to the</w:t>
-      </w:r>
-      <w:r>
-        <w:rPr>
-          <w:sz w:val="24"/>
-        </w:rPr>
-        <w:t xml:space="preserve"> game server and how the client receives data back from the game server. This function should also be where </w:t>
-      </w:r>
-      <w:proofErr w:type="spellStart"/>
-      <w:r>
-        <w:rPr>
-          <w:sz w:val="24"/>
-        </w:rPr>
-        <w:t>ip</w:t>
-      </w:r>
-      <w:proofErr w:type="spellEnd"/>
-      <w:r>
-        <w:rPr>
-          <w:sz w:val="24"/>
-        </w:rPr>
-        <w:t xml:space="preserve"> address and port of the socket being connected to are stored and used to connect. </w:t>
-      </w:r>
+        <w:rPr>
+          <w:sz w:val="24"/>
+        </w:rPr>
+      </w:pPr>
     </w:p>
     <w:p>
       <w:pPr>
@@ -349,68 +295,9 @@
       </w:pPr>
       <w:r>
         <w:rPr>
-          <w:noProof/>
-          <w:sz w:val="24"/>
-          <w:szCs w:val="24"/>
-          <w:lang w:eastAsia="en-GB"/>
-        </w:rPr>
-        <w:drawing>
-          <wp:anchor distT="0" distB="0" distL="114300" distR="114300" simplePos="0" relativeHeight="251660288" behindDoc="1" locked="0" layoutInCell="1" allowOverlap="1">
-            <wp:simplePos x="0" y="0"/>
-            <wp:positionH relativeFrom="column">
-              <wp:posOffset>257175</wp:posOffset>
-            </wp:positionH>
-            <wp:positionV relativeFrom="paragraph">
-              <wp:posOffset>323850</wp:posOffset>
-            </wp:positionV>
-            <wp:extent cx="1533525" cy="1352550"/>
-            <wp:effectExtent l="0" t="0" r="9525" b="0"/>
-            <wp:wrapTight wrapText="bothSides">
-              <wp:wrapPolygon edited="0">
-                <wp:start x="0" y="0"/>
-                <wp:lineTo x="0" y="21296"/>
-                <wp:lineTo x="21466" y="21296"/>
-                <wp:lineTo x="21466" y="0"/>
-                <wp:lineTo x="0" y="0"/>
-              </wp:wrapPolygon>
-            </wp:wrapTight>
-            <wp:docPr id="7" name="Picture 7"/>
-            <wp:cNvGraphicFramePr>
-              <a:graphicFrameLocks xmlns:a="http://schemas.openxmlformats.org/drawingml/2006/main" noChangeAspect="1"/>
-            </wp:cNvGraphicFramePr>
-            <a:graphic xmlns:a="http://schemas.openxmlformats.org/drawingml/2006/main">
-              <a:graphicData uri="http://schemas.openxmlformats.org/drawingml/2006/picture">
-                <pic:pic xmlns:pic="http://schemas.openxmlformats.org/drawingml/2006/picture">
-                  <pic:nvPicPr>
-                    <pic:cNvPr id="7" name="Untitled Diagram.png"/>
-                    <pic:cNvPicPr/>
-                  </pic:nvPicPr>
-                  <pic:blipFill>
-                    <a:blip r:embed="rId6">
-                      <a:extLst>
-                        <a:ext uri="{28A0092B-C50C-407E-A947-70E740481C1C}">
-                          <a14:useLocalDpi xmlns:a14="http://schemas.microsoft.com/office/drawing/2010/main" val="0"/>
-                        </a:ext>
-                      </a:extLst>
-                    </a:blip>
-                    <a:stretch>
-                      <a:fillRect/>
-                    </a:stretch>
-                  </pic:blipFill>
-                  <pic:spPr>
-                    <a:xfrm>
-                      <a:off x="0" y="0"/>
-                      <a:ext cx="1533525" cy="1352550"/>
-                    </a:xfrm>
-                    <a:prstGeom prst="rect">
-                      <a:avLst/>
-                    </a:prstGeom>
-                  </pic:spPr>
-                </pic:pic>
-              </a:graphicData>
-            </a:graphic>
-          </wp:anchor>
-        </w:drawing>
+          <w:sz w:val="24"/>
+        </w:rPr>
+        <w:t>Create a new function that will control how the client</w:t>
       </w:r>
       <w:r>
         <w:rPr>
@@ -422,8 +309,204 @@
         <w:rPr>
           <w:sz w:val="24"/>
         </w:rPr>
-        <w:t xml:space="preserve">Create a class for the player. </w:t>
-      </w:r>
+        <w:t>connect</w:t>
+      </w:r>
+      <w:r>
+        <w:rPr>
+          <w:sz w:val="24"/>
+        </w:rPr>
+        <w:t>s</w:t>
+      </w:r>
+      <w:r>
+        <w:rPr>
+          <w:sz w:val="24"/>
+        </w:rPr>
+        <w:t xml:space="preserve"> to the</w:t>
+      </w:r>
+      <w:r>
+        <w:rPr>
+          <w:sz w:val="24"/>
+        </w:rPr>
+        <w:t xml:space="preserve"> game server and how the client receives data back from the game server. This function should also be where </w:t>
+      </w:r>
+      <w:proofErr w:type="spellStart"/>
+      <w:r>
+        <w:rPr>
+          <w:sz w:val="24"/>
+        </w:rPr>
+        <w:t>ip</w:t>
+      </w:r>
+      <w:proofErr w:type="spellEnd"/>
+      <w:r>
+        <w:rPr>
+          <w:sz w:val="24"/>
+        </w:rPr>
+        <w:t xml:space="preserve"> address and port of the socket being connected to are stored and used to connect. </w:t>
+      </w:r>
+    </w:p>
+    <w:p>
+      <w:pPr>
+        <w:pStyle w:val="ListParagraph"/>
+        <w:rPr>
+          <w:sz w:val="24"/>
+        </w:rPr>
+      </w:pPr>
+    </w:p>
+    <w:p>
+      <w:pPr>
+        <w:pStyle w:val="ListParagraph"/>
+        <w:numPr>
+          <w:ilvl w:val="0"/>
+          <w:numId w:val="1"/>
+        </w:numPr>
+        <w:rPr>
+          <w:sz w:val="24"/>
+        </w:rPr>
+      </w:pPr>
+      <w:r>
+        <w:rPr>
+          <w:sz w:val="24"/>
+        </w:rPr>
+        <w:t>Create a</w:t>
+      </w:r>
+      <w:r>
+        <w:rPr>
+          <w:sz w:val="24"/>
+        </w:rPr>
+        <w:t xml:space="preserve"> parent class of sprite and a child class </w:t>
+      </w:r>
+      <w:r>
+        <w:rPr>
+          <w:sz w:val="24"/>
+        </w:rPr>
+        <w:t>called</w:t>
+      </w:r>
+      <w:r>
+        <w:rPr>
+          <w:sz w:val="24"/>
+        </w:rPr>
+        <w:t xml:space="preserve"> player</w:t>
+      </w:r>
+      <w:r>
+        <w:rPr>
+          <w:sz w:val="24"/>
+        </w:rPr>
+        <w:t xml:space="preserve">. </w:t>
+      </w:r>
+      <w:r>
+        <w:rPr>
+          <w:sz w:val="24"/>
+        </w:rPr>
+        <w:t>This will be used to define the character each client will be playing as</w:t>
+      </w:r>
+      <w:r>
+        <w:rPr>
+          <w:sz w:val="24"/>
+        </w:rPr>
+        <w:t>, initialise them onto the screen</w:t>
+      </w:r>
+      <w:r>
+        <w:rPr>
+          <w:sz w:val="24"/>
+        </w:rPr>
+        <w:t xml:space="preserve"> and </w:t>
+      </w:r>
+      <w:r>
+        <w:rPr>
+          <w:sz w:val="24"/>
+        </w:rPr>
+        <w:t>contr</w:t>
+      </w:r>
+      <w:r>
+        <w:rPr>
+          <w:sz w:val="24"/>
+        </w:rPr>
+        <w:t>ol all the movements</w:t>
+      </w:r>
+      <w:r>
+        <w:rPr>
+          <w:sz w:val="24"/>
+        </w:rPr>
+        <w:t>.</w:t>
+      </w:r>
+      <w:r>
+        <w:rPr>
+          <w:sz w:val="24"/>
+        </w:rPr>
+        <w:t xml:space="preserve"> The parent class </w:t>
+      </w:r>
+      <w:r>
+        <w:rPr>
+          <w:sz w:val="24"/>
+        </w:rPr>
+        <w:t>will also be useful later in the generation of platforms.</w:t>
+      </w:r>
+    </w:p>
+    <w:p>
+      <w:pPr>
+        <w:pStyle w:val="ListParagraph"/>
+        <w:rPr>
+          <w:sz w:val="24"/>
+        </w:rPr>
+      </w:pPr>
+    </w:p>
+    <w:p>
+      <w:pPr>
+        <w:pStyle w:val="ListParagraph"/>
+        <w:numPr>
+          <w:ilvl w:val="0"/>
+          <w:numId w:val="1"/>
+        </w:numPr>
+        <w:rPr>
+          <w:sz w:val="24"/>
+        </w:rPr>
+      </w:pPr>
+      <w:r>
+        <w:rPr>
+          <w:sz w:val="24"/>
+        </w:rPr>
+        <w:t>Make the client send the current player’s position data to the swi</w:t>
+      </w:r>
+      <w:r>
+        <w:rPr>
+          <w:sz w:val="24"/>
+        </w:rPr>
+        <w:t>tch. The switch should then forward</w:t>
+      </w:r>
+      <w:r>
+        <w:rPr>
+          <w:sz w:val="24"/>
+        </w:rPr>
+        <w:t xml:space="preserve"> the position data to the other client.</w:t>
+      </w:r>
+      <w:r>
+        <w:rPr>
+          <w:sz w:val="24"/>
+        </w:rPr>
+        <w:t xml:space="preserve"> The other client will then send back its own player position data to the switch to be sent back to the original client.</w:t>
+      </w:r>
+    </w:p>
+    <w:p>
+      <w:pPr>
+        <w:pStyle w:val="ListParagraph"/>
+        <w:tabs>
+          <w:tab w:val="left" w:pos="1005"/>
+        </w:tabs>
+        <w:rPr>
+          <w:sz w:val="24"/>
+        </w:rPr>
+      </w:pPr>
+    </w:p>
+    <w:p>
+      <w:pPr>
+        <w:pStyle w:val="ListParagraph"/>
+        <w:tabs>
+          <w:tab w:val="left" w:pos="1005"/>
+        </w:tabs>
+        <w:rPr>
+          <w:sz w:val="24"/>
+        </w:rPr>
+      </w:pPr>
       <w:bookmarkStart w:id="0" w:name="_GoBack"/>
       <w:bookmarkEnd w:id="0"/>
     </w:p>
@@ -446,7 +529,7 @@
           <mc:Choice Requires="wpc">
             <w:drawing>
               <wp:inline distT="0" distB="0" distL="0" distR="0">
-                <wp:extent cx="5486400" cy="3423457"/>
+                <wp:extent cx="5295901" cy="3232785"/>
                 <wp:effectExtent l="0" t="0" r="19050" b="24765"/>
                 <wp:docPr id="3" name="Canvas 3"/>
                 <wp:cNvGraphicFramePr>
@@ -463,193 +546,12 @@
                           </a:solidFill>
                         </a:ln>
                       </wpc:whole>
-                      <pic:pic xmlns:pic="http://schemas.openxmlformats.org/drawingml/2006/picture">
-                        <pic:nvPicPr>
-                          <pic:cNvPr id="11" name="Picture 11"/>
-                          <pic:cNvPicPr>
-                            <a:picLocks noChangeAspect="1"/>
-                          </pic:cNvPicPr>
-                        </pic:nvPicPr>
-                        <pic:blipFill>
-                          <a:blip r:embed="rId7">
-                            <a:duotone>
-                              <a:schemeClr val="accent4">
-                                <a:shade val="45000"/>
-                                <a:satMod val="135000"/>
-                              </a:schemeClr>
-                              <a:prstClr val="white"/>
-                            </a:duotone>
-                          </a:blip>
-                          <a:stretch>
-                            <a:fillRect/>
-                          </a:stretch>
-                        </pic:blipFill>
-                        <pic:spPr>
-                          <a:xfrm>
-                            <a:off x="4422142" y="2043817"/>
-                            <a:ext cx="831677" cy="967525"/>
-                          </a:xfrm>
-                          <a:prstGeom prst="rect">
-                            <a:avLst/>
-                          </a:prstGeom>
-                        </pic:spPr>
-                      </pic:pic>
-                      <pic:pic xmlns:pic="http://schemas.openxmlformats.org/drawingml/2006/picture">
-                        <pic:nvPicPr>
-                          <pic:cNvPr id="15" name="Picture 15"/>
-                          <pic:cNvPicPr/>
-                        </pic:nvPicPr>
-                        <pic:blipFill>
-                          <a:blip r:embed="rId7">
-                            <a:duotone>
-                              <a:schemeClr val="accent5">
-                                <a:shade val="45000"/>
-                                <a:satMod val="135000"/>
-                              </a:schemeClr>
-                              <a:prstClr val="white"/>
-                            </a:duotone>
-                          </a:blip>
-                          <a:stretch>
-                            <a:fillRect/>
-                          </a:stretch>
-                        </pic:blipFill>
-                        <pic:spPr>
-                          <a:xfrm>
-                            <a:off x="4499081" y="102200"/>
-                            <a:ext cx="831215" cy="967105"/>
-                          </a:xfrm>
-                          <a:prstGeom prst="rect">
-                            <a:avLst/>
-                          </a:prstGeom>
-                        </pic:spPr>
-                      </pic:pic>
-                      <wps:wsp>
-                        <wps:cNvPr id="20" name="Straight Arrow Connector 20"/>
-                        <wps:cNvCnPr>
-                          <a:stCxn id="15" idx="1"/>
-                          <a:endCxn id="16" idx="0"/>
-                        </wps:cNvCnPr>
-                        <wps:spPr>
-                          <a:xfrm flipH="1">
-                            <a:off x="842861" y="585753"/>
-                            <a:ext cx="3656220" cy="421298"/>
-                          </a:xfrm>
-                          <a:prstGeom prst="straightConnector1">
-                            <a:avLst/>
-                          </a:prstGeom>
-                          <a:ln>
-                            <a:headEnd type="triangle"/>
-                            <a:tailEnd type="triangle"/>
-                          </a:ln>
-                        </wps:spPr>
-                        <wps:style>
-                          <a:lnRef idx="1">
-                            <a:schemeClr val="accent1"/>
-                          </a:lnRef>
-                          <a:fillRef idx="0">
-                            <a:schemeClr val="accent1"/>
-                          </a:fillRef>
-                          <a:effectRef idx="0">
-                            <a:schemeClr val="accent1"/>
-                          </a:effectRef>
-                          <a:fontRef idx="minor">
-                            <a:schemeClr val="tx1"/>
-                          </a:fontRef>
-                        </wps:style>
-                        <wps:bodyPr/>
-                      </wps:wsp>
-                      <wps:wsp>
-                        <wps:cNvPr id="21" name="Straight Arrow Connector 21"/>
-                        <wps:cNvCnPr>
-                          <a:stCxn id="16" idx="4"/>
-                          <a:endCxn id="11" idx="1"/>
-                        </wps:cNvCnPr>
-                        <wps:spPr>
-                          <a:xfrm>
-                            <a:off x="842861" y="2222781"/>
-                            <a:ext cx="3579281" cy="304799"/>
-                          </a:xfrm>
-                          <a:prstGeom prst="straightConnector1">
-                            <a:avLst/>
-                          </a:prstGeom>
-                          <a:ln>
-                            <a:headEnd type="triangle"/>
-                            <a:tailEnd type="triangle"/>
-                          </a:ln>
-                        </wps:spPr>
-                        <wps:style>
-                          <a:lnRef idx="1">
-                            <a:schemeClr val="accent1"/>
-                          </a:lnRef>
-                          <a:fillRef idx="0">
-                            <a:schemeClr val="accent1"/>
-                          </a:fillRef>
-                          <a:effectRef idx="0">
-                            <a:schemeClr val="accent1"/>
-                          </a:effectRef>
-                          <a:fontRef idx="minor">
-                            <a:schemeClr val="tx1"/>
-                          </a:fontRef>
-                        </wps:style>
-                        <wps:bodyPr/>
-                      </wps:wsp>
-                      <wps:wsp>
-                        <wps:cNvPr id="24" name="Text Box 22"/>
-                        <wps:cNvSpPr txBox="1"/>
-                        <wps:spPr>
-                          <a:xfrm>
-                            <a:off x="4567174" y="1191226"/>
-                            <a:ext cx="700151" cy="266099"/>
-                          </a:xfrm>
-                          <a:prstGeom prst="rect">
-                            <a:avLst/>
-                          </a:prstGeom>
-                          <a:solidFill>
-                            <a:schemeClr val="lt1"/>
-                          </a:solidFill>
-                          <a:ln w="6350">
-                            <a:noFill/>
-                          </a:ln>
-                        </wps:spPr>
-                        <wps:txbx>
-                          <w:txbxContent>
-                            <w:p>
-                              <w:pPr>
-                                <w:pStyle w:val="NormalWeb"/>
-                                <w:spacing w:before="0" w:beforeAutospacing="0" w:after="160" w:afterAutospacing="0" w:line="256" w:lineRule="auto"/>
-                              </w:pPr>
-                              <w:r>
-                                <w:rPr>
-                                  <w:rFonts w:ascii="Calibri" w:eastAsia="Calibri" w:hAnsi="Calibri"/>
-                                  <w:sz w:val="22"/>
-                                  <w:szCs w:val="22"/>
-                                </w:rPr>
-                                <w:t>Client</w:t>
-                              </w:r>
-                              <w:r>
-                                <w:rPr>
-                                  <w:rFonts w:ascii="Calibri" w:eastAsia="Calibri" w:hAnsi="Calibri"/>
-                                  <w:sz w:val="22"/>
-                                  <w:szCs w:val="22"/>
-                                </w:rPr>
-                                <w:t xml:space="preserve"> 1</w:t>
-                              </w:r>
-                            </w:p>
-                          </w:txbxContent>
-                        </wps:txbx>
-                        <wps:bodyPr rot="0" spcFirstLastPara="0" vert="horz" wrap="square" lIns="91440" tIns="45720" rIns="91440" bIns="45720" numCol="1" spcCol="0" rtlCol="0" fromWordArt="0" anchor="t" anchorCtr="0" forceAA="0" compatLnSpc="1">
-                          <a:prstTxWarp prst="textNoShape">
-                            <a:avLst/>
-                          </a:prstTxWarp>
-                          <a:noAutofit/>
-                        </wps:bodyPr>
-                      </wps:wsp>
                       <wps:wsp>
                         <wps:cNvPr id="25" name="Text Box 22"/>
                         <wps:cNvSpPr txBox="1"/>
                         <wps:spPr>
                           <a:xfrm>
-                            <a:off x="4499081" y="3141712"/>
+                            <a:off x="4340602" y="2935446"/>
                             <a:ext cx="682519" cy="281573"/>
                           </a:xfrm>
                           <a:prstGeom prst="rect">
@@ -696,56 +598,153 @@
                         </wps:bodyPr>
                       </wps:wsp>
                       <wpg:wgp>
-                        <wpg:cNvPr id="2" name="Group 2"/>
+                        <wpg:cNvPr id="13" name="Group 13"/>
                         <wpg:cNvGrpSpPr/>
                         <wpg:grpSpPr>
                           <a:xfrm>
-                            <a:off x="225154" y="1007051"/>
-                            <a:ext cx="1235414" cy="1215730"/>
-                            <a:chOff x="282304" y="888662"/>
-                            <a:chExt cx="1235414" cy="1215730"/>
+                            <a:off x="85725" y="48334"/>
+                            <a:ext cx="5105142" cy="2909142"/>
+                            <a:chOff x="225154" y="209540"/>
+                            <a:chExt cx="5105142" cy="2909142"/>
                           </a:xfrm>
                         </wpg:grpSpPr>
+                        <pic:pic xmlns:pic="http://schemas.openxmlformats.org/drawingml/2006/picture">
+                          <pic:nvPicPr>
+                            <pic:cNvPr id="11" name="Picture 11"/>
+                            <pic:cNvPicPr>
+                              <a:picLocks noChangeAspect="1"/>
+                            </pic:cNvPicPr>
+                          </pic:nvPicPr>
+                          <pic:blipFill>
+                            <a:blip r:embed="rId6">
+                              <a:duotone>
+                                <a:schemeClr val="accent4">
+                                  <a:shade val="45000"/>
+                                  <a:satMod val="135000"/>
+                                </a:schemeClr>
+                                <a:prstClr val="white"/>
+                              </a:duotone>
+                            </a:blip>
+                            <a:stretch>
+                              <a:fillRect/>
+                            </a:stretch>
+                          </pic:blipFill>
+                          <pic:spPr>
+                            <a:xfrm>
+                              <a:off x="4422142" y="2151157"/>
+                              <a:ext cx="831677" cy="967525"/>
+                            </a:xfrm>
+                            <a:prstGeom prst="rect">
+                              <a:avLst/>
+                            </a:prstGeom>
+                          </pic:spPr>
+                        </pic:pic>
+                        <pic:pic xmlns:pic="http://schemas.openxmlformats.org/drawingml/2006/picture">
+                          <pic:nvPicPr>
+                            <pic:cNvPr id="15" name="Picture 15"/>
+                            <pic:cNvPicPr/>
+                          </pic:nvPicPr>
+                          <pic:blipFill>
+                            <a:blip r:embed="rId6">
+                              <a:duotone>
+                                <a:schemeClr val="accent5">
+                                  <a:shade val="45000"/>
+                                  <a:satMod val="135000"/>
+                                </a:schemeClr>
+                                <a:prstClr val="white"/>
+                              </a:duotone>
+                            </a:blip>
+                            <a:stretch>
+                              <a:fillRect/>
+                            </a:stretch>
+                          </pic:blipFill>
+                          <pic:spPr>
+                            <a:xfrm>
+                              <a:off x="4499081" y="209540"/>
+                              <a:ext cx="831215" cy="967105"/>
+                            </a:xfrm>
+                            <a:prstGeom prst="rect">
+                              <a:avLst/>
+                            </a:prstGeom>
+                          </pic:spPr>
+                        </pic:pic>
                         <wps:wsp>
-                          <wps:cNvPr id="16" name="Oval 16"/>
-                          <wps:cNvSpPr/>
+                          <wps:cNvPr id="20" name="Straight Arrow Connector 20"/>
+                          <wps:cNvCnPr>
+                            <a:stCxn id="15" idx="1"/>
+                            <a:endCxn id="16" idx="0"/>
+                          </wps:cNvCnPr>
+                          <wps:spPr>
+                            <a:xfrm flipH="1">
+                              <a:off x="842861" y="693093"/>
+                              <a:ext cx="3656220" cy="421298"/>
+                            </a:xfrm>
+                            <a:prstGeom prst="straightConnector1">
+                              <a:avLst/>
+                            </a:prstGeom>
+                            <a:ln>
+                              <a:headEnd type="triangle"/>
+                              <a:tailEnd type="triangle"/>
+                            </a:ln>
+                          </wps:spPr>
+                          <wps:style>
+                            <a:lnRef idx="1">
+                              <a:schemeClr val="accent1"/>
+                            </a:lnRef>
+                            <a:fillRef idx="0">
+                              <a:schemeClr val="accent1"/>
+                            </a:fillRef>
+                            <a:effectRef idx="0">
+                              <a:schemeClr val="accent1"/>
+                            </a:effectRef>
+                            <a:fontRef idx="minor">
+                              <a:schemeClr val="tx1"/>
+                            </a:fontRef>
+                          </wps:style>
+                          <wps:bodyPr/>
+                        </wps:wsp>
+                        <wps:wsp>
+                          <wps:cNvPr id="21" name="Straight Arrow Connector 21"/>
+                          <wps:cNvCnPr>
+                            <a:stCxn id="16" idx="4"/>
+                            <a:endCxn id="11" idx="1"/>
+                          </wps:cNvCnPr>
                           <wps:spPr>
                             <a:xfrm>
-                              <a:off x="282304" y="888662"/>
-                              <a:ext cx="1235414" cy="1215730"/>
+                              <a:off x="842861" y="2330121"/>
+                              <a:ext cx="3579281" cy="304799"/>
                             </a:xfrm>
-                            <a:prstGeom prst="ellipse">
+                            <a:prstGeom prst="straightConnector1">
                               <a:avLst/>
                             </a:prstGeom>
+                            <a:ln>
+                              <a:headEnd type="triangle"/>
+                              <a:tailEnd type="triangle"/>
+                            </a:ln>
                           </wps:spPr>
                           <wps:style>
-                            <a:lnRef idx="2">
-                              <a:schemeClr val="dk1"/>
+                            <a:lnRef idx="1">
+                              <a:schemeClr val="accent1"/>
                             </a:lnRef>
-                            <a:fillRef idx="1">
-                              <a:schemeClr val="lt1"/>
+                            <a:fillRef idx="0">
+                              <a:schemeClr val="accent1"/>
                             </a:fillRef>
                             <a:effectRef idx="0">
-                              <a:schemeClr val="dk1"/>
+                              <a:schemeClr val="accent1"/>
                             </a:effectRef>
                             <a:fontRef idx="minor">
-                              <a:schemeClr val="dk1"/>
+                              <a:schemeClr val="tx1"/>
                             </a:fontRef>
                           </wps:style>
-                          <wps:bodyPr rot="0" spcFirstLastPara="0" vertOverflow="overflow" horzOverflow="overflow" vert="horz" wrap="square" lIns="91440" tIns="45720" rIns="91440" bIns="45720" numCol="1" spcCol="0" rtlCol="0" fromWordArt="0" anchor="ctr" anchorCtr="0" forceAA="0" compatLnSpc="1">
-                            <a:prstTxWarp prst="textNoShape">
-                              <a:avLst/>
-                            </a:prstTxWarp>
-                            <a:noAutofit/>
-                          </wps:bodyPr>
+                          <wps:bodyPr/>
                         </wps:wsp>
                         <wps:wsp>
-                          <wps:cNvPr id="26" name="Text Box 22"/>
+                          <wps:cNvPr id="24" name="Text Box 22"/>
                           <wps:cNvSpPr txBox="1"/>
                           <wps:spPr>
                             <a:xfrm>
-                              <a:off x="603318" y="1095375"/>
-                              <a:ext cx="617669" cy="281940"/>
+                              <a:off x="4519549" y="1203316"/>
+                              <a:ext cx="700151" cy="266099"/>
                             </a:xfrm>
                             <a:prstGeom prst="rect">
                               <a:avLst/>
@@ -770,7 +769,15 @@
                                     <w:sz w:val="22"/>
                                     <w:szCs w:val="22"/>
                                   </w:rPr>
-                                  <w:t>Switch</w:t>
+                                  <w:t>Client</w:t>
+                                </w:r>
+                                <w:r>
+                                  <w:rPr>
+                                    <w:rFonts w:ascii="Calibri" w:eastAsia="Calibri" w:hAnsi="Calibri"/>
+                                    <w:sz w:val="22"/>
+                                    <w:szCs w:val="22"/>
+                                  </w:rPr>
+                                  <w:t xml:space="preserve"> 1</w:t>
                                 </w:r>
                               </w:p>
                             </w:txbxContent>
@@ -782,107 +789,195 @@
                             <a:noAutofit/>
                           </wps:bodyPr>
                         </wps:wsp>
+                        <wpg:grpSp>
+                          <wpg:cNvPr id="2" name="Group 2"/>
+                          <wpg:cNvGrpSpPr/>
+                          <wpg:grpSpPr>
+                            <a:xfrm>
+                              <a:off x="225154" y="1114391"/>
+                              <a:ext cx="1235414" cy="1215730"/>
+                              <a:chOff x="282304" y="888662"/>
+                              <a:chExt cx="1235414" cy="1215730"/>
+                            </a:xfrm>
+                          </wpg:grpSpPr>
+                          <wps:wsp>
+                            <wps:cNvPr id="16" name="Oval 16"/>
+                            <wps:cNvSpPr/>
+                            <wps:spPr>
+                              <a:xfrm>
+                                <a:off x="282304" y="888662"/>
+                                <a:ext cx="1235414" cy="1215730"/>
+                              </a:xfrm>
+                              <a:prstGeom prst="ellipse">
+                                <a:avLst/>
+                              </a:prstGeom>
+                            </wps:spPr>
+                            <wps:style>
+                              <a:lnRef idx="2">
+                                <a:schemeClr val="dk1"/>
+                              </a:lnRef>
+                              <a:fillRef idx="1">
+                                <a:schemeClr val="lt1"/>
+                              </a:fillRef>
+                              <a:effectRef idx="0">
+                                <a:schemeClr val="dk1"/>
+                              </a:effectRef>
+                              <a:fontRef idx="minor">
+                                <a:schemeClr val="dk1"/>
+                              </a:fontRef>
+                            </wps:style>
+                            <wps:bodyPr rot="0" spcFirstLastPara="0" vertOverflow="overflow" horzOverflow="overflow" vert="horz" wrap="square" lIns="91440" tIns="45720" rIns="91440" bIns="45720" numCol="1" spcCol="0" rtlCol="0" fromWordArt="0" anchor="ctr" anchorCtr="0" forceAA="0" compatLnSpc="1">
+                              <a:prstTxWarp prst="textNoShape">
+                                <a:avLst/>
+                              </a:prstTxWarp>
+                              <a:noAutofit/>
+                            </wps:bodyPr>
+                          </wps:wsp>
+                          <wps:wsp>
+                            <wps:cNvPr id="26" name="Text Box 22"/>
+                            <wps:cNvSpPr txBox="1"/>
+                            <wps:spPr>
+                              <a:xfrm>
+                                <a:off x="603318" y="1095375"/>
+                                <a:ext cx="617669" cy="281940"/>
+                              </a:xfrm>
+                              <a:prstGeom prst="rect">
+                                <a:avLst/>
+                              </a:prstGeom>
+                              <a:solidFill>
+                                <a:schemeClr val="lt1"/>
+                              </a:solidFill>
+                              <a:ln w="6350">
+                                <a:noFill/>
+                              </a:ln>
+                            </wps:spPr>
+                            <wps:txbx>
+                              <w:txbxContent>
+                                <w:p>
+                                  <w:pPr>
+                                    <w:pStyle w:val="NormalWeb"/>
+                                    <w:spacing w:before="0" w:beforeAutospacing="0" w:after="160" w:afterAutospacing="0" w:line="256" w:lineRule="auto"/>
+                                  </w:pPr>
+                                  <w:r>
+                                    <w:rPr>
+                                      <w:rFonts w:ascii="Calibri" w:eastAsia="Calibri" w:hAnsi="Calibri"/>
+                                      <w:sz w:val="22"/>
+                                      <w:szCs w:val="22"/>
+                                    </w:rPr>
+                                    <w:t>Switch</w:t>
+                                  </w:r>
+                                </w:p>
+                              </w:txbxContent>
+                            </wps:txbx>
+                            <wps:bodyPr rot="0" spcFirstLastPara="0" vert="horz" wrap="square" lIns="91440" tIns="45720" rIns="91440" bIns="45720" numCol="1" spcCol="0" rtlCol="0" fromWordArt="0" anchor="t" anchorCtr="0" forceAA="0" compatLnSpc="1">
+                              <a:prstTxWarp prst="textNoShape">
+                                <a:avLst/>
+                              </a:prstTxWarp>
+                              <a:noAutofit/>
+                            </wps:bodyPr>
+                          </wps:wsp>
+                        </wpg:grpSp>
+                        <wps:wsp>
+                          <wps:cNvPr id="1" name="Text Box 1"/>
+                          <wps:cNvSpPr txBox="1"/>
+                          <wps:spPr>
+                            <a:xfrm>
+                              <a:off x="2381250" y="726417"/>
+                              <a:ext cx="800100" cy="304848"/>
+                            </a:xfrm>
+                            <a:prstGeom prst="rect">
+                              <a:avLst/>
+                            </a:prstGeom>
+                            <a:solidFill>
+                              <a:schemeClr val="lt1"/>
+                            </a:solidFill>
+                            <a:ln w="6350">
+                              <a:noFill/>
+                            </a:ln>
+                          </wps:spPr>
+                          <wps:txbx>
+                            <w:txbxContent>
+                              <w:p>
+                                <w:r>
+                                  <w:t>Network</w:t>
+                                </w:r>
+                              </w:p>
+                            </w:txbxContent>
+                          </wps:txbx>
+                          <wps:bodyPr rot="0" spcFirstLastPara="0" vertOverflow="overflow" horzOverflow="overflow" vert="horz" wrap="square" lIns="91440" tIns="45720" rIns="91440" bIns="45720" numCol="1" spcCol="0" rtlCol="0" fromWordArt="0" anchor="t" anchorCtr="0" forceAA="0" compatLnSpc="1">
+                            <a:prstTxWarp prst="textNoShape">
+                              <a:avLst/>
+                            </a:prstTxWarp>
+                            <a:noAutofit/>
+                          </wps:bodyPr>
+                        </wps:wsp>
+                        <wps:wsp>
+                          <wps:cNvPr id="18" name="Text Box 1"/>
+                          <wps:cNvSpPr txBox="1"/>
+                          <wps:spPr>
+                            <a:xfrm>
+                              <a:off x="2304075" y="2330118"/>
+                              <a:ext cx="800100" cy="304800"/>
+                            </a:xfrm>
+                            <a:prstGeom prst="rect">
+                              <a:avLst/>
+                            </a:prstGeom>
+                            <a:solidFill>
+                              <a:schemeClr val="lt1"/>
+                            </a:solidFill>
+                            <a:ln w="6350">
+                              <a:noFill/>
+                            </a:ln>
+                          </wps:spPr>
+                          <wps:txbx>
+                            <w:txbxContent>
+                              <w:p>
+                                <w:pPr>
+                                  <w:pStyle w:val="NormalWeb"/>
+                                  <w:spacing w:before="0" w:beforeAutospacing="0" w:after="160" w:afterAutospacing="0" w:line="256" w:lineRule="auto"/>
+                                </w:pPr>
+                                <w:r>
+                                  <w:rPr>
+                                    <w:rFonts w:ascii="Calibri" w:eastAsia="Calibri" w:hAnsi="Calibri"/>
+                                    <w:sz w:val="22"/>
+                                    <w:szCs w:val="22"/>
+                                  </w:rPr>
+                                  <w:t>Network</w:t>
+                                </w:r>
+                              </w:p>
+                            </w:txbxContent>
+                          </wps:txbx>
+                          <wps:bodyPr rot="0" spcFirstLastPara="0" vert="horz" wrap="square" lIns="91440" tIns="45720" rIns="91440" bIns="45720" numCol="1" spcCol="0" rtlCol="0" fromWordArt="0" anchor="t" anchorCtr="0" forceAA="0" compatLnSpc="1">
+                            <a:prstTxWarp prst="textNoShape">
+                              <a:avLst/>
+                            </a:prstTxWarp>
+                            <a:noAutofit/>
+                          </wps:bodyPr>
+                        </wps:wsp>
+                        <pic:pic xmlns:pic="http://schemas.openxmlformats.org/drawingml/2006/picture">
+                          <pic:nvPicPr>
+                            <pic:cNvPr id="4" name="Picture 4"/>
+                            <pic:cNvPicPr>
+                              <a:picLocks noChangeAspect="1"/>
+                            </pic:cNvPicPr>
+                          </pic:nvPicPr>
+                          <pic:blipFill>
+                            <a:blip r:embed="rId7"/>
+                            <a:stretch>
+                              <a:fillRect/>
+                            </a:stretch>
+                          </pic:blipFill>
+                          <pic:spPr>
+                            <a:xfrm>
+                              <a:off x="390525" y="1374091"/>
+                              <a:ext cx="846482" cy="846439"/>
+                            </a:xfrm>
+                            <a:prstGeom prst="rect">
+                              <a:avLst/>
+                            </a:prstGeom>
+                          </pic:spPr>
+                        </pic:pic>
                       </wpg:wgp>
-                      <wps:wsp>
-                        <wps:cNvPr id="1" name="Text Box 1"/>
-                        <wps:cNvSpPr txBox="1"/>
-                        <wps:spPr>
-                          <a:xfrm>
-                            <a:off x="2381250" y="619077"/>
-                            <a:ext cx="800100" cy="304848"/>
-                          </a:xfrm>
-                          <a:prstGeom prst="rect">
-                            <a:avLst/>
-                          </a:prstGeom>
-                          <a:solidFill>
-                            <a:schemeClr val="lt1"/>
-                          </a:solidFill>
-                          <a:ln w="6350">
-                            <a:noFill/>
-                          </a:ln>
-                        </wps:spPr>
-                        <wps:txbx>
-                          <w:txbxContent>
-                            <w:p>
-                              <w:r>
-                                <w:t>Network</w:t>
-                              </w:r>
-                            </w:p>
-                          </w:txbxContent>
-                        </wps:txbx>
-                        <wps:bodyPr rot="0" spcFirstLastPara="0" vertOverflow="overflow" horzOverflow="overflow" vert="horz" wrap="square" lIns="91440" tIns="45720" rIns="91440" bIns="45720" numCol="1" spcCol="0" rtlCol="0" fromWordArt="0" anchor="t" anchorCtr="0" forceAA="0" compatLnSpc="1">
-                          <a:prstTxWarp prst="textNoShape">
-                            <a:avLst/>
-                          </a:prstTxWarp>
-                          <a:noAutofit/>
-                        </wps:bodyPr>
-                      </wps:wsp>
-                      <wps:wsp>
-                        <wps:cNvPr id="18" name="Text Box 1"/>
-                        <wps:cNvSpPr txBox="1"/>
-                        <wps:spPr>
-                          <a:xfrm>
-                            <a:off x="2304075" y="2222778"/>
-                            <a:ext cx="800100" cy="304800"/>
-                          </a:xfrm>
-                          <a:prstGeom prst="rect">
-                            <a:avLst/>
-                          </a:prstGeom>
-                          <a:solidFill>
-                            <a:schemeClr val="lt1"/>
-                          </a:solidFill>
-                          <a:ln w="6350">
-                            <a:noFill/>
-                          </a:ln>
-                        </wps:spPr>
-                        <wps:txbx>
-                          <w:txbxContent>
-                            <w:p>
-                              <w:pPr>
-                                <w:pStyle w:val="NormalWeb"/>
-                                <w:spacing w:before="0" w:beforeAutospacing="0" w:after="160" w:afterAutospacing="0" w:line="256" w:lineRule="auto"/>
-                              </w:pPr>
-                              <w:r>
-                                <w:rPr>
-                                  <w:rFonts w:ascii="Calibri" w:eastAsia="Calibri" w:hAnsi="Calibri"/>
-                                  <w:sz w:val="22"/>
-                                  <w:szCs w:val="22"/>
-                                </w:rPr>
-                                <w:t>Network</w:t>
-                              </w:r>
-                            </w:p>
-                          </w:txbxContent>
-                        </wps:txbx>
-                        <wps:bodyPr rot="0" spcFirstLastPara="0" vert="horz" wrap="square" lIns="91440" tIns="45720" rIns="91440" bIns="45720" numCol="1" spcCol="0" rtlCol="0" fromWordArt="0" anchor="t" anchorCtr="0" forceAA="0" compatLnSpc="1">
-                          <a:prstTxWarp prst="textNoShape">
-                            <a:avLst/>
-                          </a:prstTxWarp>
-                          <a:noAutofit/>
-                        </wps:bodyPr>
-                      </wps:wsp>
-                      <pic:pic xmlns:pic="http://schemas.openxmlformats.org/drawingml/2006/picture">
-                        <pic:nvPicPr>
-                          <pic:cNvPr id="4" name="Picture 4"/>
-                          <pic:cNvPicPr>
-                            <a:picLocks noChangeAspect="1"/>
-                          </pic:cNvPicPr>
-                        </pic:nvPicPr>
-                        <pic:blipFill>
-                          <a:blip r:embed="rId8"/>
-                          <a:stretch>
-                            <a:fillRect/>
-                          </a:stretch>
-                        </pic:blipFill>
-                        <pic:spPr>
-                          <a:xfrm>
-                            <a:off x="390525" y="1266751"/>
-                            <a:ext cx="846482" cy="846439"/>
-                          </a:xfrm>
-                          <a:prstGeom prst="rect">
-                            <a:avLst/>
-                          </a:prstGeom>
-                        </pic:spPr>
-                      </pic:pic>
                     </wpc:wpc>
                   </a:graphicData>
                 </a:graphic>
@@ -891,7 +986,7 @@
           </mc:Choice>
           <mc:Fallback>
             <w:pict>
-              <v:group id="Canvas 3" o:spid="_x0000_s1026" editas="canvas" style="width:6in;height:269.55pt;mso-position-horizontal-relative:char;mso-position-vertical-relative:line" coordsize="54864,34232" o:gfxdata="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">
+              <v:group id="Canvas 3" o:spid="_x0000_s1026" editas="canvas" style="width:417pt;height:254.55pt;mso-position-horizontal-relative:char;mso-position-vertical-relative:line" coordsize="52959,32327" o:gfxdata="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">
                 <v:shapetype id="_x0000_t75" coordsize="21600,21600" o:spt="75" o:preferrelative="t" path="m@4@5l@4@11@9@11@9@5xe" filled="f" stroked="f">
                   <v:stroke joinstyle="miter"/>
                   <v:formulas>
@@ -911,56 +1006,15 @@
                   <v:path o:extrusionok="f" gradientshapeok="t" o:connecttype="rect"/>
                   <o:lock v:ext="edit" aspectratio="t"/>
                 </v:shapetype>
-                <v:shape id="_x0000_s1027" type="#_x0000_t75" style="position:absolute;width:54864;height:34232;visibility:visible;mso-wrap-style:square" stroked="t" strokecolor="black [3213]">
+                <v:shape id="_x0000_s1027" type="#_x0000_t75" style="position:absolute;width:52959;height:32327;visibility:visible;mso-wrap-style:square" stroked="t" strokecolor="black [3213]">
                   <v:fill o:detectmouseclick="t"/>
                   <v:path o:connecttype="none"/>
-                </v:shape>
-                <v:shape id="Picture 11" o:spid="_x0000_s1028" type="#_x0000_t75" style="position:absolute;left:44221;top:20438;width:8317;height:9675;visibility:visible;mso-wrap-style:square" o:gfxdata="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">
-                  <v:imagedata r:id="rId9" o:title="" recolortarget="#725500 [1447]"/>
-                  <v:path arrowok="t"/>
-                </v:shape>
-                <v:shape id="Picture 15" o:spid="_x0000_s1029" type="#_x0000_t75" style="position:absolute;left:44990;top:1022;width:8312;height:9671;visibility:visible;mso-wrap-style:square" o:gfxdata="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">
-                  <v:imagedata r:id="rId9" o:title="" recolortarget="#1c3259 [1448]"/>
-                </v:shape>
-                <v:shape id="Straight Arrow Connector 20" o:spid="_x0000_s1030" type="#_x0000_t32" style="position:absolute;left:8428;top:5857;width:36562;height:4213;flip:x;visibility:visible;mso-wrap-style:square" o:connectortype="straight" o:gfxdata="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" strokecolor="#5b9bd5 [3204]" strokeweight=".5pt">
-                  <v:stroke startarrow="block" endarrow="block" joinstyle="miter"/>
-                </v:shape>
-                <v:shape id="Straight Arrow Connector 21" o:spid="_x0000_s1031" type="#_x0000_t32" style="position:absolute;left:8428;top:22227;width:35793;height:3048;visibility:visible;mso-wrap-style:square" o:connectortype="straight" o:gfxdata="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" strokecolor="#5b9bd5 [3204]" strokeweight=".5pt">
-                  <v:stroke startarrow="block" endarrow="block" joinstyle="miter"/>
                 </v:shape>
                 <v:shapetype id="_x0000_t202" coordsize="21600,21600" o:spt="202" path="m,l,21600r21600,l21600,xe">
                   <v:stroke joinstyle="miter"/>
                   <v:path gradientshapeok="t" o:connecttype="rect"/>
                 </v:shapetype>
-                <v:shape id="Text Box 22" o:spid="_x0000_s1032" type="#_x0000_t202" style="position:absolute;left:45671;top:11912;width:7002;height:2661;visibility:visible;mso-wrap-style:square;v-text-anchor:top" o:gfxdata="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" fillcolor="white [3201]" stroked="f" strokeweight=".5pt">
-                  <v:textbox>
-                    <w:txbxContent>
-                      <w:p>
-                        <w:pPr>
-                          <w:pStyle w:val="NormalWeb"/>
-                          <w:spacing w:before="0" w:beforeAutospacing="0" w:after="160" w:afterAutospacing="0" w:line="256" w:lineRule="auto"/>
-                        </w:pPr>
-                        <w:r>
-                          <w:rPr>
-                            <w:rFonts w:ascii="Calibri" w:eastAsia="Calibri" w:hAnsi="Calibri"/>
-                            <w:sz w:val="22"/>
-                            <w:szCs w:val="22"/>
-                          </w:rPr>
-                          <w:t>Client</w:t>
-                        </w:r>
-                        <w:r>
-                          <w:rPr>
-                            <w:rFonts w:ascii="Calibri" w:eastAsia="Calibri" w:hAnsi="Calibri"/>
-                            <w:sz w:val="22"/>
-                            <w:szCs w:val="22"/>
-                          </w:rPr>
-                          <w:t xml:space="preserve"> 1</w:t>
-                        </w:r>
-                      </w:p>
-                    </w:txbxContent>
-                  </v:textbox>
-                </v:shape>
-                <v:shape id="Text Box 22" o:spid="_x0000_s1033" type="#_x0000_t202" style="position:absolute;left:44990;top:31417;width:6826;height:2815;visibility:visible;mso-wrap-style:square;v-text-anchor:top" o:gfxdata="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" fillcolor="white [3201]" stroked="f" strokeweight=".5pt">
+                <v:shape id="Text Box 22" o:spid="_x0000_s1028" type="#_x0000_t202" style="position:absolute;left:43406;top:29354;width:6825;height:2816;visibility:visible;mso-wrap-style:square;v-text-anchor:top" o:gfxdata="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" fillcolor="white [3201]" stroked="f" strokeweight=".5pt">
                   <v:textbox>
                     <w:txbxContent>
                       <w:p>
@@ -988,11 +1042,21 @@
                     </w:txbxContent>
                   </v:textbox>
                 </v:shape>
-                <v:group id="Group 2" o:spid="_x0000_s1034" style="position:absolute;left:2251;top:10070;width:12354;height:12157" coordorigin="2823,8886" coordsize="12354,12157" o:gfxdata="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">
-                  <v:oval id="Oval 16" o:spid="_x0000_s1035" style="position:absolute;left:2823;top:8886;width:12354;height:12157;visibility:visible;mso-wrap-style:square;v-text-anchor:middle" o:gfxdata="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" fillcolor="white [3201]" strokecolor="black [3200]" strokeweight="1pt">
-                    <v:stroke joinstyle="miter"/>
-                  </v:oval>
-                  <v:shape id="Text Box 22" o:spid="_x0000_s1036" type="#_x0000_t202" style="position:absolute;left:6033;top:10953;width:6176;height:2820;visibility:visible;mso-wrap-style:square;v-text-anchor:top" o:gfxdata="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" fillcolor="white [3201]" stroked="f" strokeweight=".5pt">
+                <v:group id="Group 13" o:spid="_x0000_s1029" style="position:absolute;left:857;top:483;width:51051;height:29091" coordorigin="2251,2095" coordsize="51051,29091" o:gfxdata="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">
+                  <v:shape id="Picture 11" o:spid="_x0000_s1030" type="#_x0000_t75" style="position:absolute;left:44221;top:21511;width:8317;height:9675;visibility:visible;mso-wrap-style:square" o:gfxdata="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">
+                    <v:imagedata r:id="rId8" o:title="" recolortarget="#725500 [1447]"/>
+                    <v:path arrowok="t"/>
+                  </v:shape>
+                  <v:shape id="Picture 15" o:spid="_x0000_s1031" type="#_x0000_t75" style="position:absolute;left:44990;top:2095;width:8312;height:9671;visibility:visible;mso-wrap-style:square" o:gfxdata="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">
+                    <v:imagedata r:id="rId8" o:title="" recolortarget="#1c3259 [1448]"/>
+                  </v:shape>
+                  <v:shape id="Straight Arrow Connector 20" o:spid="_x0000_s1032" type="#_x0000_t32" style="position:absolute;left:8428;top:6930;width:36562;height:4213;flip:x;visibility:visible;mso-wrap-style:square" o:connectortype="straight" o:gfxdata="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" strokecolor="#5b9bd5 [3204]" strokeweight=".5pt">
+                    <v:stroke startarrow="block" endarrow="block" joinstyle="miter"/>
+                  </v:shape>
+                  <v:shape id="Straight Arrow Connector 21" o:spid="_x0000_s1033" type="#_x0000_t32" style="position:absolute;left:8428;top:23301;width:35793;height:3048;visibility:visible;mso-wrap-style:square" o:connectortype="straight" o:gfxdata="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" strokecolor="#5b9bd5 [3204]" strokeweight=".5pt">
+                    <v:stroke startarrow="block" endarrow="block" joinstyle="miter"/>
+                  </v:shape>
+                  <v:shape id="Text Box 22" o:spid="_x0000_s1034" type="#_x0000_t202" style="position:absolute;left:45195;top:12033;width:7002;height:2661;visibility:visible;mso-wrap-style:square;v-text-anchor:top" o:gfxdata="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" fillcolor="white [3201]" stroked="f" strokeweight=".5pt">
                     <v:textbox>
                       <w:txbxContent>
                         <w:p>
@@ -1006,69 +1070,87 @@
                               <w:sz w:val="22"/>
                               <w:szCs w:val="22"/>
                             </w:rPr>
-                            <w:t>Switch</w:t>
+                            <w:t>Client</w:t>
+                          </w:r>
+                          <w:r>
+                            <w:rPr>
+                              <w:rFonts w:ascii="Calibri" w:eastAsia="Calibri" w:hAnsi="Calibri"/>
+                              <w:sz w:val="22"/>
+                              <w:szCs w:val="22"/>
+                            </w:rPr>
+                            <w:t xml:space="preserve"> 1</w:t>
                           </w:r>
                         </w:p>
                       </w:txbxContent>
                     </v:textbox>
                   </v:shape>
+                  <v:group id="Group 2" o:spid="_x0000_s1035" style="position:absolute;left:2251;top:11143;width:12354;height:12158" coordorigin="2823,8886" coordsize="12354,12157" o:gfxdata="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">
+                    <v:oval id="Oval 16" o:spid="_x0000_s1036" style="position:absolute;left:2823;top:8886;width:12354;height:12157;visibility:visible;mso-wrap-style:square;v-text-anchor:middle" o:gfxdata="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" fillcolor="white [3201]" strokecolor="black [3200]" strokeweight="1pt">
+                      <v:stroke joinstyle="miter"/>
+                    </v:oval>
+                    <v:shape id="Text Box 22" o:spid="_x0000_s1037" type="#_x0000_t202" style="position:absolute;left:6033;top:10953;width:6176;height:2820;visibility:visible;mso-wrap-style:square;v-text-anchor:top" o:gfxdata="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" fillcolor="white [3201]" stroked="f" strokeweight=".5pt">
+                      <v:textbox>
+                        <w:txbxContent>
+                          <w:p>
+                            <w:pPr>
+                              <w:pStyle w:val="NormalWeb"/>
+                              <w:spacing w:before="0" w:beforeAutospacing="0" w:after="160" w:afterAutospacing="0" w:line="256" w:lineRule="auto"/>
+                            </w:pPr>
+                            <w:r>
+                              <w:rPr>
+                                <w:rFonts w:ascii="Calibri" w:eastAsia="Calibri" w:hAnsi="Calibri"/>
+                                <w:sz w:val="22"/>
+                                <w:szCs w:val="22"/>
+                              </w:rPr>
+                              <w:t>Switch</w:t>
+                            </w:r>
+                          </w:p>
+                        </w:txbxContent>
+                      </v:textbox>
+                    </v:shape>
+                  </v:group>
+                  <v:shape id="Text Box 1" o:spid="_x0000_s1038" type="#_x0000_t202" style="position:absolute;left:23812;top:7264;width:8001;height:3048;visibility:visible;mso-wrap-style:square;v-text-anchor:top" o:gfxdata="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" fillcolor="white [3201]" stroked="f" strokeweight=".5pt">
+                    <v:textbox>
+                      <w:txbxContent>
+                        <w:p>
+                          <w:r>
+                            <w:t>Network</w:t>
+                          </w:r>
+                        </w:p>
+                      </w:txbxContent>
+                    </v:textbox>
+                  </v:shape>
+                  <v:shape id="Text Box 1" o:spid="_x0000_s1039" type="#_x0000_t202" style="position:absolute;left:23040;top:23301;width:8001;height:3048;visibility:visible;mso-wrap-style:square;v-text-anchor:top" o:gfxdata="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" fillcolor="white [3201]" stroked="f" strokeweight=".5pt">
+                    <v:textbox>
+                      <w:txbxContent>
+                        <w:p>
+                          <w:pPr>
+                            <w:pStyle w:val="NormalWeb"/>
+                            <w:spacing w:before="0" w:beforeAutospacing="0" w:after="160" w:afterAutospacing="0" w:line="256" w:lineRule="auto"/>
+                          </w:pPr>
+                          <w:r>
+                            <w:rPr>
+                              <w:rFonts w:ascii="Calibri" w:eastAsia="Calibri" w:hAnsi="Calibri"/>
+                              <w:sz w:val="22"/>
+                              <w:szCs w:val="22"/>
+                            </w:rPr>
+                            <w:t>Network</w:t>
+                          </w:r>
+                        </w:p>
+                      </w:txbxContent>
+                    </v:textbox>
+                  </v:shape>
+                  <v:shape id="Picture 4" o:spid="_x0000_s1040" type="#_x0000_t75" style="position:absolute;left:3905;top:13740;width:8465;height:8465;visibility:visible;mso-wrap-style:square" o:gfxdata="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">
+                    <v:imagedata r:id="rId9" o:title=""/>
+                    <v:path arrowok="t"/>
+                  </v:shape>
                 </v:group>
-                <v:shape id="Text Box 1" o:spid="_x0000_s1037" type="#_x0000_t202" style="position:absolute;left:23812;top:6190;width:8001;height:3049;visibility:visible;mso-wrap-style:square;v-text-anchor:top" o:gfxdata="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" fillcolor="white [3201]" stroked="f" strokeweight=".5pt">
-                  <v:textbox>
-                    <w:txbxContent>
-                      <w:p>
-                        <w:r>
-                          <w:t>Network</w:t>
-                        </w:r>
-                      </w:p>
-                    </w:txbxContent>
-                  </v:textbox>
-                </v:shape>
-                <v:shape id="Text Box 1" o:spid="_x0000_s1038" type="#_x0000_t202" style="position:absolute;left:23040;top:22227;width:8001;height:3048;visibility:visible;mso-wrap-style:square;v-text-anchor:top" o:gfxdata="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" fillcolor="white [3201]" stroked="f" strokeweight=".5pt">
-                  <v:textbox>
-                    <w:txbxContent>
-                      <w:p>
-                        <w:pPr>
-                          <w:pStyle w:val="NormalWeb"/>
-                          <w:spacing w:before="0" w:beforeAutospacing="0" w:after="160" w:afterAutospacing="0" w:line="256" w:lineRule="auto"/>
-                        </w:pPr>
-                        <w:r>
-                          <w:rPr>
-                            <w:rFonts w:ascii="Calibri" w:eastAsia="Calibri" w:hAnsi="Calibri"/>
-                            <w:sz w:val="22"/>
-                            <w:szCs w:val="22"/>
-                          </w:rPr>
-                          <w:t>Network</w:t>
-                        </w:r>
-                      </w:p>
-                    </w:txbxContent>
-                  </v:textbox>
-                </v:shape>
-                <v:shape id="Picture 4" o:spid="_x0000_s1039" type="#_x0000_t75" style="position:absolute;left:3905;top:12667;width:8465;height:8464;visibility:visible;mso-wrap-style:square" o:gfxdata="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">
-                  <v:imagedata r:id="rId10" o:title=""/>
-                  <v:path arrowok="t"/>
-                </v:shape>
                 <w10:anchorlock/>
               </v:group>
             </w:pict>
           </mc:Fallback>
         </mc:AlternateContent>
       </w:r>
-    </w:p>
-    <w:p>
-      <w:pPr>
-        <w:rPr>
-          <w:rFonts w:cstheme="minorHAnsi"/>
-        </w:rPr>
-      </w:pPr>
-    </w:p>
-    <w:p>
-      <w:pPr>
-        <w:rPr>
-          <w:sz w:val="24"/>
-          <w:szCs w:val="24"/>
-        </w:rPr>
-      </w:pPr>
     </w:p>
     <w:sectPr>
       <w:pgSz w:w="11906" w:h="16838"/>

--- a/Project Design Document.docx
+++ b/Project Design Document.docx
@@ -440,6 +440,85 @@
           <w:sz w:val="24"/>
         </w:rPr>
         <w:t>will also be useful later in the generation of platforms.</w:t>
+      </w:r>
+    </w:p>
+    <w:p>
+      <w:pPr>
+        <w:pStyle w:val="ListParagraph"/>
+        <w:rPr>
+          <w:sz w:val="24"/>
+        </w:rPr>
+      </w:pPr>
+      <w:r>
+        <w:rPr>
+          <w:noProof/>
+          <w:sz w:val="24"/>
+          <w:lang w:eastAsia="en-GB"/>
+        </w:rPr>
+        <w:drawing>
+          <wp:anchor distT="0" distB="0" distL="114300" distR="114300" simplePos="0" relativeHeight="251663360" behindDoc="1" locked="0" layoutInCell="1" allowOverlap="1">
+            <wp:simplePos x="0" y="0"/>
+            <wp:positionH relativeFrom="column">
+              <wp:posOffset>438150</wp:posOffset>
+            </wp:positionH>
+            <wp:positionV relativeFrom="paragraph">
+              <wp:posOffset>186055</wp:posOffset>
+            </wp:positionV>
+            <wp:extent cx="4924425" cy="1600200"/>
+            <wp:effectExtent l="0" t="0" r="9525" b="0"/>
+            <wp:wrapTight wrapText="bothSides">
+              <wp:wrapPolygon edited="0">
+                <wp:start x="0" y="0"/>
+                <wp:lineTo x="0" y="21343"/>
+                <wp:lineTo x="21558" y="21343"/>
+                <wp:lineTo x="21558" y="0"/>
+                <wp:lineTo x="0" y="0"/>
+              </wp:wrapPolygon>
+            </wp:wrapTight>
+            <wp:docPr id="8" name="Picture 8" descr="C:\Users\joseph-henry\Downloads\Untitled Diagram (2).png"/>
+            <wp:cNvGraphicFramePr>
+              <a:graphicFrameLocks xmlns:a="http://schemas.openxmlformats.org/drawingml/2006/main" noChangeAspect="1"/>
+            </wp:cNvGraphicFramePr>
+            <a:graphic xmlns:a="http://schemas.openxmlformats.org/drawingml/2006/main">
+              <a:graphicData uri="http://schemas.openxmlformats.org/drawingml/2006/picture">
+                <pic:pic xmlns:pic="http://schemas.openxmlformats.org/drawingml/2006/picture">
+                  <pic:nvPicPr>
+                    <pic:cNvPr id="0" name="Picture 2" descr="C:\Users\joseph-henry\Downloads\Untitled Diagram (2).png"/>
+                    <pic:cNvPicPr>
+                      <a:picLocks noChangeAspect="1" noChangeArrowheads="1"/>
+                    </pic:cNvPicPr>
+                  </pic:nvPicPr>
+                  <pic:blipFill>
+                    <a:blip r:embed="rId6">
+                      <a:extLst>
+                        <a:ext uri="{28A0092B-C50C-407E-A947-70E740481C1C}">
+                          <a14:useLocalDpi xmlns:a14="http://schemas.microsoft.com/office/drawing/2010/main" val="0"/>
+                        </a:ext>
+                      </a:extLst>
+                    </a:blip>
+                    <a:srcRect/>
+                    <a:stretch>
+                      <a:fillRect/>
+                    </a:stretch>
+                  </pic:blipFill>
+                  <pic:spPr bwMode="auto">
+                    <a:xfrm>
+                      <a:off x="0" y="0"/>
+                      <a:ext cx="4924425" cy="1600200"/>
+                    </a:xfrm>
+                    <a:prstGeom prst="rect">
+                      <a:avLst/>
+                    </a:prstGeom>
+                    <a:noFill/>
+                    <a:ln>
+                      <a:noFill/>
+                    </a:ln>
+                  </pic:spPr>
+                </pic:pic>
+              </a:graphicData>
+            </a:graphic>
+          </wp:anchor>
+        </w:drawing>
       </w:r>
     </w:p>
     <w:p>
@@ -616,7 +695,7 @@
                             </pic:cNvPicPr>
                           </pic:nvPicPr>
                           <pic:blipFill>
-                            <a:blip r:embed="rId6">
+                            <a:blip r:embed="rId7">
                               <a:duotone>
                                 <a:schemeClr val="accent4">
                                   <a:shade val="45000"/>
@@ -645,7 +724,7 @@
                             <pic:cNvPicPr/>
                           </pic:nvPicPr>
                           <pic:blipFill>
-                            <a:blip r:embed="rId6">
+                            <a:blip r:embed="rId7">
                               <a:duotone>
                                 <a:schemeClr val="accent5">
                                   <a:shade val="45000"/>
@@ -962,7 +1041,7 @@
                             </pic:cNvPicPr>
                           </pic:nvPicPr>
                           <pic:blipFill>
-                            <a:blip r:embed="rId7"/>
+                            <a:blip r:embed="rId8"/>
                             <a:stretch>
                               <a:fillRect/>
                             </a:stretch>
@@ -1044,11 +1123,11 @@
                 </v:shape>
                 <v:group id="Group 13" o:spid="_x0000_s1029" style="position:absolute;left:857;top:483;width:51051;height:29091" coordorigin="2251,2095" coordsize="51051,29091" o:gfxdata="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">
                   <v:shape id="Picture 11" o:spid="_x0000_s1030" type="#_x0000_t75" style="position:absolute;left:44221;top:21511;width:8317;height:9675;visibility:visible;mso-wrap-style:square" o:gfxdata="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">
-                    <v:imagedata r:id="rId8" o:title="" recolortarget="#725500 [1447]"/>
+                    <v:imagedata r:id="rId9" o:title="" recolortarget="#725500 [1447]"/>
                     <v:path arrowok="t"/>
                   </v:shape>
                   <v:shape id="Picture 15" o:spid="_x0000_s1031" type="#_x0000_t75" style="position:absolute;left:44990;top:2095;width:8312;height:9671;visibility:visible;mso-wrap-style:square" o:gfxdata="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">
-                    <v:imagedata r:id="rId8" o:title="" recolortarget="#1c3259 [1448]"/>
+                    <v:imagedata r:id="rId9" o:title="" recolortarget="#1c3259 [1448]"/>
                   </v:shape>
                   <v:shape id="Straight Arrow Connector 20" o:spid="_x0000_s1032" type="#_x0000_t32" style="position:absolute;left:8428;top:6930;width:36562;height:4213;flip:x;visibility:visible;mso-wrap-style:square" o:connectortype="straight" o:gfxdata="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" strokecolor="#5b9bd5 [3204]" strokeweight=".5pt">
                     <v:stroke startarrow="block" endarrow="block" joinstyle="miter"/>
@@ -1141,7 +1220,7 @@
                     </v:textbox>
                   </v:shape>
                   <v:shape id="Picture 4" o:spid="_x0000_s1040" type="#_x0000_t75" style="position:absolute;left:3905;top:13740;width:8465;height:8465;visibility:visible;mso-wrap-style:square" o:gfxdata="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">
-                    <v:imagedata r:id="rId9" o:title=""/>
+                    <v:imagedata r:id="rId10" o:title=""/>
                     <v:path arrowok="t"/>
                   </v:shape>
                 </v:group>

--- a/Project Design Document.docx
+++ b/Project Design Document.docx
@@ -215,7 +215,13 @@
         <w:rPr>
           <w:sz w:val="24"/>
         </w:rPr>
-        <w:t>Create a client program that will act as the main game loop. This client should define and render a basic display for the game to be displayed within.</w:t>
+        <w:t xml:space="preserve">Create a client program that will act as the main game loop. This client should define and render a basic display for </w:t>
+      </w:r>
+      <w:r>
+        <w:rPr>
+          <w:sz w:val="24"/>
+        </w:rPr>
+        <w:t>the game to be displayed within.</w:t>
       </w:r>
     </w:p>
     <w:p>
@@ -241,37 +247,7 @@
         <w:rPr>
           <w:sz w:val="24"/>
         </w:rPr>
-        <w:t xml:space="preserve">Create an algorithm that opens a </w:t>
-      </w:r>
-      <w:r>
-        <w:rPr>
-          <w:sz w:val="24"/>
-        </w:rPr>
-        <w:t xml:space="preserve">server listening </w:t>
-      </w:r>
-      <w:r>
-        <w:rPr>
-          <w:sz w:val="24"/>
-        </w:rPr>
-        <w:t>socket</w:t>
-      </w:r>
-      <w:r>
-        <w:rPr>
-          <w:sz w:val="24"/>
-        </w:rPr>
-        <w:t xml:space="preserve">. This is an endpoint on a network that allows the sending and receiving </w:t>
-      </w:r>
-      <w:r>
-        <w:rPr>
-          <w:sz w:val="24"/>
-        </w:rPr>
-        <w:t>of data.</w:t>
-      </w:r>
-      <w:r>
-        <w:rPr>
-          <w:sz w:val="24"/>
-        </w:rPr>
-        <w:t xml:space="preserve"> It will listen on the set port and when a connection arrives from the other clients it will create a child socket and establish the connection on the child socket.</w:t>
+        <w:t>Create a new file that will run a local server. This file should open a new socket that will listen on a given port for connections. This will then create a connection on a child socket with the client. This connection will be used to send data between the local server and the client.</w:t>
       </w:r>
     </w:p>
     <w:p>
@@ -297,37 +273,13 @@
         <w:rPr>
           <w:sz w:val="24"/>
         </w:rPr>
-        <w:t>Create a new function that will control how the client</w:t>
-      </w:r>
-      <w:r>
-        <w:rPr>
-          <w:sz w:val="24"/>
-        </w:rPr>
-        <w:t xml:space="preserve"> </w:t>
-      </w:r>
-      <w:r>
-        <w:rPr>
-          <w:sz w:val="24"/>
-        </w:rPr>
-        <w:t>connect</w:t>
-      </w:r>
-      <w:r>
-        <w:rPr>
-          <w:sz w:val="24"/>
-        </w:rPr>
-        <w:t>s</w:t>
-      </w:r>
-      <w:r>
-        <w:rPr>
-          <w:sz w:val="24"/>
-        </w:rPr>
-        <w:t xml:space="preserve"> to the</w:t>
-      </w:r>
-      <w:r>
-        <w:rPr>
-          <w:sz w:val="24"/>
-        </w:rPr>
-        <w:t xml:space="preserve"> game server and how the client receives data back from the game server. This function should also be where </w:t>
+        <w:t>Create a new function that will</w:t>
+      </w:r>
+      <w:r>
+        <w:rPr>
+          <w:sz w:val="24"/>
+        </w:rPr>
+        <w:t xml:space="preserve"> take in an </w:t>
       </w:r>
       <w:proofErr w:type="spellStart"/>
       <w:r>
@@ -341,7 +293,27 @@
         <w:rPr>
           <w:sz w:val="24"/>
         </w:rPr>
-        <w:t xml:space="preserve"> address and port of the socket being connected to are stored and used to connect. </w:t>
+        <w:t xml:space="preserve"> address and port of the server wanting to be joined. It should then take this information and attempt to send data to the requested server address. The game server should show the connection to the host so that they not only know that someone has connected but also who it is (via their </w:t>
+      </w:r>
+      <w:proofErr w:type="spellStart"/>
+      <w:r>
+        <w:rPr>
+          <w:sz w:val="24"/>
+        </w:rPr>
+        <w:t>ip</w:t>
+      </w:r>
+      <w:proofErr w:type="spellEnd"/>
+      <w:r>
+        <w:rPr>
+          <w:sz w:val="24"/>
+        </w:rPr>
+        <w:t>)</w:t>
+      </w:r>
+      <w:r>
+        <w:rPr>
+          <w:sz w:val="24"/>
+        </w:rPr>
+        <w:t>.</w:t>
       </w:r>
     </w:p>
     <w:p>
@@ -456,26 +428,10 @@
           <w:lang w:eastAsia="en-GB"/>
         </w:rPr>
         <w:drawing>
-          <wp:anchor distT="0" distB="0" distL="114300" distR="114300" simplePos="0" relativeHeight="251663360" behindDoc="1" locked="0" layoutInCell="1" allowOverlap="1">
-            <wp:simplePos x="0" y="0"/>
-            <wp:positionH relativeFrom="column">
-              <wp:posOffset>438150</wp:posOffset>
-            </wp:positionH>
-            <wp:positionV relativeFrom="paragraph">
-              <wp:posOffset>186055</wp:posOffset>
-            </wp:positionV>
-            <wp:extent cx="4924425" cy="1600200"/>
+          <wp:inline distT="0" distB="0" distL="0" distR="0">
+            <wp:extent cx="5305425" cy="1600200"/>
             <wp:effectExtent l="0" t="0" r="9525" b="0"/>
-            <wp:wrapTight wrapText="bothSides">
-              <wp:wrapPolygon edited="0">
-                <wp:start x="0" y="0"/>
-                <wp:lineTo x="0" y="21343"/>
-                <wp:lineTo x="21558" y="21343"/>
-                <wp:lineTo x="21558" y="0"/>
-                <wp:lineTo x="0" y="0"/>
-              </wp:wrapPolygon>
-            </wp:wrapTight>
-            <wp:docPr id="8" name="Picture 8" descr="C:\Users\joseph-henry\Downloads\Untitled Diagram (2).png"/>
+            <wp:docPr id="6" name="Picture 6" descr="C:\Users\joseph-henry\Downloads\Untitled Diagram (3).png"/>
             <wp:cNvGraphicFramePr>
               <a:graphicFrameLocks xmlns:a="http://schemas.openxmlformats.org/drawingml/2006/main" noChangeAspect="1"/>
             </wp:cNvGraphicFramePr>
@@ -483,7 +439,7 @@
               <a:graphicData uri="http://schemas.openxmlformats.org/drawingml/2006/picture">
                 <pic:pic xmlns:pic="http://schemas.openxmlformats.org/drawingml/2006/picture">
                   <pic:nvPicPr>
-                    <pic:cNvPr id="0" name="Picture 2" descr="C:\Users\joseph-henry\Downloads\Untitled Diagram (2).png"/>
+                    <pic:cNvPr id="0" name="Picture 1" descr="C:\Users\joseph-henry\Downloads\Untitled Diagram (3).png"/>
                     <pic:cNvPicPr>
                       <a:picLocks noChangeAspect="1" noChangeArrowheads="1"/>
                     </pic:cNvPicPr>
@@ -504,7 +460,7 @@
                   <pic:spPr bwMode="auto">
                     <a:xfrm>
                       <a:off x="0" y="0"/>
-                      <a:ext cx="4924425" cy="1600200"/>
+                      <a:ext cx="5305425" cy="1600200"/>
                     </a:xfrm>
                     <a:prstGeom prst="rect">
                       <a:avLst/>
@@ -517,7 +473,7 @@
                 </pic:pic>
               </a:graphicData>
             </a:graphic>
-          </wp:anchor>
+          </wp:inline>
         </w:drawing>
       </w:r>
     </w:p>
@@ -544,26 +500,87 @@
         <w:rPr>
           <w:sz w:val="24"/>
         </w:rPr>
-        <w:t>Make the client send the current player’s position data to the swi</w:t>
-      </w:r>
-      <w:r>
-        <w:rPr>
-          <w:sz w:val="24"/>
-        </w:rPr>
-        <w:t>tch. The switch should then forward</w:t>
-      </w:r>
-      <w:r>
-        <w:rPr>
-          <w:sz w:val="24"/>
-        </w:rPr>
-        <w:t xml:space="preserve"> the position data to the other client.</w:t>
-      </w:r>
-      <w:r>
-        <w:rPr>
-          <w:sz w:val="24"/>
-        </w:rPr>
-        <w:t xml:space="preserve"> The other client will then send back its own player position data to the switch to be sent back to the original client.</w:t>
-      </w:r>
+        <w:t>The local server should be</w:t>
+      </w:r>
+      <w:r>
+        <w:rPr>
+          <w:sz w:val="24"/>
+        </w:rPr>
+        <w:t xml:space="preserve"> able to hold data from clients in the form of an object.</w:t>
+      </w:r>
+    </w:p>
+    <w:p>
+      <w:pPr>
+        <w:pStyle w:val="ListParagraph"/>
+        <w:rPr>
+          <w:sz w:val="24"/>
+        </w:rPr>
+      </w:pPr>
+    </w:p>
+    <w:p>
+      <w:pPr>
+        <w:pStyle w:val="ListParagraph"/>
+        <w:numPr>
+          <w:ilvl w:val="0"/>
+          <w:numId w:val="1"/>
+        </w:numPr>
+        <w:rPr>
+          <w:sz w:val="24"/>
+        </w:rPr>
+      </w:pPr>
+      <w:r>
+        <w:rPr>
+          <w:sz w:val="24"/>
+        </w:rPr>
+        <w:t>The client should ask the n</w:t>
+      </w:r>
+      <w:r>
+        <w:rPr>
+          <w:sz w:val="24"/>
+        </w:rPr>
+        <w:t xml:space="preserve">etwork function to </w:t>
+      </w:r>
+      <w:r>
+        <w:rPr>
+          <w:sz w:val="24"/>
+        </w:rPr>
+        <w:t xml:space="preserve">send its player’s </w:t>
+      </w:r>
+      <w:proofErr w:type="spellStart"/>
+      <w:r>
+        <w:rPr>
+          <w:sz w:val="24"/>
+        </w:rPr>
+        <w:t>objec</w:t>
+      </w:r>
+      <w:proofErr w:type="spellEnd"/>
+      <w:r>
+        <w:rPr>
+          <w:sz w:val="24"/>
+        </w:rPr>
+        <w:t xml:space="preserve"> data to the local server. The local server will then send back the other player’s position to the original client. This will allow for both clients to have both players position</w:t>
+      </w:r>
+      <w:r>
+        <w:rPr>
+          <w:sz w:val="24"/>
+        </w:rPr>
+        <w:t xml:space="preserve">s at all times which means both clients can keep track of the other client’s movements respectively and show them on screen by updating after each communication with the server. </w:t>
+      </w:r>
+    </w:p>
+    <w:p>
+      <w:pPr>
+        <w:pStyle w:val="ListParagraph"/>
+        <w:rPr>
+          <w:sz w:val="24"/>
+        </w:rPr>
+      </w:pPr>
+    </w:p>
+    <w:p>
+      <w:pPr>
+        <w:rPr>
+          <w:sz w:val="24"/>
+        </w:rPr>
+      </w:pPr>
     </w:p>
     <w:p>
       <w:pPr>
@@ -586,8 +603,128 @@
           <w:sz w:val="24"/>
         </w:rPr>
       </w:pPr>
-      <w:bookmarkStart w:id="0" w:name="_GoBack"/>
-      <w:bookmarkEnd w:id="0"/>
+      <w:r>
+        <w:rPr>
+          <w:noProof/>
+          <w:sz w:val="24"/>
+          <w:lang w:eastAsia="en-GB"/>
+        </w:rPr>
+        <w:lastRenderedPageBreak/>
+        <mc:AlternateContent>
+          <mc:Choice Requires="wps">
+            <w:drawing>
+              <wp:anchor distT="0" distB="0" distL="114300" distR="114300" simplePos="0" relativeHeight="251664384" behindDoc="0" locked="0" layoutInCell="1" allowOverlap="1">
+                <wp:simplePos x="0" y="0"/>
+                <wp:positionH relativeFrom="column">
+                  <wp:posOffset>1000125</wp:posOffset>
+                </wp:positionH>
+                <wp:positionV relativeFrom="paragraph">
+                  <wp:posOffset>0</wp:posOffset>
+                </wp:positionV>
+                <wp:extent cx="2352675" cy="361950"/>
+                <wp:effectExtent l="0" t="0" r="0" b="0"/>
+                <wp:wrapNone/>
+                <wp:docPr id="23" name="Text Box 23"/>
+                <wp:cNvGraphicFramePr/>
+                <a:graphic xmlns:a="http://schemas.openxmlformats.org/drawingml/2006/main">
+                  <a:graphicData uri="http://schemas.microsoft.com/office/word/2010/wordprocessingShape">
+                    <wps:wsp>
+                      <wps:cNvSpPr txBox="1"/>
+                      <wps:spPr>
+                        <a:xfrm>
+                          <a:off x="0" y="0"/>
+                          <a:ext cx="2352675" cy="361950"/>
+                        </a:xfrm>
+                        <a:prstGeom prst="rect">
+                          <a:avLst/>
+                        </a:prstGeom>
+                        <a:noFill/>
+                        <a:ln w="6350">
+                          <a:noFill/>
+                        </a:ln>
+                      </wps:spPr>
+                      <wps:txbx>
+                        <w:txbxContent>
+                          <w:p>
+                            <w:pPr>
+                              <w:jc w:val="center"/>
+                              <w:rPr>
+                                <w:sz w:val="32"/>
+                                <w:u w:val="single"/>
+                              </w:rPr>
+                            </w:pPr>
+                            <w:r>
+                              <w:rPr>
+                                <w:sz w:val="32"/>
+                                <w:u w:val="single"/>
+                              </w:rPr>
+                              <w:t>Ne</w:t>
+                            </w:r>
+                            <w:bookmarkStart w:id="0" w:name="_GoBack"/>
+                            <w:bookmarkEnd w:id="0"/>
+                            <w:r>
+                              <w:rPr>
+                                <w:sz w:val="32"/>
+                                <w:u w:val="single"/>
+                              </w:rPr>
+                              <w:t>twork Diagram</w:t>
+                            </w:r>
+                          </w:p>
+                        </w:txbxContent>
+                      </wps:txbx>
+                      <wps:bodyPr rot="0" spcFirstLastPara="0" vertOverflow="overflow" horzOverflow="overflow" vert="horz" wrap="square" lIns="91440" tIns="45720" rIns="91440" bIns="45720" numCol="1" spcCol="0" rtlCol="0" fromWordArt="0" anchor="t" anchorCtr="0" forceAA="0" compatLnSpc="1">
+                        <a:prstTxWarp prst="textNoShape">
+                          <a:avLst/>
+                        </a:prstTxWarp>
+                        <a:noAutofit/>
+                      </wps:bodyPr>
+                    </wps:wsp>
+                  </a:graphicData>
+                </a:graphic>
+              </wp:anchor>
+            </w:drawing>
+          </mc:Choice>
+          <mc:Fallback>
+            <w:pict>
+              <v:shapetype id="_x0000_t202" coordsize="21600,21600" o:spt="202" path="m,l,21600r21600,l21600,xe">
+                <v:stroke joinstyle="miter"/>
+                <v:path gradientshapeok="t" o:connecttype="rect"/>
+              </v:shapetype>
+              <v:shape id="Text Box 23" o:spid="_x0000_s1026" type="#_x0000_t202" style="position:absolute;left:0;text-align:left;margin-left:78.75pt;margin-top:0;width:185.25pt;height:28.5pt;z-index:251664384;visibility:visible;mso-wrap-style:square;mso-wrap-distance-left:9pt;mso-wrap-distance-top:0;mso-wrap-distance-right:9pt;mso-wrap-distance-bottom:0;mso-position-horizontal:absolute;mso-position-horizontal-relative:text;mso-position-vertical:absolute;mso-position-vertical-relative:text;v-text-anchor:top" o:gfxdata="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" filled="f" stroked="f" strokeweight=".5pt">
+                <v:textbox>
+                  <w:txbxContent>
+                    <w:p>
+                      <w:pPr>
+                        <w:jc w:val="center"/>
+                        <w:rPr>
+                          <w:sz w:val="32"/>
+                          <w:u w:val="single"/>
+                        </w:rPr>
+                      </w:pPr>
+                      <w:r>
+                        <w:rPr>
+                          <w:sz w:val="32"/>
+                          <w:u w:val="single"/>
+                        </w:rPr>
+                        <w:t>Ne</w:t>
+                      </w:r>
+                      <w:bookmarkStart w:id="1" w:name="_GoBack"/>
+                      <w:bookmarkEnd w:id="1"/>
+                      <w:r>
+                        <w:rPr>
+                          <w:sz w:val="32"/>
+                          <w:u w:val="single"/>
+                        </w:rPr>
+                        <w:t>twork Diagram</w:t>
+                      </w:r>
+                    </w:p>
+                  </w:txbxContent>
+                </v:textbox>
+              </v:shape>
+            </w:pict>
+          </mc:Fallback>
+        </mc:AlternateContent>
+      </w:r>
     </w:p>
     <w:p>
       <w:pPr>
@@ -603,13 +740,38 @@
           <w:szCs w:val="24"/>
           <w:lang w:eastAsia="en-GB"/>
         </w:rPr>
-        <w:lastRenderedPageBreak/>
         <mc:AlternateContent>
           <mc:Choice Requires="wpc">
             <w:drawing>
-              <wp:inline distT="0" distB="0" distL="0" distR="0">
-                <wp:extent cx="5295901" cy="3232785"/>
-                <wp:effectExtent l="0" t="0" r="19050" b="24765"/>
+              <wp:anchor distT="0" distB="0" distL="114300" distR="114300" simplePos="0" relativeHeight="251663360" behindDoc="1" locked="0" layoutInCell="1" allowOverlap="1">
+                <wp:simplePos x="0" y="0"/>
+                <wp:positionH relativeFrom="column">
+                  <wp:posOffset>0</wp:posOffset>
+                </wp:positionH>
+                <wp:positionV relativeFrom="paragraph">
+                  <wp:posOffset>0</wp:posOffset>
+                </wp:positionV>
+                <wp:extent cx="4131310" cy="2816225"/>
+                <wp:effectExtent l="0" t="0" r="2540" b="3175"/>
+                <wp:wrapTight wrapText="bothSides">
+                  <wp:wrapPolygon edited="0">
+                    <wp:start x="18326" y="0"/>
+                    <wp:lineTo x="18326" y="2338"/>
+                    <wp:lineTo x="12948" y="4676"/>
+                    <wp:lineTo x="398" y="6137"/>
+                    <wp:lineTo x="0" y="16657"/>
+                    <wp:lineTo x="16334" y="18702"/>
+                    <wp:lineTo x="18127" y="18702"/>
+                    <wp:lineTo x="18127" y="21478"/>
+                    <wp:lineTo x="21514" y="21478"/>
+                    <wp:lineTo x="21514" y="11981"/>
+                    <wp:lineTo x="20717" y="11835"/>
+                    <wp:lineTo x="15139" y="11689"/>
+                    <wp:lineTo x="21514" y="9936"/>
+                    <wp:lineTo x="21514" y="0"/>
+                    <wp:lineTo x="18326" y="0"/>
+                  </wp:wrapPolygon>
+                </wp:wrapTight>
                 <wp:docPr id="3" name="Canvas 3"/>
                 <wp:cNvGraphicFramePr>
                   <a:graphicFrameLocks xmlns:a="http://schemas.openxmlformats.org/drawingml/2006/main" noChangeAspect="1"/>
@@ -620,210 +782,473 @@
                       <wpc:bg/>
                       <wpc:whole>
                         <a:ln>
-                          <a:solidFill>
-                            <a:schemeClr val="tx1"/>
-                          </a:solidFill>
+                          <a:noFill/>
                         </a:ln>
                       </wpc:whole>
-                      <wps:wsp>
-                        <wps:cNvPr id="25" name="Text Box 22"/>
-                        <wps:cNvSpPr txBox="1"/>
-                        <wps:spPr>
-                          <a:xfrm>
-                            <a:off x="4340602" y="2935446"/>
-                            <a:ext cx="682519" cy="281573"/>
-                          </a:xfrm>
-                          <a:prstGeom prst="rect">
-                            <a:avLst/>
-                          </a:prstGeom>
-                          <a:solidFill>
-                            <a:schemeClr val="lt1"/>
-                          </a:solidFill>
-                          <a:ln w="6350">
-                            <a:noFill/>
-                          </a:ln>
-                        </wps:spPr>
-                        <wps:txbx>
-                          <w:txbxContent>
-                            <w:p>
-                              <w:pPr>
-                                <w:pStyle w:val="NormalWeb"/>
-                                <w:spacing w:before="0" w:beforeAutospacing="0" w:after="160" w:afterAutospacing="0" w:line="256" w:lineRule="auto"/>
-                              </w:pPr>
-                              <w:r>
-                                <w:rPr>
-                                  <w:rFonts w:ascii="Calibri" w:eastAsia="Calibri" w:hAnsi="Calibri"/>
-                                  <w:sz w:val="22"/>
-                                  <w:szCs w:val="22"/>
-                                </w:rPr>
-                                <w:t>Client</w:t>
-                              </w:r>
-                              <w:r>
-                                <w:rPr>
-                                  <w:rFonts w:ascii="Calibri" w:eastAsia="Calibri" w:hAnsi="Calibri"/>
-                                  <w:sz w:val="22"/>
-                                  <w:szCs w:val="22"/>
-                                </w:rPr>
-                                <w:t xml:space="preserve"> 2</w:t>
-                              </w:r>
-                            </w:p>
-                          </w:txbxContent>
-                        </wps:txbx>
-                        <wps:bodyPr rot="0" spcFirstLastPara="0" vert="horz" wrap="square" lIns="91440" tIns="45720" rIns="91440" bIns="45720" numCol="1" spcCol="0" rtlCol="0" fromWordArt="0" anchor="t" anchorCtr="0" forceAA="0" compatLnSpc="1">
-                          <a:prstTxWarp prst="textNoShape">
-                            <a:avLst/>
-                          </a:prstTxWarp>
-                          <a:noAutofit/>
-                        </wps:bodyPr>
-                      </wps:wsp>
                       <wpg:wgp>
-                        <wpg:cNvPr id="13" name="Group 13"/>
+                        <wpg:cNvPr id="17" name="Group 17"/>
                         <wpg:cNvGrpSpPr/>
                         <wpg:grpSpPr>
                           <a:xfrm>
-                            <a:off x="85725" y="48334"/>
-                            <a:ext cx="5105142" cy="2909142"/>
-                            <a:chOff x="225154" y="209540"/>
-                            <a:chExt cx="5105142" cy="2909142"/>
+                            <a:off x="35999" y="51"/>
+                            <a:ext cx="4095749" cy="2780972"/>
+                            <a:chOff x="56176" y="55050"/>
+                            <a:chExt cx="5934191" cy="3452342"/>
                           </a:xfrm>
                         </wpg:grpSpPr>
-                        <pic:pic xmlns:pic="http://schemas.openxmlformats.org/drawingml/2006/picture">
-                          <pic:nvPicPr>
-                            <pic:cNvPr id="11" name="Picture 11"/>
-                            <pic:cNvPicPr>
-                              <a:picLocks noChangeAspect="1"/>
-                            </pic:cNvPicPr>
-                          </pic:nvPicPr>
-                          <pic:blipFill>
-                            <a:blip r:embed="rId7">
-                              <a:duotone>
-                                <a:schemeClr val="accent4">
-                                  <a:shade val="45000"/>
-                                  <a:satMod val="135000"/>
-                                </a:schemeClr>
-                                <a:prstClr val="white"/>
-                              </a:duotone>
-                            </a:blip>
-                            <a:stretch>
-                              <a:fillRect/>
-                            </a:stretch>
-                          </pic:blipFill>
-                          <pic:spPr>
+                        <wpg:grpSp>
+                          <wpg:cNvPr id="14" name="Group 14"/>
+                          <wpg:cNvGrpSpPr/>
+                          <wpg:grpSpPr>
                             <a:xfrm>
-                              <a:off x="4422142" y="2151157"/>
-                              <a:ext cx="831677" cy="967525"/>
+                              <a:off x="178435" y="55050"/>
+                              <a:ext cx="5811932" cy="3452342"/>
+                              <a:chOff x="178435" y="55050"/>
+                              <a:chExt cx="5811932" cy="3452342"/>
                             </a:xfrm>
-                            <a:prstGeom prst="rect">
-                              <a:avLst/>
-                            </a:prstGeom>
-                          </pic:spPr>
-                        </pic:pic>
-                        <pic:pic xmlns:pic="http://schemas.openxmlformats.org/drawingml/2006/picture">
-                          <pic:nvPicPr>
-                            <pic:cNvPr id="15" name="Picture 15"/>
-                            <pic:cNvPicPr/>
-                          </pic:nvPicPr>
-                          <pic:blipFill>
-                            <a:blip r:embed="rId7">
-                              <a:duotone>
-                                <a:schemeClr val="accent5">
-                                  <a:shade val="45000"/>
-                                  <a:satMod val="135000"/>
-                                </a:schemeClr>
-                                <a:prstClr val="white"/>
-                              </a:duotone>
-                            </a:blip>
-                            <a:stretch>
-                              <a:fillRect/>
-                            </a:stretch>
-                          </pic:blipFill>
-                          <pic:spPr>
-                            <a:xfrm>
-                              <a:off x="4499081" y="209540"/>
-                              <a:ext cx="831215" cy="967105"/>
-                            </a:xfrm>
-                            <a:prstGeom prst="rect">
-                              <a:avLst/>
-                            </a:prstGeom>
-                          </pic:spPr>
-                        </pic:pic>
+                          </wpg:grpSpPr>
+                          <wps:wsp>
+                            <wps:cNvPr id="25" name="Text Box 22"/>
+                            <wps:cNvSpPr txBox="1"/>
+                            <wps:spPr>
+                              <a:xfrm>
+                                <a:off x="5093077" y="2921647"/>
+                                <a:ext cx="897290" cy="585745"/>
+                              </a:xfrm>
+                              <a:prstGeom prst="rect">
+                                <a:avLst/>
+                              </a:prstGeom>
+                              <a:solidFill>
+                                <a:schemeClr val="lt1"/>
+                              </a:solidFill>
+                              <a:ln w="6350">
+                                <a:noFill/>
+                              </a:ln>
+                            </wps:spPr>
+                            <wps:txbx>
+                              <w:txbxContent>
+                                <w:p>
+                                  <w:pPr>
+                                    <w:pStyle w:val="NormalWeb"/>
+                                    <w:spacing w:before="0" w:beforeAutospacing="0" w:after="160" w:afterAutospacing="0" w:line="256" w:lineRule="auto"/>
+                                  </w:pPr>
+                                  <w:r>
+                                    <w:rPr>
+                                      <w:rFonts w:ascii="Calibri" w:eastAsia="Calibri" w:hAnsi="Calibri"/>
+                                      <w:sz w:val="22"/>
+                                      <w:szCs w:val="22"/>
+                                    </w:rPr>
+                                    <w:t>Client</w:t>
+                                  </w:r>
+                                  <w:r>
+                                    <w:rPr>
+                                      <w:rFonts w:ascii="Calibri" w:eastAsia="Calibri" w:hAnsi="Calibri"/>
+                                      <w:sz w:val="22"/>
+                                      <w:szCs w:val="22"/>
+                                    </w:rPr>
+                                    <w:t xml:space="preserve"> 2</w:t>
+                                  </w:r>
+                                </w:p>
+                              </w:txbxContent>
+                            </wps:txbx>
+                            <wps:bodyPr rot="0" spcFirstLastPara="0" vert="horz" wrap="square" lIns="91440" tIns="45720" rIns="91440" bIns="45720" numCol="1" spcCol="0" rtlCol="0" fromWordArt="0" anchor="t" anchorCtr="0" forceAA="0" compatLnSpc="1">
+                              <a:prstTxWarp prst="textNoShape">
+                                <a:avLst/>
+                              </a:prstTxWarp>
+                              <a:noAutofit/>
+                            </wps:bodyPr>
+                          </wps:wsp>
+                          <wpg:grpSp>
+                            <wpg:cNvPr id="10" name="Group 10"/>
+                            <wpg:cNvGrpSpPr/>
+                            <wpg:grpSpPr>
+                              <a:xfrm>
+                                <a:off x="178435" y="55050"/>
+                                <a:ext cx="5783957" cy="2909142"/>
+                                <a:chOff x="159385" y="36000"/>
+                                <a:chExt cx="5783957" cy="2909142"/>
+                              </a:xfrm>
+                            </wpg:grpSpPr>
+                            <wpg:grpSp>
+                              <wpg:cNvPr id="13" name="Group 13"/>
+                              <wpg:cNvGrpSpPr/>
+                              <wpg:grpSpPr>
+                                <a:xfrm>
+                                  <a:off x="2513573" y="36000"/>
+                                  <a:ext cx="3429769" cy="2909142"/>
+                                  <a:chOff x="1900527" y="209540"/>
+                                  <a:chExt cx="3429769" cy="2909142"/>
+                                </a:xfrm>
+                              </wpg:grpSpPr>
+                              <pic:pic xmlns:pic="http://schemas.openxmlformats.org/drawingml/2006/picture">
+                                <pic:nvPicPr>
+                                  <pic:cNvPr id="11" name="Picture 11"/>
+                                  <pic:cNvPicPr>
+                                    <a:picLocks noChangeAspect="1"/>
+                                  </pic:cNvPicPr>
+                                </pic:nvPicPr>
+                                <pic:blipFill>
+                                  <a:blip r:embed="rId7">
+                                    <a:duotone>
+                                      <a:schemeClr val="accent4">
+                                        <a:shade val="45000"/>
+                                        <a:satMod val="135000"/>
+                                      </a:schemeClr>
+                                      <a:prstClr val="white"/>
+                                    </a:duotone>
+                                  </a:blip>
+                                  <a:stretch>
+                                    <a:fillRect/>
+                                  </a:stretch>
+                                </pic:blipFill>
+                                <pic:spPr>
+                                  <a:xfrm>
+                                    <a:off x="4422142" y="2151157"/>
+                                    <a:ext cx="831677" cy="967525"/>
+                                  </a:xfrm>
+                                  <a:prstGeom prst="rect">
+                                    <a:avLst/>
+                                  </a:prstGeom>
+                                </pic:spPr>
+                              </pic:pic>
+                              <pic:pic xmlns:pic="http://schemas.openxmlformats.org/drawingml/2006/picture">
+                                <pic:nvPicPr>
+                                  <pic:cNvPr id="15" name="Picture 15"/>
+                                  <pic:cNvPicPr/>
+                                </pic:nvPicPr>
+                                <pic:blipFill>
+                                  <a:blip r:embed="rId7">
+                                    <a:duotone>
+                                      <a:schemeClr val="accent5">
+                                        <a:shade val="45000"/>
+                                        <a:satMod val="135000"/>
+                                      </a:schemeClr>
+                                      <a:prstClr val="white"/>
+                                    </a:duotone>
+                                  </a:blip>
+                                  <a:stretch>
+                                    <a:fillRect/>
+                                  </a:stretch>
+                                </pic:blipFill>
+                                <pic:spPr>
+                                  <a:xfrm>
+                                    <a:off x="4499081" y="209540"/>
+                                    <a:ext cx="831215" cy="967105"/>
+                                  </a:xfrm>
+                                  <a:prstGeom prst="rect">
+                                    <a:avLst/>
+                                  </a:prstGeom>
+                                </pic:spPr>
+                              </pic:pic>
+                              <wps:wsp>
+                                <wps:cNvPr id="20" name="Straight Arrow Connector 20"/>
+                                <wps:cNvCnPr>
+                                  <a:stCxn id="15" idx="1"/>
+                                  <a:endCxn id="16" idx="0"/>
+                                </wps:cNvCnPr>
+                                <wps:spPr>
+                                  <a:xfrm flipH="1">
+                                    <a:off x="2518234" y="693092"/>
+                                    <a:ext cx="1980848" cy="400745"/>
+                                  </a:xfrm>
+                                  <a:prstGeom prst="straightConnector1">
+                                    <a:avLst/>
+                                  </a:prstGeom>
+                                  <a:ln>
+                                    <a:headEnd type="triangle"/>
+                                    <a:tailEnd type="triangle"/>
+                                  </a:ln>
+                                </wps:spPr>
+                                <wps:style>
+                                  <a:lnRef idx="1">
+                                    <a:schemeClr val="accent1"/>
+                                  </a:lnRef>
+                                  <a:fillRef idx="0">
+                                    <a:schemeClr val="accent1"/>
+                                  </a:fillRef>
+                                  <a:effectRef idx="0">
+                                    <a:schemeClr val="accent1"/>
+                                  </a:effectRef>
+                                  <a:fontRef idx="minor">
+                                    <a:schemeClr val="tx1"/>
+                                  </a:fontRef>
+                                </wps:style>
+                                <wps:bodyPr/>
+                              </wps:wsp>
+                              <wps:wsp>
+                                <wps:cNvPr id="21" name="Straight Arrow Connector 21"/>
+                                <wps:cNvCnPr>
+                                  <a:stCxn id="16" idx="4"/>
+                                  <a:endCxn id="11" idx="1"/>
+                                </wps:cNvCnPr>
+                                <wps:spPr>
+                                  <a:xfrm>
+                                    <a:off x="2518234" y="2309567"/>
+                                    <a:ext cx="1903909" cy="325353"/>
+                                  </a:xfrm>
+                                  <a:prstGeom prst="straightConnector1">
+                                    <a:avLst/>
+                                  </a:prstGeom>
+                                  <a:ln>
+                                    <a:headEnd type="triangle"/>
+                                    <a:tailEnd type="triangle"/>
+                                  </a:ln>
+                                </wps:spPr>
+                                <wps:style>
+                                  <a:lnRef idx="1">
+                                    <a:schemeClr val="accent1"/>
+                                  </a:lnRef>
+                                  <a:fillRef idx="0">
+                                    <a:schemeClr val="accent1"/>
+                                  </a:fillRef>
+                                  <a:effectRef idx="0">
+                                    <a:schemeClr val="accent1"/>
+                                  </a:effectRef>
+                                  <a:fontRef idx="minor">
+                                    <a:schemeClr val="tx1"/>
+                                  </a:fontRef>
+                                </wps:style>
+                                <wps:bodyPr/>
+                              </wps:wsp>
+                              <wps:wsp>
+                                <wps:cNvPr id="24" name="Text Box 22"/>
+                                <wps:cNvSpPr txBox="1"/>
+                                <wps:spPr>
+                                  <a:xfrm>
+                                    <a:off x="4461434" y="1235337"/>
+                                    <a:ext cx="868862" cy="581925"/>
+                                  </a:xfrm>
+                                  <a:prstGeom prst="rect">
+                                    <a:avLst/>
+                                  </a:prstGeom>
+                                  <a:solidFill>
+                                    <a:schemeClr val="lt1"/>
+                                  </a:solidFill>
+                                  <a:ln w="6350">
+                                    <a:noFill/>
+                                  </a:ln>
+                                </wps:spPr>
+                                <wps:txbx>
+                                  <w:txbxContent>
+                                    <w:p>
+                                      <w:pPr>
+                                        <w:pStyle w:val="NormalWeb"/>
+                                        <w:spacing w:before="0" w:beforeAutospacing="0" w:after="160" w:afterAutospacing="0" w:line="256" w:lineRule="auto"/>
+                                      </w:pPr>
+                                      <w:r>
+                                        <w:rPr>
+                                          <w:rFonts w:ascii="Calibri" w:eastAsia="Calibri" w:hAnsi="Calibri"/>
+                                          <w:sz w:val="22"/>
+                                          <w:szCs w:val="22"/>
+                                        </w:rPr>
+                                        <w:t>Client</w:t>
+                                      </w:r>
+                                      <w:r>
+                                        <w:rPr>
+                                          <w:rFonts w:ascii="Calibri" w:eastAsia="Calibri" w:hAnsi="Calibri"/>
+                                          <w:sz w:val="22"/>
+                                          <w:szCs w:val="22"/>
+                                        </w:rPr>
+                                        <w:t xml:space="preserve"> 1</w:t>
+                                      </w:r>
+                                    </w:p>
+                                  </w:txbxContent>
+                                </wps:txbx>
+                                <wps:bodyPr rot="0" spcFirstLastPara="0" vert="horz" wrap="square" lIns="91440" tIns="45720" rIns="91440" bIns="45720" numCol="1" spcCol="0" rtlCol="0" fromWordArt="0" anchor="t" anchorCtr="0" forceAA="0" compatLnSpc="1">
+                                  <a:prstTxWarp prst="textNoShape">
+                                    <a:avLst/>
+                                  </a:prstTxWarp>
+                                  <a:noAutofit/>
+                                </wps:bodyPr>
+                              </wps:wsp>
+                              <wpg:grpSp>
+                                <wpg:cNvPr id="2" name="Group 2"/>
+                                <wpg:cNvGrpSpPr/>
+                                <wpg:grpSpPr>
+                                  <a:xfrm>
+                                    <a:off x="1900527" y="1093838"/>
+                                    <a:ext cx="1235413" cy="1215730"/>
+                                    <a:chOff x="1957677" y="868109"/>
+                                    <a:chExt cx="1235413" cy="1215730"/>
+                                  </a:xfrm>
+                                </wpg:grpSpPr>
+                                <wps:wsp>
+                                  <wps:cNvPr id="16" name="Oval 16"/>
+                                  <wps:cNvSpPr/>
+                                  <wps:spPr>
+                                    <a:xfrm>
+                                      <a:off x="1957677" y="868109"/>
+                                      <a:ext cx="1235413" cy="1215730"/>
+                                    </a:xfrm>
+                                    <a:prstGeom prst="ellipse">
+                                      <a:avLst/>
+                                    </a:prstGeom>
+                                  </wps:spPr>
+                                  <wps:style>
+                                    <a:lnRef idx="2">
+                                      <a:schemeClr val="dk1"/>
+                                    </a:lnRef>
+                                    <a:fillRef idx="1">
+                                      <a:schemeClr val="lt1"/>
+                                    </a:fillRef>
+                                    <a:effectRef idx="0">
+                                      <a:schemeClr val="dk1"/>
+                                    </a:effectRef>
+                                    <a:fontRef idx="minor">
+                                      <a:schemeClr val="dk1"/>
+                                    </a:fontRef>
+                                  </wps:style>
+                                  <wps:bodyPr rot="0" spcFirstLastPara="0" vertOverflow="overflow" horzOverflow="overflow" vert="horz" wrap="square" lIns="91440" tIns="45720" rIns="91440" bIns="45720" numCol="1" spcCol="0" rtlCol="0" fromWordArt="0" anchor="ctr" anchorCtr="0" forceAA="0" compatLnSpc="1">
+                                    <a:prstTxWarp prst="textNoShape">
+                                      <a:avLst/>
+                                    </a:prstTxWarp>
+                                    <a:noAutofit/>
+                                  </wps:bodyPr>
+                                </wps:wsp>
+                                <wps:wsp>
+                                  <wps:cNvPr id="26" name="Text Box 22"/>
+                                  <wps:cNvSpPr txBox="1"/>
+                                  <wps:spPr>
+                                    <a:xfrm>
+                                      <a:off x="2199280" y="1055084"/>
+                                      <a:ext cx="778802" cy="250374"/>
+                                    </a:xfrm>
+                                    <a:prstGeom prst="rect">
+                                      <a:avLst/>
+                                    </a:prstGeom>
+                                    <a:solidFill>
+                                      <a:schemeClr val="lt1"/>
+                                    </a:solidFill>
+                                    <a:ln w="6350">
+                                      <a:noFill/>
+                                    </a:ln>
+                                  </wps:spPr>
+                                  <wps:txbx>
+                                    <w:txbxContent>
+                                      <w:p>
+                                        <w:pPr>
+                                          <w:pStyle w:val="NormalWeb"/>
+                                          <w:spacing w:before="0" w:beforeAutospacing="0" w:after="160" w:afterAutospacing="0" w:line="256" w:lineRule="auto"/>
+                                          <w:rPr>
+                                            <w:sz w:val="18"/>
+                                          </w:rPr>
+                                        </w:pPr>
+                                        <w:r>
+                                          <w:rPr>
+                                            <w:rFonts w:ascii="Calibri" w:eastAsia="Calibri" w:hAnsi="Calibri"/>
+                                            <w:sz w:val="16"/>
+                                            <w:szCs w:val="22"/>
+                                          </w:rPr>
+                                          <w:t>Switch</w:t>
+                                        </w:r>
+                                      </w:p>
+                                    </w:txbxContent>
+                                  </wps:txbx>
+                                  <wps:bodyPr rot="0" spcFirstLastPara="0" vert="horz" wrap="square" lIns="91440" tIns="45720" rIns="91440" bIns="45720" numCol="1" spcCol="0" rtlCol="0" fromWordArt="0" anchor="t" anchorCtr="0" forceAA="0" compatLnSpc="1">
+                                    <a:prstTxWarp prst="textNoShape">
+                                      <a:avLst/>
+                                    </a:prstTxWarp>
+                                    <a:noAutofit/>
+                                  </wps:bodyPr>
+                                </wps:wsp>
+                              </wpg:grpSp>
+                              <pic:pic xmlns:pic="http://schemas.openxmlformats.org/drawingml/2006/picture">
+                                <pic:nvPicPr>
+                                  <pic:cNvPr id="4" name="Picture 4"/>
+                                  <pic:cNvPicPr>
+                                    <a:picLocks noChangeAspect="1"/>
+                                  </pic:cNvPicPr>
+                                </pic:nvPicPr>
+                                <pic:blipFill>
+                                  <a:blip r:embed="rId8"/>
+                                  <a:stretch>
+                                    <a:fillRect/>
+                                  </a:stretch>
+                                </pic:blipFill>
+                                <pic:spPr>
+                                  <a:xfrm>
+                                    <a:off x="2074449" y="1359967"/>
+                                    <a:ext cx="846483" cy="846439"/>
+                                  </a:xfrm>
+                                  <a:prstGeom prst="rect">
+                                    <a:avLst/>
+                                  </a:prstGeom>
+                                </pic:spPr>
+                              </pic:pic>
+                            </wpg:grpSp>
+                            <pic:pic xmlns:pic="http://schemas.openxmlformats.org/drawingml/2006/picture">
+                              <pic:nvPicPr>
+                                <pic:cNvPr id="19" name="Picture 19"/>
+                                <pic:cNvPicPr/>
+                              </pic:nvPicPr>
+                              <pic:blipFill>
+                                <a:blip r:embed="rId7">
+                                  <a:duotone>
+                                    <a:schemeClr val="accent5">
+                                      <a:shade val="45000"/>
+                                      <a:satMod val="135000"/>
+                                    </a:schemeClr>
+                                    <a:prstClr val="white"/>
+                                  </a:duotone>
+                                </a:blip>
+                                <a:stretch>
+                                  <a:fillRect/>
+                                </a:stretch>
+                              </pic:blipFill>
+                              <pic:spPr>
+                                <a:xfrm>
+                                  <a:off x="159385" y="1050730"/>
+                                  <a:ext cx="831215" cy="967105"/>
+                                </a:xfrm>
+                                <a:prstGeom prst="rect">
+                                  <a:avLst/>
+                                </a:prstGeom>
+                              </pic:spPr>
+                            </pic:pic>
+                            <wps:wsp>
+                              <wps:cNvPr id="7" name="Straight Arrow Connector 7"/>
+                              <wps:cNvCnPr>
+                                <a:stCxn id="16" idx="2"/>
+                                <a:endCxn id="19" idx="3"/>
+                              </wps:cNvCnPr>
+                              <wps:spPr>
+                                <a:xfrm flipH="1">
+                                  <a:off x="990599" y="1528163"/>
+                                  <a:ext cx="1522974" cy="6119"/>
+                                </a:xfrm>
+                                <a:prstGeom prst="straightConnector1">
+                                  <a:avLst/>
+                                </a:prstGeom>
+                                <a:ln>
+                                  <a:headEnd type="triangle"/>
+                                  <a:tailEnd type="triangle"/>
+                                </a:ln>
+                              </wps:spPr>
+                              <wps:style>
+                                <a:lnRef idx="1">
+                                  <a:schemeClr val="accent1"/>
+                                </a:lnRef>
+                                <a:fillRef idx="0">
+                                  <a:schemeClr val="accent1"/>
+                                </a:fillRef>
+                                <a:effectRef idx="0">
+                                  <a:schemeClr val="accent1"/>
+                                </a:effectRef>
+                                <a:fontRef idx="minor">
+                                  <a:schemeClr val="tx1"/>
+                                </a:fontRef>
+                              </wps:style>
+                              <wps:bodyPr/>
+                            </wps:wsp>
+                          </wpg:grpSp>
+                        </wpg:grpSp>
                         <wps:wsp>
-                          <wps:cNvPr id="20" name="Straight Arrow Connector 20"/>
-                          <wps:cNvCnPr>
-                            <a:stCxn id="15" idx="1"/>
-                            <a:endCxn id="16" idx="0"/>
-                          </wps:cNvCnPr>
-                          <wps:spPr>
-                            <a:xfrm flipH="1">
-                              <a:off x="842861" y="693093"/>
-                              <a:ext cx="3656220" cy="421298"/>
-                            </a:xfrm>
-                            <a:prstGeom prst="straightConnector1">
-                              <a:avLst/>
-                            </a:prstGeom>
-                            <a:ln>
-                              <a:headEnd type="triangle"/>
-                              <a:tailEnd type="triangle"/>
-                            </a:ln>
-                          </wps:spPr>
-                          <wps:style>
-                            <a:lnRef idx="1">
-                              <a:schemeClr val="accent1"/>
-                            </a:lnRef>
-                            <a:fillRef idx="0">
-                              <a:schemeClr val="accent1"/>
-                            </a:fillRef>
-                            <a:effectRef idx="0">
-                              <a:schemeClr val="accent1"/>
-                            </a:effectRef>
-                            <a:fontRef idx="minor">
-                              <a:schemeClr val="tx1"/>
-                            </a:fontRef>
-                          </wps:style>
-                          <wps:bodyPr/>
-                        </wps:wsp>
-                        <wps:wsp>
-                          <wps:cNvPr id="21" name="Straight Arrow Connector 21"/>
-                          <wps:cNvCnPr>
-                            <a:stCxn id="16" idx="4"/>
-                            <a:endCxn id="11" idx="1"/>
-                          </wps:cNvCnPr>
-                          <wps:spPr>
-                            <a:xfrm>
-                              <a:off x="842861" y="2330121"/>
-                              <a:ext cx="3579281" cy="304799"/>
-                            </a:xfrm>
-                            <a:prstGeom prst="straightConnector1">
-                              <a:avLst/>
-                            </a:prstGeom>
-                            <a:ln>
-                              <a:headEnd type="triangle"/>
-                              <a:tailEnd type="triangle"/>
-                            </a:ln>
-                          </wps:spPr>
-                          <wps:style>
-                            <a:lnRef idx="1">
-                              <a:schemeClr val="accent1"/>
-                            </a:lnRef>
-                            <a:fillRef idx="0">
-                              <a:schemeClr val="accent1"/>
-                            </a:fillRef>
-                            <a:effectRef idx="0">
-                              <a:schemeClr val="accent1"/>
-                            </a:effectRef>
-                            <a:fontRef idx="minor">
-                              <a:schemeClr val="tx1"/>
-                            </a:fontRef>
-                          </wps:style>
-                          <wps:bodyPr/>
-                        </wps:wsp>
-                        <wps:wsp>
-                          <wps:cNvPr id="24" name="Text Box 22"/>
+                          <wps:cNvPr id="9" name="Text Box 9"/>
                           <wps:cNvSpPr txBox="1"/>
                           <wps:spPr>
                             <a:xfrm>
-                              <a:off x="4519549" y="1203316"/>
-                              <a:ext cx="700151" cy="266099"/>
+                              <a:off x="56176" y="2155077"/>
+                              <a:ext cx="1255839" cy="595548"/>
                             </a:xfrm>
                             <a:prstGeom prst="rect">
                               <a:avLst/>
@@ -836,6 +1261,108 @@
                             </a:ln>
                           </wps:spPr>
                           <wps:txbx>
+                            <w:txbxContent>
+                              <w:p>
+                                <w:pPr>
+                                  <w:jc w:val="center"/>
+                                </w:pPr>
+                                <w:r>
+                                  <w:t>Local server host</w:t>
+                                </w:r>
+                              </w:p>
+                            </w:txbxContent>
+                          </wps:txbx>
+                          <wps:bodyPr rot="0" spcFirstLastPara="0" vertOverflow="overflow" horzOverflow="overflow" vert="horz" wrap="square" lIns="91440" tIns="45720" rIns="91440" bIns="45720" numCol="1" spcCol="0" rtlCol="0" fromWordArt="0" anchor="t" anchorCtr="0" forceAA="0" compatLnSpc="1">
+                            <a:prstTxWarp prst="textNoShape">
+                              <a:avLst/>
+                            </a:prstTxWarp>
+                            <a:noAutofit/>
+                          </wps:bodyPr>
+                        </wps:wsp>
+                      </wpg:wgp>
+                    </wpc:wpc>
+                  </a:graphicData>
+                </a:graphic>
+              </wp:anchor>
+            </w:drawing>
+          </mc:Choice>
+          <mc:Fallback>
+            <w:pict>
+              <v:group id="Canvas 3" o:spid="_x0000_s1027" editas="canvas" style="position:absolute;margin-left:0;margin-top:0;width:325.3pt;height:221.75pt;z-index:-251653120" coordsize="41313,28162" o:gfxdata="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">
+                <v:shapetype id="_x0000_t75" coordsize="21600,21600" o:spt="75" o:preferrelative="t" path="m@4@5l@4@11@9@11@9@5xe" filled="f" stroked="f">
+                  <v:stroke joinstyle="miter"/>
+                  <v:formulas>
+                    <v:f eqn="if lineDrawn pixelLineWidth 0"/>
+                    <v:f eqn="sum @0 1 0"/>
+                    <v:f eqn="sum 0 0 @1"/>
+                    <v:f eqn="prod @2 1 2"/>
+                    <v:f eqn="prod @3 21600 pixelWidth"/>
+                    <v:f eqn="prod @3 21600 pixelHeight"/>
+                    <v:f eqn="sum @0 0 1"/>
+                    <v:f eqn="prod @6 1 2"/>
+                    <v:f eqn="prod @7 21600 pixelWidth"/>
+                    <v:f eqn="sum @8 21600 0"/>
+                    <v:f eqn="prod @7 21600 pixelHeight"/>
+                    <v:f eqn="sum @10 21600 0"/>
+                  </v:formulas>
+                  <v:path o:extrusionok="f" gradientshapeok="t" o:connecttype="rect"/>
+                  <o:lock v:ext="edit" aspectratio="t"/>
+                </v:shapetype>
+                <v:shape id="_x0000_s1028" type="#_x0000_t75" style="position:absolute;width:41313;height:28162;visibility:visible;mso-wrap-style:square">
+                  <v:fill o:detectmouseclick="t"/>
+                  <v:path o:connecttype="none"/>
+                </v:shape>
+                <v:group id="Group 17" o:spid="_x0000_s1029" style="position:absolute;left:359;width:40958;height:27810" coordorigin="561,550" coordsize="59341,34523" o:gfxdata="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">
+                  <v:group id="Group 14" o:spid="_x0000_s1030" style="position:absolute;left:1784;top:550;width:58119;height:34523" coordorigin="1784,550" coordsize="58119,34523" o:gfxdata="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">
+                    <v:shape id="Text Box 22" o:spid="_x0000_s1031" type="#_x0000_t202" style="position:absolute;left:50930;top:29216;width:8973;height:5857;visibility:visible;mso-wrap-style:square;v-text-anchor:top" o:gfxdata="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" fillcolor="white [3201]" stroked="f" strokeweight=".5pt">
+                      <v:textbox>
+                        <w:txbxContent>
+                          <w:p>
+                            <w:pPr>
+                              <w:pStyle w:val="NormalWeb"/>
+                              <w:spacing w:before="0" w:beforeAutospacing="0" w:after="160" w:afterAutospacing="0" w:line="256" w:lineRule="auto"/>
+                            </w:pPr>
+                            <w:r>
+                              <w:rPr>
+                                <w:rFonts w:ascii="Calibri" w:eastAsia="Calibri" w:hAnsi="Calibri"/>
+                                <w:sz w:val="22"/>
+                                <w:szCs w:val="22"/>
+                              </w:rPr>
+                              <w:t>Client</w:t>
+                            </w:r>
+                            <w:r>
+                              <w:rPr>
+                                <w:rFonts w:ascii="Calibri" w:eastAsia="Calibri" w:hAnsi="Calibri"/>
+                                <w:sz w:val="22"/>
+                                <w:szCs w:val="22"/>
+                              </w:rPr>
+                              <w:t xml:space="preserve"> 2</w:t>
+                            </w:r>
+                          </w:p>
+                        </w:txbxContent>
+                      </v:textbox>
+                    </v:shape>
+                    <v:group id="Group 10" o:spid="_x0000_s1032" style="position:absolute;left:1784;top:550;width:57839;height:29091" coordorigin="1593,360" coordsize="57839,29091" o:gfxdata="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">
+                      <v:group id="Group 13" o:spid="_x0000_s1033" style="position:absolute;left:25135;top:360;width:34298;height:29091" coordorigin="19005,2095" coordsize="34297,29091" o:gfxdata="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">
+                        <v:shape id="Picture 11" o:spid="_x0000_s1034" type="#_x0000_t75" style="position:absolute;left:44221;top:21511;width:8317;height:9675;visibility:visible;mso-wrap-style:square" o:gfxdata="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">
+                          <v:imagedata r:id="rId9" o:title="" recolortarget="#725500 [1447]"/>
+                          <v:path arrowok="t"/>
+                        </v:shape>
+                        <v:shape id="Picture 15" o:spid="_x0000_s1035" type="#_x0000_t75" style="position:absolute;left:44990;top:2095;width:8312;height:9671;visibility:visible;mso-wrap-style:square" o:gfxdata="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">
+                          <v:imagedata r:id="rId9" o:title="" recolortarget="#1c3259 [1448]"/>
+                        </v:shape>
+                        <v:shapetype id="_x0000_t32" coordsize="21600,21600" o:spt="32" o:oned="t" path="m,l21600,21600e" filled="f">
+                          <v:path arrowok="t" fillok="f" o:connecttype="none"/>
+                          <o:lock v:ext="edit" shapetype="t"/>
+                        </v:shapetype>
+                        <v:shape id="Straight Arrow Connector 20" o:spid="_x0000_s1036" type="#_x0000_t32" style="position:absolute;left:25182;top:6930;width:19808;height:4008;flip:x;visibility:visible;mso-wrap-style:square" o:connectortype="straight" o:gfxdata="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" strokecolor="#5b9bd5 [3204]" strokeweight=".5pt">
+                          <v:stroke startarrow="block" endarrow="block" joinstyle="miter"/>
+                        </v:shape>
+                        <v:shape id="Straight Arrow Connector 21" o:spid="_x0000_s1037" type="#_x0000_t32" style="position:absolute;left:25182;top:23095;width:19039;height:3254;visibility:visible;mso-wrap-style:square" o:connectortype="straight" o:gfxdata="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" strokecolor="#5b9bd5 [3204]" strokeweight=".5pt">
+                          <v:stroke startarrow="block" endarrow="block" joinstyle="miter"/>
+                        </v:shape>
+                        <v:shape id="Text Box 22" o:spid="_x0000_s1038" type="#_x0000_t202" style="position:absolute;left:44614;top:12353;width:8688;height:5819;visibility:visible;mso-wrap-style:square;v-text-anchor:top" o:gfxdata="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" fillcolor="white [3201]" stroked="f" strokeweight=".5pt">
+                          <v:textbox>
                             <w:txbxContent>
                               <w:p>
                                 <w:pPr>
@@ -860,371 +1387,65 @@
                                 </w:r>
                               </w:p>
                             </w:txbxContent>
-                          </wps:txbx>
-                          <wps:bodyPr rot="0" spcFirstLastPara="0" vert="horz" wrap="square" lIns="91440" tIns="45720" rIns="91440" bIns="45720" numCol="1" spcCol="0" rtlCol="0" fromWordArt="0" anchor="t" anchorCtr="0" forceAA="0" compatLnSpc="1">
-                            <a:prstTxWarp prst="textNoShape">
-                              <a:avLst/>
-                            </a:prstTxWarp>
-                            <a:noAutofit/>
-                          </wps:bodyPr>
-                        </wps:wsp>
-                        <wpg:grpSp>
-                          <wpg:cNvPr id="2" name="Group 2"/>
-                          <wpg:cNvGrpSpPr/>
-                          <wpg:grpSpPr>
-                            <a:xfrm>
-                              <a:off x="225154" y="1114391"/>
-                              <a:ext cx="1235414" cy="1215730"/>
-                              <a:chOff x="282304" y="888662"/>
-                              <a:chExt cx="1235414" cy="1215730"/>
-                            </a:xfrm>
-                          </wpg:grpSpPr>
-                          <wps:wsp>
-                            <wps:cNvPr id="16" name="Oval 16"/>
-                            <wps:cNvSpPr/>
-                            <wps:spPr>
-                              <a:xfrm>
-                                <a:off x="282304" y="888662"/>
-                                <a:ext cx="1235414" cy="1215730"/>
-                              </a:xfrm>
-                              <a:prstGeom prst="ellipse">
-                                <a:avLst/>
-                              </a:prstGeom>
-                            </wps:spPr>
-                            <wps:style>
-                              <a:lnRef idx="2">
-                                <a:schemeClr val="dk1"/>
-                              </a:lnRef>
-                              <a:fillRef idx="1">
-                                <a:schemeClr val="lt1"/>
-                              </a:fillRef>
-                              <a:effectRef idx="0">
-                                <a:schemeClr val="dk1"/>
-                              </a:effectRef>
-                              <a:fontRef idx="minor">
-                                <a:schemeClr val="dk1"/>
-                              </a:fontRef>
-                            </wps:style>
-                            <wps:bodyPr rot="0" spcFirstLastPara="0" vertOverflow="overflow" horzOverflow="overflow" vert="horz" wrap="square" lIns="91440" tIns="45720" rIns="91440" bIns="45720" numCol="1" spcCol="0" rtlCol="0" fromWordArt="0" anchor="ctr" anchorCtr="0" forceAA="0" compatLnSpc="1">
-                              <a:prstTxWarp prst="textNoShape">
-                                <a:avLst/>
-                              </a:prstTxWarp>
-                              <a:noAutofit/>
-                            </wps:bodyPr>
-                          </wps:wsp>
-                          <wps:wsp>
-                            <wps:cNvPr id="26" name="Text Box 22"/>
-                            <wps:cNvSpPr txBox="1"/>
-                            <wps:spPr>
-                              <a:xfrm>
-                                <a:off x="603318" y="1095375"/>
-                                <a:ext cx="617669" cy="281940"/>
-                              </a:xfrm>
-                              <a:prstGeom prst="rect">
-                                <a:avLst/>
-                              </a:prstGeom>
-                              <a:solidFill>
-                                <a:schemeClr val="lt1"/>
-                              </a:solidFill>
-                              <a:ln w="6350">
-                                <a:noFill/>
-                              </a:ln>
-                            </wps:spPr>
-                            <wps:txbx>
+                          </v:textbox>
+                        </v:shape>
+                        <v:group id="Group 2" o:spid="_x0000_s1039" style="position:absolute;left:19005;top:10938;width:12354;height:12157" coordorigin="19576,8681" coordsize="12354,12157" o:gfxdata="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">
+                          <v:oval id="Oval 16" o:spid="_x0000_s1040" style="position:absolute;left:19576;top:8681;width:12354;height:12157;visibility:visible;mso-wrap-style:square;v-text-anchor:middle" o:gfxdata="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" fillcolor="white [3201]" strokecolor="black [3200]" strokeweight="1pt">
+                            <v:stroke joinstyle="miter"/>
+                          </v:oval>
+                          <v:shape id="Text Box 22" o:spid="_x0000_s1041" type="#_x0000_t202" style="position:absolute;left:21992;top:10550;width:7788;height:2504;visibility:visible;mso-wrap-style:square;v-text-anchor:top" o:gfxdata="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" fillcolor="white [3201]" stroked="f" strokeweight=".5pt">
+                            <v:textbox>
                               <w:txbxContent>
                                 <w:p>
                                   <w:pPr>
                                     <w:pStyle w:val="NormalWeb"/>
                                     <w:spacing w:before="0" w:beforeAutospacing="0" w:after="160" w:afterAutospacing="0" w:line="256" w:lineRule="auto"/>
+                                    <w:rPr>
+                                      <w:sz w:val="18"/>
+                                    </w:rPr>
                                   </w:pPr>
                                   <w:r>
                                     <w:rPr>
                                       <w:rFonts w:ascii="Calibri" w:eastAsia="Calibri" w:hAnsi="Calibri"/>
-                                      <w:sz w:val="22"/>
+                                      <w:sz w:val="16"/>
                                       <w:szCs w:val="22"/>
                                     </w:rPr>
                                     <w:t>Switch</w:t>
                                   </w:r>
                                 </w:p>
                               </w:txbxContent>
-                            </wps:txbx>
-                            <wps:bodyPr rot="0" spcFirstLastPara="0" vert="horz" wrap="square" lIns="91440" tIns="45720" rIns="91440" bIns="45720" numCol="1" spcCol="0" rtlCol="0" fromWordArt="0" anchor="t" anchorCtr="0" forceAA="0" compatLnSpc="1">
-                              <a:prstTxWarp prst="textNoShape">
-                                <a:avLst/>
-                              </a:prstTxWarp>
-                              <a:noAutofit/>
-                            </wps:bodyPr>
-                          </wps:wsp>
-                        </wpg:grpSp>
-                        <wps:wsp>
-                          <wps:cNvPr id="1" name="Text Box 1"/>
-                          <wps:cNvSpPr txBox="1"/>
-                          <wps:spPr>
-                            <a:xfrm>
-                              <a:off x="2381250" y="726417"/>
-                              <a:ext cx="800100" cy="304848"/>
-                            </a:xfrm>
-                            <a:prstGeom prst="rect">
-                              <a:avLst/>
-                            </a:prstGeom>
-                            <a:solidFill>
-                              <a:schemeClr val="lt1"/>
-                            </a:solidFill>
-                            <a:ln w="6350">
-                              <a:noFill/>
-                            </a:ln>
-                          </wps:spPr>
-                          <wps:txbx>
-                            <w:txbxContent>
-                              <w:p>
-                                <w:r>
-                                  <w:t>Network</w:t>
-                                </w:r>
-                              </w:p>
-                            </w:txbxContent>
-                          </wps:txbx>
-                          <wps:bodyPr rot="0" spcFirstLastPara="0" vertOverflow="overflow" horzOverflow="overflow" vert="horz" wrap="square" lIns="91440" tIns="45720" rIns="91440" bIns="45720" numCol="1" spcCol="0" rtlCol="0" fromWordArt="0" anchor="t" anchorCtr="0" forceAA="0" compatLnSpc="1">
-                            <a:prstTxWarp prst="textNoShape">
-                              <a:avLst/>
-                            </a:prstTxWarp>
-                            <a:noAutofit/>
-                          </wps:bodyPr>
-                        </wps:wsp>
-                        <wps:wsp>
-                          <wps:cNvPr id="18" name="Text Box 1"/>
-                          <wps:cNvSpPr txBox="1"/>
-                          <wps:spPr>
-                            <a:xfrm>
-                              <a:off x="2304075" y="2330118"/>
-                              <a:ext cx="800100" cy="304800"/>
-                            </a:xfrm>
-                            <a:prstGeom prst="rect">
-                              <a:avLst/>
-                            </a:prstGeom>
-                            <a:solidFill>
-                              <a:schemeClr val="lt1"/>
-                            </a:solidFill>
-                            <a:ln w="6350">
-                              <a:noFill/>
-                            </a:ln>
-                          </wps:spPr>
-                          <wps:txbx>
-                            <w:txbxContent>
-                              <w:p>
-                                <w:pPr>
-                                  <w:pStyle w:val="NormalWeb"/>
-                                  <w:spacing w:before="0" w:beforeAutospacing="0" w:after="160" w:afterAutospacing="0" w:line="256" w:lineRule="auto"/>
-                                </w:pPr>
-                                <w:r>
-                                  <w:rPr>
-                                    <w:rFonts w:ascii="Calibri" w:eastAsia="Calibri" w:hAnsi="Calibri"/>
-                                    <w:sz w:val="22"/>
-                                    <w:szCs w:val="22"/>
-                                  </w:rPr>
-                                  <w:t>Network</w:t>
-                                </w:r>
-                              </w:p>
-                            </w:txbxContent>
-                          </wps:txbx>
-                          <wps:bodyPr rot="0" spcFirstLastPara="0" vert="horz" wrap="square" lIns="91440" tIns="45720" rIns="91440" bIns="45720" numCol="1" spcCol="0" rtlCol="0" fromWordArt="0" anchor="t" anchorCtr="0" forceAA="0" compatLnSpc="1">
-                            <a:prstTxWarp prst="textNoShape">
-                              <a:avLst/>
-                            </a:prstTxWarp>
-                            <a:noAutofit/>
-                          </wps:bodyPr>
-                        </wps:wsp>
-                        <pic:pic xmlns:pic="http://schemas.openxmlformats.org/drawingml/2006/picture">
-                          <pic:nvPicPr>
-                            <pic:cNvPr id="4" name="Picture 4"/>
-                            <pic:cNvPicPr>
-                              <a:picLocks noChangeAspect="1"/>
-                            </pic:cNvPicPr>
-                          </pic:nvPicPr>
-                          <pic:blipFill>
-                            <a:blip r:embed="rId8"/>
-                            <a:stretch>
-                              <a:fillRect/>
-                            </a:stretch>
-                          </pic:blipFill>
-                          <pic:spPr>
-                            <a:xfrm>
-                              <a:off x="390525" y="1374091"/>
-                              <a:ext cx="846482" cy="846439"/>
-                            </a:xfrm>
-                            <a:prstGeom prst="rect">
-                              <a:avLst/>
-                            </a:prstGeom>
-                          </pic:spPr>
-                        </pic:pic>
-                      </wpg:wgp>
-                    </wpc:wpc>
-                  </a:graphicData>
-                </a:graphic>
-              </wp:inline>
-            </w:drawing>
-          </mc:Choice>
-          <mc:Fallback>
-            <w:pict>
-              <v:group id="Canvas 3" o:spid="_x0000_s1026" editas="canvas" style="width:417pt;height:254.55pt;mso-position-horizontal-relative:char;mso-position-vertical-relative:line" coordsize="52959,32327" o:gfxdata="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">
-                <v:shapetype id="_x0000_t75" coordsize="21600,21600" o:spt="75" o:preferrelative="t" path="m@4@5l@4@11@9@11@9@5xe" filled="f" stroked="f">
-                  <v:stroke joinstyle="miter"/>
-                  <v:formulas>
-                    <v:f eqn="if lineDrawn pixelLineWidth 0"/>
-                    <v:f eqn="sum @0 1 0"/>
-                    <v:f eqn="sum 0 0 @1"/>
-                    <v:f eqn="prod @2 1 2"/>
-                    <v:f eqn="prod @3 21600 pixelWidth"/>
-                    <v:f eqn="prod @3 21600 pixelHeight"/>
-                    <v:f eqn="sum @0 0 1"/>
-                    <v:f eqn="prod @6 1 2"/>
-                    <v:f eqn="prod @7 21600 pixelWidth"/>
-                    <v:f eqn="sum @8 21600 0"/>
-                    <v:f eqn="prod @7 21600 pixelHeight"/>
-                    <v:f eqn="sum @10 21600 0"/>
-                  </v:formulas>
-                  <v:path o:extrusionok="f" gradientshapeok="t" o:connecttype="rect"/>
-                  <o:lock v:ext="edit" aspectratio="t"/>
-                </v:shapetype>
-                <v:shape id="_x0000_s1027" type="#_x0000_t75" style="position:absolute;width:52959;height:32327;visibility:visible;mso-wrap-style:square" stroked="t" strokecolor="black [3213]">
-                  <v:fill o:detectmouseclick="t"/>
-                  <v:path o:connecttype="none"/>
-                </v:shape>
-                <v:shapetype id="_x0000_t202" coordsize="21600,21600" o:spt="202" path="m,l,21600r21600,l21600,xe">
-                  <v:stroke joinstyle="miter"/>
-                  <v:path gradientshapeok="t" o:connecttype="rect"/>
-                </v:shapetype>
-                <v:shape id="Text Box 22" o:spid="_x0000_s1028" type="#_x0000_t202" style="position:absolute;left:43406;top:29354;width:6825;height:2816;visibility:visible;mso-wrap-style:square;v-text-anchor:top" o:gfxdata="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" fillcolor="white [3201]" stroked="f" strokeweight=".5pt">
-                  <v:textbox>
-                    <w:txbxContent>
-                      <w:p>
-                        <w:pPr>
-                          <w:pStyle w:val="NormalWeb"/>
-                          <w:spacing w:before="0" w:beforeAutospacing="0" w:after="160" w:afterAutospacing="0" w:line="256" w:lineRule="auto"/>
-                        </w:pPr>
-                        <w:r>
-                          <w:rPr>
-                            <w:rFonts w:ascii="Calibri" w:eastAsia="Calibri" w:hAnsi="Calibri"/>
-                            <w:sz w:val="22"/>
-                            <w:szCs w:val="22"/>
-                          </w:rPr>
-                          <w:t>Client</w:t>
-                        </w:r>
-                        <w:r>
-                          <w:rPr>
-                            <w:rFonts w:ascii="Calibri" w:eastAsia="Calibri" w:hAnsi="Calibri"/>
-                            <w:sz w:val="22"/>
-                            <w:szCs w:val="22"/>
-                          </w:rPr>
-                          <w:t xml:space="preserve"> 2</w:t>
-                        </w:r>
-                      </w:p>
-                    </w:txbxContent>
-                  </v:textbox>
-                </v:shape>
-                <v:group id="Group 13" o:spid="_x0000_s1029" style="position:absolute;left:857;top:483;width:51051;height:29091" coordorigin="2251,2095" coordsize="51051,29091" o:gfxdata="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">
-                  <v:shape id="Picture 11" o:spid="_x0000_s1030" type="#_x0000_t75" style="position:absolute;left:44221;top:21511;width:8317;height:9675;visibility:visible;mso-wrap-style:square" o:gfxdata="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">
-                    <v:imagedata r:id="rId9" o:title="" recolortarget="#725500 [1447]"/>
-                    <v:path arrowok="t"/>
-                  </v:shape>
-                  <v:shape id="Picture 15" o:spid="_x0000_s1031" type="#_x0000_t75" style="position:absolute;left:44990;top:2095;width:8312;height:9671;visibility:visible;mso-wrap-style:square" o:gfxdata="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">
-                    <v:imagedata r:id="rId9" o:title="" recolortarget="#1c3259 [1448]"/>
-                  </v:shape>
-                  <v:shape id="Straight Arrow Connector 20" o:spid="_x0000_s1032" type="#_x0000_t32" style="position:absolute;left:8428;top:6930;width:36562;height:4213;flip:x;visibility:visible;mso-wrap-style:square" o:connectortype="straight" o:gfxdata="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" strokecolor="#5b9bd5 [3204]" strokeweight=".5pt">
-                    <v:stroke startarrow="block" endarrow="block" joinstyle="miter"/>
-                  </v:shape>
-                  <v:shape id="Straight Arrow Connector 21" o:spid="_x0000_s1033" type="#_x0000_t32" style="position:absolute;left:8428;top:23301;width:35793;height:3048;visibility:visible;mso-wrap-style:square" o:connectortype="straight" o:gfxdata="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" strokecolor="#5b9bd5 [3204]" strokeweight=".5pt">
-                    <v:stroke startarrow="block" endarrow="block" joinstyle="miter"/>
-                  </v:shape>
-                  <v:shape id="Text Box 22" o:spid="_x0000_s1034" type="#_x0000_t202" style="position:absolute;left:45195;top:12033;width:7002;height:2661;visibility:visible;mso-wrap-style:square;v-text-anchor:top" o:gfxdata="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" fillcolor="white [3201]" stroked="f" strokeweight=".5pt">
+                            </v:textbox>
+                          </v:shape>
+                        </v:group>
+                        <v:shape id="Picture 4" o:spid="_x0000_s1042" type="#_x0000_t75" style="position:absolute;left:20744;top:13599;width:8465;height:8465;visibility:visible;mso-wrap-style:square" o:gfxdata="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">
+                          <v:imagedata r:id="rId10" o:title=""/>
+                          <v:path arrowok="t"/>
+                        </v:shape>
+                      </v:group>
+                      <v:shape id="Picture 19" o:spid="_x0000_s1043" type="#_x0000_t75" style="position:absolute;left:1593;top:10507;width:8313;height:9671;visibility:visible;mso-wrap-style:square" o:gfxdata="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">
+                        <v:imagedata r:id="rId9" o:title="" recolortarget="#1c3259 [1448]"/>
+                      </v:shape>
+                      <v:shape id="Straight Arrow Connector 7" o:spid="_x0000_s1044" type="#_x0000_t32" style="position:absolute;left:9905;top:15281;width:15230;height:61;flip:x;visibility:visible;mso-wrap-style:square" o:connectortype="straight" o:gfxdata="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" strokecolor="#5b9bd5 [3204]" strokeweight=".5pt">
+                        <v:stroke startarrow="block" endarrow="block" joinstyle="miter"/>
+                      </v:shape>
+                    </v:group>
+                  </v:group>
+                  <v:shape id="Text Box 9" o:spid="_x0000_s1045" type="#_x0000_t202" style="position:absolute;left:561;top:21550;width:12559;height:5956;visibility:visible;mso-wrap-style:square;v-text-anchor:top" o:gfxdata="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" fillcolor="white [3201]" stroked="f" strokeweight=".5pt">
                     <v:textbox>
                       <w:txbxContent>
                         <w:p>
                           <w:pPr>
-                            <w:pStyle w:val="NormalWeb"/>
-                            <w:spacing w:before="0" w:beforeAutospacing="0" w:after="160" w:afterAutospacing="0" w:line="256" w:lineRule="auto"/>
+                            <w:jc w:val="center"/>
                           </w:pPr>
                           <w:r>
-                            <w:rPr>
-                              <w:rFonts w:ascii="Calibri" w:eastAsia="Calibri" w:hAnsi="Calibri"/>
-                              <w:sz w:val="22"/>
-                              <w:szCs w:val="22"/>
-                            </w:rPr>
-                            <w:t>Client</w:t>
-                          </w:r>
-                          <w:r>
-                            <w:rPr>
-                              <w:rFonts w:ascii="Calibri" w:eastAsia="Calibri" w:hAnsi="Calibri"/>
-                              <w:sz w:val="22"/>
-                              <w:szCs w:val="22"/>
-                            </w:rPr>
-                            <w:t xml:space="preserve"> 1</w:t>
+                            <w:t>Local server host</w:t>
                           </w:r>
                         </w:p>
                       </w:txbxContent>
                     </v:textbox>
                   </v:shape>
-                  <v:group id="Group 2" o:spid="_x0000_s1035" style="position:absolute;left:2251;top:11143;width:12354;height:12158" coordorigin="2823,8886" coordsize="12354,12157" o:gfxdata="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">
-                    <v:oval id="Oval 16" o:spid="_x0000_s1036" style="position:absolute;left:2823;top:8886;width:12354;height:12157;visibility:visible;mso-wrap-style:square;v-text-anchor:middle" o:gfxdata="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" fillcolor="white [3201]" strokecolor="black [3200]" strokeweight="1pt">
-                      <v:stroke joinstyle="miter"/>
-                    </v:oval>
-                    <v:shape id="Text Box 22" o:spid="_x0000_s1037" type="#_x0000_t202" style="position:absolute;left:6033;top:10953;width:6176;height:2820;visibility:visible;mso-wrap-style:square;v-text-anchor:top" o:gfxdata="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" fillcolor="white [3201]" stroked="f" strokeweight=".5pt">
-                      <v:textbox>
-                        <w:txbxContent>
-                          <w:p>
-                            <w:pPr>
-                              <w:pStyle w:val="NormalWeb"/>
-                              <w:spacing w:before="0" w:beforeAutospacing="0" w:after="160" w:afterAutospacing="0" w:line="256" w:lineRule="auto"/>
-                            </w:pPr>
-                            <w:r>
-                              <w:rPr>
-                                <w:rFonts w:ascii="Calibri" w:eastAsia="Calibri" w:hAnsi="Calibri"/>
-                                <w:sz w:val="22"/>
-                                <w:szCs w:val="22"/>
-                              </w:rPr>
-                              <w:t>Switch</w:t>
-                            </w:r>
-                          </w:p>
-                        </w:txbxContent>
-                      </v:textbox>
-                    </v:shape>
-                  </v:group>
-                  <v:shape id="Text Box 1" o:spid="_x0000_s1038" type="#_x0000_t202" style="position:absolute;left:23812;top:7264;width:8001;height:3048;visibility:visible;mso-wrap-style:square;v-text-anchor:top" o:gfxdata="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" fillcolor="white [3201]" stroked="f" strokeweight=".5pt">
-                    <v:textbox>
-                      <w:txbxContent>
-                        <w:p>
-                          <w:r>
-                            <w:t>Network</w:t>
-                          </w:r>
-                        </w:p>
-                      </w:txbxContent>
-                    </v:textbox>
-                  </v:shape>
-                  <v:shape id="Text Box 1" o:spid="_x0000_s1039" type="#_x0000_t202" style="position:absolute;left:23040;top:23301;width:8001;height:3048;visibility:visible;mso-wrap-style:square;v-text-anchor:top" o:gfxdata="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" fillcolor="white [3201]" stroked="f" strokeweight=".5pt">
-                    <v:textbox>
-                      <w:txbxContent>
-                        <w:p>
-                          <w:pPr>
-                            <w:pStyle w:val="NormalWeb"/>
-                            <w:spacing w:before="0" w:beforeAutospacing="0" w:after="160" w:afterAutospacing="0" w:line="256" w:lineRule="auto"/>
-                          </w:pPr>
-                          <w:r>
-                            <w:rPr>
-                              <w:rFonts w:ascii="Calibri" w:eastAsia="Calibri" w:hAnsi="Calibri"/>
-                              <w:sz w:val="22"/>
-                              <w:szCs w:val="22"/>
-                            </w:rPr>
-                            <w:t>Network</w:t>
-                          </w:r>
-                        </w:p>
-                      </w:txbxContent>
-                    </v:textbox>
-                  </v:shape>
-                  <v:shape id="Picture 4" o:spid="_x0000_s1040" type="#_x0000_t75" style="position:absolute;left:3905;top:13740;width:8465;height:8465;visibility:visible;mso-wrap-style:square" o:gfxdata="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">
-                    <v:imagedata r:id="rId10" o:title=""/>
-                    <v:path arrowok="t"/>
-                  </v:shape>
                 </v:group>
-                <w10:anchorlock/>
+                <w10:wrap type="tight"/>
               </v:group>
             </w:pict>
           </mc:Fallback>

--- a/Project Design Document.docx
+++ b/Project Design Document.docx
@@ -584,7 +584,6 @@
     </w:p>
     <w:p>
       <w:pPr>
-        <w:pStyle w:val="ListParagraph"/>
         <w:tabs>
           <w:tab w:val="left" w:pos="1005"/>
         </w:tabs>
@@ -595,135 +594,21 @@
     </w:p>
     <w:p>
       <w:pPr>
-        <w:pStyle w:val="ListParagraph"/>
         <w:tabs>
           <w:tab w:val="left" w:pos="1005"/>
         </w:tabs>
         <w:rPr>
-          <w:sz w:val="24"/>
-        </w:rPr>
-      </w:pPr>
-      <w:r>
-        <w:rPr>
-          <w:noProof/>
-          <w:sz w:val="24"/>
-          <w:lang w:eastAsia="en-GB"/>
+          <w:b/>
+          <w:sz w:val="24"/>
+        </w:rPr>
+      </w:pPr>
+      <w:r>
+        <w:rPr>
+          <w:b/>
+          <w:sz w:val="24"/>
         </w:rPr>
         <w:lastRenderedPageBreak/>
-        <mc:AlternateContent>
-          <mc:Choice Requires="wps">
-            <w:drawing>
-              <wp:anchor distT="0" distB="0" distL="114300" distR="114300" simplePos="0" relativeHeight="251664384" behindDoc="0" locked="0" layoutInCell="1" allowOverlap="1">
-                <wp:simplePos x="0" y="0"/>
-                <wp:positionH relativeFrom="column">
-                  <wp:posOffset>1000125</wp:posOffset>
-                </wp:positionH>
-                <wp:positionV relativeFrom="paragraph">
-                  <wp:posOffset>0</wp:posOffset>
-                </wp:positionV>
-                <wp:extent cx="2352675" cy="361950"/>
-                <wp:effectExtent l="0" t="0" r="0" b="0"/>
-                <wp:wrapNone/>
-                <wp:docPr id="23" name="Text Box 23"/>
-                <wp:cNvGraphicFramePr/>
-                <a:graphic xmlns:a="http://schemas.openxmlformats.org/drawingml/2006/main">
-                  <a:graphicData uri="http://schemas.microsoft.com/office/word/2010/wordprocessingShape">
-                    <wps:wsp>
-                      <wps:cNvSpPr txBox="1"/>
-                      <wps:spPr>
-                        <a:xfrm>
-                          <a:off x="0" y="0"/>
-                          <a:ext cx="2352675" cy="361950"/>
-                        </a:xfrm>
-                        <a:prstGeom prst="rect">
-                          <a:avLst/>
-                        </a:prstGeom>
-                        <a:noFill/>
-                        <a:ln w="6350">
-                          <a:noFill/>
-                        </a:ln>
-                      </wps:spPr>
-                      <wps:txbx>
-                        <w:txbxContent>
-                          <w:p>
-                            <w:pPr>
-                              <w:jc w:val="center"/>
-                              <w:rPr>
-                                <w:sz w:val="32"/>
-                                <w:u w:val="single"/>
-                              </w:rPr>
-                            </w:pPr>
-                            <w:r>
-                              <w:rPr>
-                                <w:sz w:val="32"/>
-                                <w:u w:val="single"/>
-                              </w:rPr>
-                              <w:t>Ne</w:t>
-                            </w:r>
-                            <w:bookmarkStart w:id="0" w:name="_GoBack"/>
-                            <w:bookmarkEnd w:id="0"/>
-                            <w:r>
-                              <w:rPr>
-                                <w:sz w:val="32"/>
-                                <w:u w:val="single"/>
-                              </w:rPr>
-                              <w:t>twork Diagram</w:t>
-                            </w:r>
-                          </w:p>
-                        </w:txbxContent>
-                      </wps:txbx>
-                      <wps:bodyPr rot="0" spcFirstLastPara="0" vertOverflow="overflow" horzOverflow="overflow" vert="horz" wrap="square" lIns="91440" tIns="45720" rIns="91440" bIns="45720" numCol="1" spcCol="0" rtlCol="0" fromWordArt="0" anchor="t" anchorCtr="0" forceAA="0" compatLnSpc="1">
-                        <a:prstTxWarp prst="textNoShape">
-                          <a:avLst/>
-                        </a:prstTxWarp>
-                        <a:noAutofit/>
-                      </wps:bodyPr>
-                    </wps:wsp>
-                  </a:graphicData>
-                </a:graphic>
-              </wp:anchor>
-            </w:drawing>
-          </mc:Choice>
-          <mc:Fallback>
-            <w:pict>
-              <v:shapetype id="_x0000_t202" coordsize="21600,21600" o:spt="202" path="m,l,21600r21600,l21600,xe">
-                <v:stroke joinstyle="miter"/>
-                <v:path gradientshapeok="t" o:connecttype="rect"/>
-              </v:shapetype>
-              <v:shape id="Text Box 23" o:spid="_x0000_s1026" type="#_x0000_t202" style="position:absolute;left:0;text-align:left;margin-left:78.75pt;margin-top:0;width:185.25pt;height:28.5pt;z-index:251664384;visibility:visible;mso-wrap-style:square;mso-wrap-distance-left:9pt;mso-wrap-distance-top:0;mso-wrap-distance-right:9pt;mso-wrap-distance-bottom:0;mso-position-horizontal:absolute;mso-position-horizontal-relative:text;mso-position-vertical:absolute;mso-position-vertical-relative:text;v-text-anchor:top" o:gfxdata="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" filled="f" stroked="f" strokeweight=".5pt">
-                <v:textbox>
-                  <w:txbxContent>
-                    <w:p>
-                      <w:pPr>
-                        <w:jc w:val="center"/>
-                        <w:rPr>
-                          <w:sz w:val="32"/>
-                          <w:u w:val="single"/>
-                        </w:rPr>
-                      </w:pPr>
-                      <w:r>
-                        <w:rPr>
-                          <w:sz w:val="32"/>
-                          <w:u w:val="single"/>
-                        </w:rPr>
-                        <w:t>Ne</w:t>
-                      </w:r>
-                      <w:bookmarkStart w:id="1" w:name="_GoBack"/>
-                      <w:bookmarkEnd w:id="1"/>
-                      <w:r>
-                        <w:rPr>
-                          <w:sz w:val="32"/>
-                          <w:u w:val="single"/>
-                        </w:rPr>
-                        <w:t>twork Diagram</w:t>
-                      </w:r>
-                    </w:p>
-                  </w:txbxContent>
-                </v:textbox>
-              </v:shape>
-            </w:pict>
-          </mc:Fallback>
-        </mc:AlternateContent>
+        <w:t>Network Diagram</w:t>
       </w:r>
     </w:p>
     <w:p>
@@ -760,10 +645,10 @@
                     <wp:lineTo x="12948" y="4676"/>
                     <wp:lineTo x="398" y="6137"/>
                     <wp:lineTo x="0" y="16657"/>
-                    <wp:lineTo x="16334" y="18702"/>
-                    <wp:lineTo x="18127" y="18702"/>
-                    <wp:lineTo x="18127" y="21478"/>
-                    <wp:lineTo x="21514" y="21478"/>
+                    <wp:lineTo x="16135" y="18702"/>
+                    <wp:lineTo x="17828" y="18702"/>
+                    <wp:lineTo x="17828" y="21478"/>
+                    <wp:lineTo x="21314" y="21478"/>
                     <wp:lineTo x="21514" y="11981"/>
                     <wp:lineTo x="20717" y="11835"/>
                     <wp:lineTo x="15139" y="11689"/>
@@ -791,9 +676,9 @@
                         <wpg:grpSpPr>
                           <a:xfrm>
                             <a:off x="35999" y="51"/>
-                            <a:ext cx="4095749" cy="2780972"/>
+                            <a:ext cx="4076441" cy="2815243"/>
                             <a:chOff x="56176" y="55050"/>
-                            <a:chExt cx="5934191" cy="3452342"/>
+                            <a:chExt cx="5906216" cy="3494887"/>
                           </a:xfrm>
                         </wpg:grpSpPr>
                         <wpg:grpSp>
@@ -802,9 +687,9 @@
                           <wpg:grpSpPr>
                             <a:xfrm>
                               <a:off x="178435" y="55050"/>
-                              <a:ext cx="5811932" cy="3452342"/>
+                              <a:ext cx="5783957" cy="3494887"/>
                               <a:chOff x="178435" y="55050"/>
-                              <a:chExt cx="5811932" cy="3452342"/>
+                              <a:chExt cx="5783957" cy="3494887"/>
                             </a:xfrm>
                           </wpg:grpSpPr>
                           <wps:wsp>
@@ -812,7 +697,7 @@
                             <wps:cNvSpPr txBox="1"/>
                             <wps:spPr>
                               <a:xfrm>
-                                <a:off x="5093077" y="2921647"/>
+                                <a:off x="4988625" y="2964192"/>
                                 <a:ext cx="897290" cy="585745"/>
                               </a:xfrm>
                               <a:prstGeom prst="rect">
@@ -1288,7 +1173,7 @@
           </mc:Choice>
           <mc:Fallback>
             <w:pict>
-              <v:group id="Canvas 3" o:spid="_x0000_s1027" editas="canvas" style="position:absolute;margin-left:0;margin-top:0;width:325.3pt;height:221.75pt;z-index:-251653120" coordsize="41313,28162" o:gfxdata="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">
+              <v:group id="Canvas 3" o:spid="_x0000_s1026" editas="canvas" style="position:absolute;margin-left:0;margin-top:0;width:325.3pt;height:221.75pt;z-index:-251653120" coordsize="41313,28162" o:gfxdata="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">
                 <v:shapetype id="_x0000_t75" coordsize="21600,21600" o:spt="75" o:preferrelative="t" path="m@4@5l@4@11@9@11@9@5xe" filled="f" stroked="f">
                   <v:stroke joinstyle="miter"/>
                   <v:formulas>
@@ -1308,13 +1193,17 @@
                   <v:path o:extrusionok="f" gradientshapeok="t" o:connecttype="rect"/>
                   <o:lock v:ext="edit" aspectratio="t"/>
                 </v:shapetype>
-                <v:shape id="_x0000_s1028" type="#_x0000_t75" style="position:absolute;width:41313;height:28162;visibility:visible;mso-wrap-style:square">
+                <v:shape id="_x0000_s1027" type="#_x0000_t75" style="position:absolute;width:41313;height:28162;visibility:visible;mso-wrap-style:square">
                   <v:fill o:detectmouseclick="t"/>
                   <v:path o:connecttype="none"/>
                 </v:shape>
-                <v:group id="Group 17" o:spid="_x0000_s1029" style="position:absolute;left:359;width:40958;height:27810" coordorigin="561,550" coordsize="59341,34523" o:gfxdata="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">
-                  <v:group id="Group 14" o:spid="_x0000_s1030" style="position:absolute;left:1784;top:550;width:58119;height:34523" coordorigin="1784,550" coordsize="58119,34523" o:gfxdata="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">
-                    <v:shape id="Text Box 22" o:spid="_x0000_s1031" type="#_x0000_t202" style="position:absolute;left:50930;top:29216;width:8973;height:5857;visibility:visible;mso-wrap-style:square;v-text-anchor:top" o:gfxdata="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" fillcolor="white [3201]" stroked="f" strokeweight=".5pt">
+                <v:group id="Group 17" o:spid="_x0000_s1028" style="position:absolute;left:359;width:40765;height:28152" coordorigin="561,550" coordsize="59062,34948" o:gfxdata="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">
+                  <v:group id="Group 14" o:spid="_x0000_s1029" style="position:absolute;left:1784;top:550;width:57839;height:34949" coordorigin="1784,550" coordsize="57839,34948" o:gfxdata="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">
+                    <v:shapetype id="_x0000_t202" coordsize="21600,21600" o:spt="202" path="m,l,21600r21600,l21600,xe">
+                      <v:stroke joinstyle="miter"/>
+                      <v:path gradientshapeok="t" o:connecttype="rect"/>
+                    </v:shapetype>
+                    <v:shape id="Text Box 22" o:spid="_x0000_s1030" type="#_x0000_t202" style="position:absolute;left:49886;top:29641;width:8973;height:5858;visibility:visible;mso-wrap-style:square;v-text-anchor:top" o:gfxdata="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" fillcolor="white [3201]" stroked="f" strokeweight=".5pt">
                       <v:textbox>
                         <w:txbxContent>
                           <w:p>
@@ -1342,26 +1231,26 @@
                         </w:txbxContent>
                       </v:textbox>
                     </v:shape>
-                    <v:group id="Group 10" o:spid="_x0000_s1032" style="position:absolute;left:1784;top:550;width:57839;height:29091" coordorigin="1593,360" coordsize="57839,29091" o:gfxdata="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">
-                      <v:group id="Group 13" o:spid="_x0000_s1033" style="position:absolute;left:25135;top:360;width:34298;height:29091" coordorigin="19005,2095" coordsize="34297,29091" o:gfxdata="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">
-                        <v:shape id="Picture 11" o:spid="_x0000_s1034" type="#_x0000_t75" style="position:absolute;left:44221;top:21511;width:8317;height:9675;visibility:visible;mso-wrap-style:square" o:gfxdata="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">
+                    <v:group id="Group 10" o:spid="_x0000_s1031" style="position:absolute;left:1784;top:550;width:57839;height:29091" coordorigin="1593,360" coordsize="57839,29091" o:gfxdata="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">
+                      <v:group id="Group 13" o:spid="_x0000_s1032" style="position:absolute;left:25135;top:360;width:34298;height:29091" coordorigin="19005,2095" coordsize="34297,29091" o:gfxdata="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">
+                        <v:shape id="Picture 11" o:spid="_x0000_s1033" type="#_x0000_t75" style="position:absolute;left:44221;top:21511;width:8317;height:9675;visibility:visible;mso-wrap-style:square" o:gfxdata="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">
                           <v:imagedata r:id="rId9" o:title="" recolortarget="#725500 [1447]"/>
                           <v:path arrowok="t"/>
                         </v:shape>
-                        <v:shape id="Picture 15" o:spid="_x0000_s1035" type="#_x0000_t75" style="position:absolute;left:44990;top:2095;width:8312;height:9671;visibility:visible;mso-wrap-style:square" o:gfxdata="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">
+                        <v:shape id="Picture 15" o:spid="_x0000_s1034" type="#_x0000_t75" style="position:absolute;left:44990;top:2095;width:8312;height:9671;visibility:visible;mso-wrap-style:square" o:gfxdata="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">
                           <v:imagedata r:id="rId9" o:title="" recolortarget="#1c3259 [1448]"/>
                         </v:shape>
                         <v:shapetype id="_x0000_t32" coordsize="21600,21600" o:spt="32" o:oned="t" path="m,l21600,21600e" filled="f">
                           <v:path arrowok="t" fillok="f" o:connecttype="none"/>
                           <o:lock v:ext="edit" shapetype="t"/>
                         </v:shapetype>
-                        <v:shape id="Straight Arrow Connector 20" o:spid="_x0000_s1036" type="#_x0000_t32" style="position:absolute;left:25182;top:6930;width:19808;height:4008;flip:x;visibility:visible;mso-wrap-style:square" o:connectortype="straight" o:gfxdata="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" strokecolor="#5b9bd5 [3204]" strokeweight=".5pt">
+                        <v:shape id="Straight Arrow Connector 20" o:spid="_x0000_s1035" type="#_x0000_t32" style="position:absolute;left:25182;top:6930;width:19808;height:4008;flip:x;visibility:visible;mso-wrap-style:square" o:connectortype="straight" o:gfxdata="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" strokecolor="#5b9bd5 [3204]" strokeweight=".5pt">
                           <v:stroke startarrow="block" endarrow="block" joinstyle="miter"/>
                         </v:shape>
-                        <v:shape id="Straight Arrow Connector 21" o:spid="_x0000_s1037" type="#_x0000_t32" style="position:absolute;left:25182;top:23095;width:19039;height:3254;visibility:visible;mso-wrap-style:square" o:connectortype="straight" o:gfxdata="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" strokecolor="#5b9bd5 [3204]" strokeweight=".5pt">
+                        <v:shape id="Straight Arrow Connector 21" o:spid="_x0000_s1036" type="#_x0000_t32" style="position:absolute;left:25182;top:23095;width:19039;height:3254;visibility:visible;mso-wrap-style:square" o:connectortype="straight" o:gfxdata="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" strokecolor="#5b9bd5 [3204]" strokeweight=".5pt">
                           <v:stroke startarrow="block" endarrow="block" joinstyle="miter"/>
                         </v:shape>
-                        <v:shape id="Text Box 22" o:spid="_x0000_s1038" type="#_x0000_t202" style="position:absolute;left:44614;top:12353;width:8688;height:5819;visibility:visible;mso-wrap-style:square;v-text-anchor:top" o:gfxdata="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" fillcolor="white [3201]" stroked="f" strokeweight=".5pt">
+                        <v:shape id="Text Box 22" o:spid="_x0000_s1037" type="#_x0000_t202" style="position:absolute;left:44614;top:12353;width:8688;height:5819;visibility:visible;mso-wrap-style:square;v-text-anchor:top" o:gfxdata="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" fillcolor="white [3201]" stroked="f" strokeweight=".5pt">
                           <v:textbox>
                             <w:txbxContent>
                               <w:p>
@@ -1389,11 +1278,11 @@
                             </w:txbxContent>
                           </v:textbox>
                         </v:shape>
-                        <v:group id="Group 2" o:spid="_x0000_s1039" style="position:absolute;left:19005;top:10938;width:12354;height:12157" coordorigin="19576,8681" coordsize="12354,12157" o:gfxdata="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">
-                          <v:oval id="Oval 16" o:spid="_x0000_s1040" style="position:absolute;left:19576;top:8681;width:12354;height:12157;visibility:visible;mso-wrap-style:square;v-text-anchor:middle" o:gfxdata="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" fillcolor="white [3201]" strokecolor="black [3200]" strokeweight="1pt">
+                        <v:group id="Group 2" o:spid="_x0000_s1038" style="position:absolute;left:19005;top:10938;width:12354;height:12157" coordorigin="19576,8681" coordsize="12354,12157" o:gfxdata="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">
+                          <v:oval id="Oval 16" o:spid="_x0000_s1039" style="position:absolute;left:19576;top:8681;width:12354;height:12157;visibility:visible;mso-wrap-style:square;v-text-anchor:middle" o:gfxdata="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" fillcolor="white [3201]" strokecolor="black [3200]" strokeweight="1pt">
                             <v:stroke joinstyle="miter"/>
                           </v:oval>
-                          <v:shape id="Text Box 22" o:spid="_x0000_s1041" type="#_x0000_t202" style="position:absolute;left:21992;top:10550;width:7788;height:2504;visibility:visible;mso-wrap-style:square;v-text-anchor:top" o:gfxdata="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" fillcolor="white [3201]" stroked="f" strokeweight=".5pt">
+                          <v:shape id="Text Box 22" o:spid="_x0000_s1040" type="#_x0000_t202" style="position:absolute;left:21992;top:10550;width:7788;height:2504;visibility:visible;mso-wrap-style:square;v-text-anchor:top" o:gfxdata="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" fillcolor="white [3201]" stroked="f" strokeweight=".5pt">
                             <v:textbox>
                               <w:txbxContent>
                                 <w:p>
@@ -1417,20 +1306,20 @@
                             </v:textbox>
                           </v:shape>
                         </v:group>
-                        <v:shape id="Picture 4" o:spid="_x0000_s1042" type="#_x0000_t75" style="position:absolute;left:20744;top:13599;width:8465;height:8465;visibility:visible;mso-wrap-style:square" o:gfxdata="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">
+                        <v:shape id="Picture 4" o:spid="_x0000_s1041" type="#_x0000_t75" style="position:absolute;left:20744;top:13599;width:8465;height:8465;visibility:visible;mso-wrap-style:square" o:gfxdata="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">
                           <v:imagedata r:id="rId10" o:title=""/>
                           <v:path arrowok="t"/>
                         </v:shape>
                       </v:group>
-                      <v:shape id="Picture 19" o:spid="_x0000_s1043" type="#_x0000_t75" style="position:absolute;left:1593;top:10507;width:8313;height:9671;visibility:visible;mso-wrap-style:square" o:gfxdata="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">
+                      <v:shape id="Picture 19" o:spid="_x0000_s1042" type="#_x0000_t75" style="position:absolute;left:1593;top:10507;width:8313;height:9671;visibility:visible;mso-wrap-style:square" o:gfxdata="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">
                         <v:imagedata r:id="rId9" o:title="" recolortarget="#1c3259 [1448]"/>
                       </v:shape>
-                      <v:shape id="Straight Arrow Connector 7" o:spid="_x0000_s1044" type="#_x0000_t32" style="position:absolute;left:9905;top:15281;width:15230;height:61;flip:x;visibility:visible;mso-wrap-style:square" o:connectortype="straight" o:gfxdata="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" strokecolor="#5b9bd5 [3204]" strokeweight=".5pt">
+                      <v:shape id="Straight Arrow Connector 7" o:spid="_x0000_s1043" type="#_x0000_t32" style="position:absolute;left:9905;top:15281;width:15230;height:61;flip:x;visibility:visible;mso-wrap-style:square" o:connectortype="straight" o:gfxdata="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" strokecolor="#5b9bd5 [3204]" strokeweight=".5pt">
                         <v:stroke startarrow="block" endarrow="block" joinstyle="miter"/>
                       </v:shape>
                     </v:group>
                   </v:group>
-                  <v:shape id="Text Box 9" o:spid="_x0000_s1045" type="#_x0000_t202" style="position:absolute;left:561;top:21550;width:12559;height:5956;visibility:visible;mso-wrap-style:square;v-text-anchor:top" o:gfxdata="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" fillcolor="white [3201]" stroked="f" strokeweight=".5pt">
+                  <v:shape id="Text Box 9" o:spid="_x0000_s1044" type="#_x0000_t202" style="position:absolute;left:561;top:21550;width:12559;height:5956;visibility:visible;mso-wrap-style:square;v-text-anchor:top" o:gfxdata="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" fillcolor="white [3201]" stroked="f" strokeweight=".5pt">
                     <v:textbox>
                       <w:txbxContent>
                         <w:p>
@@ -1452,6 +1341,234 @@
         </mc:AlternateContent>
       </w:r>
     </w:p>
+    <w:p>
+      <w:pPr>
+        <w:rPr>
+          <w:sz w:val="24"/>
+          <w:szCs w:val="24"/>
+        </w:rPr>
+      </w:pPr>
+    </w:p>
+    <w:p>
+      <w:pPr>
+        <w:rPr>
+          <w:sz w:val="24"/>
+          <w:szCs w:val="24"/>
+        </w:rPr>
+      </w:pPr>
+    </w:p>
+    <w:p>
+      <w:pPr>
+        <w:rPr>
+          <w:sz w:val="24"/>
+          <w:szCs w:val="24"/>
+        </w:rPr>
+      </w:pPr>
+    </w:p>
+    <w:p>
+      <w:pPr>
+        <w:rPr>
+          <w:sz w:val="24"/>
+          <w:szCs w:val="24"/>
+        </w:rPr>
+      </w:pPr>
+    </w:p>
+    <w:p>
+      <w:pPr>
+        <w:rPr>
+          <w:sz w:val="24"/>
+          <w:szCs w:val="24"/>
+        </w:rPr>
+      </w:pPr>
+    </w:p>
+    <w:p>
+      <w:pPr>
+        <w:rPr>
+          <w:sz w:val="24"/>
+          <w:szCs w:val="24"/>
+        </w:rPr>
+      </w:pPr>
+    </w:p>
+    <w:p>
+      <w:pPr>
+        <w:rPr>
+          <w:sz w:val="24"/>
+          <w:szCs w:val="24"/>
+        </w:rPr>
+      </w:pPr>
+    </w:p>
+    <w:p>
+      <w:pPr>
+        <w:rPr>
+          <w:sz w:val="24"/>
+          <w:szCs w:val="24"/>
+        </w:rPr>
+      </w:pPr>
+    </w:p>
+    <w:p>
+      <w:pPr>
+        <w:rPr>
+          <w:sz w:val="24"/>
+          <w:szCs w:val="24"/>
+        </w:rPr>
+      </w:pPr>
+    </w:p>
+    <w:p>
+      <w:pPr>
+        <w:rPr>
+          <w:sz w:val="24"/>
+          <w:szCs w:val="24"/>
+        </w:rPr>
+      </w:pPr>
+    </w:p>
+    <w:p>
+      <w:pPr>
+        <w:rPr>
+          <w:b/>
+          <w:sz w:val="28"/>
+          <w:szCs w:val="24"/>
+        </w:rPr>
+      </w:pPr>
+      <w:r>
+        <w:rPr>
+          <w:b/>
+          <w:sz w:val="28"/>
+          <w:szCs w:val="24"/>
+        </w:rPr>
+        <w:t>Prototype 2 – (Spawn zone and physics)</w:t>
+      </w:r>
+    </w:p>
+    <w:p>
+      <w:pPr>
+        <w:rPr>
+          <w:rFonts w:cstheme="minorHAnsi"/>
+          <w:b/>
+          <w:sz w:val="24"/>
+        </w:rPr>
+      </w:pPr>
+      <w:r>
+        <w:rPr>
+          <w:rFonts w:cstheme="minorHAnsi"/>
+          <w:b/>
+          <w:sz w:val="24"/>
+        </w:rPr>
+        <w:t>Problem decomposition</w:t>
+      </w:r>
+    </w:p>
+    <w:p>
+      <w:pPr>
+        <w:pStyle w:val="ListParagraph"/>
+        <w:numPr>
+          <w:ilvl w:val="0"/>
+          <w:numId w:val="7"/>
+        </w:numPr>
+        <w:rPr>
+          <w:rFonts w:cstheme="minorHAnsi"/>
+          <w:sz w:val="24"/>
+        </w:rPr>
+      </w:pPr>
+      <w:r>
+        <w:rPr>
+          <w:rFonts w:cstheme="minorHAnsi"/>
+          <w:sz w:val="24"/>
+        </w:rPr>
+        <w:t xml:space="preserve">Create </w:t>
+      </w:r>
+      <w:proofErr w:type="gramStart"/>
+      <w:r>
+        <w:rPr>
+          <w:rFonts w:cstheme="minorHAnsi"/>
+          <w:sz w:val="24"/>
+        </w:rPr>
+        <w:t>better suited</w:t>
+      </w:r>
+      <w:proofErr w:type="gramEnd"/>
+      <w:r>
+        <w:rPr>
+          <w:rFonts w:cstheme="minorHAnsi"/>
+          <w:sz w:val="24"/>
+        </w:rPr>
+        <w:t xml:space="preserve"> movement controls. I will do this by implementing jumping and removing the up and down motions previously used (get rid of: w to move up and s to move down and replace with w to jump)</w:t>
+      </w:r>
+      <w:bookmarkStart w:id="0" w:name="_GoBack"/>
+      <w:bookmarkEnd w:id="0"/>
+    </w:p>
+    <w:p>
+      <w:pPr>
+        <w:rPr>
+          <w:rFonts w:cstheme="minorHAnsi"/>
+        </w:rPr>
+      </w:pPr>
+      <w:r>
+        <w:rPr>
+          <w:rFonts w:cstheme="minorHAnsi"/>
+        </w:rPr>
+        <w:t>change the players movement controls to be more suited to the game for example they won’t be able to move down but instead will fall via gravity, they also won’t be able to float upwards but instead will have a jump feature.  There should be a spawn area for players to move around in and player characters should collide with the environment around them but not including the other clients character.</w:t>
+      </w:r>
+    </w:p>
+    <w:p>
+      <w:pPr>
+        <w:rPr>
+          <w:b/>
+          <w:sz w:val="28"/>
+          <w:szCs w:val="24"/>
+        </w:rPr>
+      </w:pPr>
+      <w:r>
+        <w:rPr>
+          <w:b/>
+          <w:sz w:val="28"/>
+          <w:szCs w:val="24"/>
+        </w:rPr>
+        <w:t>Prototype 3 – (Map generation)</w:t>
+      </w:r>
+    </w:p>
+    <w:p>
+      <w:pPr>
+        <w:rPr>
+          <w:rFonts w:cstheme="minorHAnsi"/>
+          <w:b/>
+          <w:sz w:val="24"/>
+        </w:rPr>
+      </w:pPr>
+      <w:r>
+        <w:rPr>
+          <w:rFonts w:cstheme="minorHAnsi"/>
+          <w:b/>
+          <w:sz w:val="24"/>
+        </w:rPr>
+        <w:t>Problem decomposition</w:t>
+      </w:r>
+    </w:p>
+    <w:p>
+      <w:pPr>
+        <w:rPr>
+          <w:b/>
+          <w:sz w:val="28"/>
+          <w:szCs w:val="24"/>
+        </w:rPr>
+      </w:pPr>
+      <w:r>
+        <w:rPr>
+          <w:rFonts w:cstheme="minorHAnsi"/>
+        </w:rPr>
+        <w:t xml:space="preserve">There should be a simple title screen with the name of the game and a few buttons for the users to interact with including a start server button and a join server button. This is to allow </w:t>
+      </w:r>
+      <w:proofErr w:type="gramStart"/>
+      <w:r>
+        <w:rPr>
+          <w:rFonts w:cstheme="minorHAnsi"/>
+        </w:rPr>
+        <w:t>for players</w:t>
+      </w:r>
+      <w:proofErr w:type="gramEnd"/>
+      <w:r>
+        <w:rPr>
+          <w:rFonts w:cstheme="minorHAnsi"/>
+        </w:rPr>
+        <w:t xml:space="preserve"> to be able to choose when they wish to start a match rather than being thrown straight into a game. In addition, the map should still generate the same spawn area; however, there will also be procedural generation to make an infinite yet diverse map for players to run through on each play of the game. This will increase the replay ability of the game for its users.</w:t>
+      </w:r>
+    </w:p>
     <w:sectPr>
       <w:pgSz w:w="11906" w:h="16838"/>
       <w:pgMar w:top="1440" w:right="1440" w:bottom="1440" w:left="1440" w:header="708" w:footer="708" w:gutter="0"/>
@@ -1465,6 +1582,297 @@
 <file path=word/numbering.xml><?xml version="1.0" encoding="utf-8"?>
 <w:numbering xmlns:wpc="http://schemas.microsoft.com/office/word/2010/wordprocessingCanvas" xmlns:cx="http://schemas.microsoft.com/office/drawing/2014/chartex" xmlns:cx1="http://schemas.microsoft.com/office/drawing/2015/9/8/chartex" xmlns:mc="http://schemas.openxmlformats.org/markup-compatibility/2006" xmlns:o="urn:schemas-microsoft-com:office:office" xmlns:r="http://schemas.openxmlformats.org/officeDocument/2006/relationships" xmlns:m="http://schemas.openxmlformats.org/officeDocument/2006/math" xmlns:v="urn:schemas-microsoft-com:vml" xmlns:wp14="http://schemas.microsoft.com/office/word/2010/wordprocessingDrawing" xmlns:wp="http://schemas.openxmlformats.org/drawingml/2006/wordprocessingDrawing" xmlns:w10="urn:schemas-microsoft-com:office:word" xmlns:w="http://schemas.openxmlformats.org/wordprocessingml/2006/main" xmlns:w14="http://schemas.microsoft.com/office/word/2010/wordml" xmlns:w15="http://schemas.microsoft.com/office/word/2012/wordml" xmlns:w16se="http://schemas.microsoft.com/office/word/2015/wordml/symex" xmlns:wpg="http://schemas.microsoft.com/office/word/2010/wordprocessingGroup" xmlns:wpi="http://schemas.microsoft.com/office/word/2010/wordprocessingInk" xmlns:wne="http://schemas.microsoft.com/office/word/2006/wordml" xmlns:wps="http://schemas.microsoft.com/office/word/2010/wordprocessingShape" mc:Ignorable="w14 w15 w16se wp14">
   <w:abstractNum w:abstractNumId="0" w15:restartNumberingAfterBreak="0">
+    <w:nsid w:val="085023B2"/>
+    <w:multiLevelType w:val="hybridMultilevel"/>
+    <w:tmpl w:val="41E44DC2"/>
+    <w:lvl w:ilvl="0" w:tplc="08090011">
+      <w:start w:val="1"/>
+      <w:numFmt w:val="decimal"/>
+      <w:lvlText w:val="%1)"/>
+      <w:lvlJc w:val="left"/>
+      <w:pPr>
+        <w:ind w:left="720" w:hanging="360"/>
+      </w:pPr>
+      <w:rPr>
+        <w:rFonts w:hint="default"/>
+      </w:rPr>
+    </w:lvl>
+    <w:lvl w:ilvl="1" w:tplc="08090019" w:tentative="1">
+      <w:start w:val="1"/>
+      <w:numFmt w:val="lowerLetter"/>
+      <w:lvlText w:val="%2."/>
+      <w:lvlJc w:val="left"/>
+      <w:pPr>
+        <w:ind w:left="1440" w:hanging="360"/>
+      </w:pPr>
+    </w:lvl>
+    <w:lvl w:ilvl="2" w:tplc="0809001B" w:tentative="1">
+      <w:start w:val="1"/>
+      <w:numFmt w:val="lowerRoman"/>
+      <w:lvlText w:val="%3."/>
+      <w:lvlJc w:val="right"/>
+      <w:pPr>
+        <w:ind w:left="2160" w:hanging="180"/>
+      </w:pPr>
+    </w:lvl>
+    <w:lvl w:ilvl="3" w:tplc="0809000F" w:tentative="1">
+      <w:start w:val="1"/>
+      <w:numFmt w:val="decimal"/>
+      <w:lvlText w:val="%4."/>
+      <w:lvlJc w:val="left"/>
+      <w:pPr>
+        <w:ind w:left="2880" w:hanging="360"/>
+      </w:pPr>
+    </w:lvl>
+    <w:lvl w:ilvl="4" w:tplc="08090019" w:tentative="1">
+      <w:start w:val="1"/>
+      <w:numFmt w:val="lowerLetter"/>
+      <w:lvlText w:val="%5."/>
+      <w:lvlJc w:val="left"/>
+      <w:pPr>
+        <w:ind w:left="3600" w:hanging="360"/>
+      </w:pPr>
+    </w:lvl>
+    <w:lvl w:ilvl="5" w:tplc="0809001B" w:tentative="1">
+      <w:start w:val="1"/>
+      <w:numFmt w:val="lowerRoman"/>
+      <w:lvlText w:val="%6."/>
+      <w:lvlJc w:val="right"/>
+      <w:pPr>
+        <w:ind w:left="4320" w:hanging="180"/>
+      </w:pPr>
+    </w:lvl>
+    <w:lvl w:ilvl="6" w:tplc="0809000F" w:tentative="1">
+      <w:start w:val="1"/>
+      <w:numFmt w:val="decimal"/>
+      <w:lvlText w:val="%7."/>
+      <w:lvlJc w:val="left"/>
+      <w:pPr>
+        <w:ind w:left="5040" w:hanging="360"/>
+      </w:pPr>
+    </w:lvl>
+    <w:lvl w:ilvl="7" w:tplc="08090019" w:tentative="1">
+      <w:start w:val="1"/>
+      <w:numFmt w:val="lowerLetter"/>
+      <w:lvlText w:val="%8."/>
+      <w:lvlJc w:val="left"/>
+      <w:pPr>
+        <w:ind w:left="5760" w:hanging="360"/>
+      </w:pPr>
+    </w:lvl>
+    <w:lvl w:ilvl="8" w:tplc="0809001B" w:tentative="1">
+      <w:start w:val="1"/>
+      <w:numFmt w:val="lowerRoman"/>
+      <w:lvlText w:val="%9."/>
+      <w:lvlJc w:val="right"/>
+      <w:pPr>
+        <w:ind w:left="6480" w:hanging="180"/>
+      </w:pPr>
+    </w:lvl>
+  </w:abstractNum>
+  <w:abstractNum w:abstractNumId="1" w15:restartNumberingAfterBreak="0">
+    <w:nsid w:val="10897FC1"/>
+    <w:multiLevelType w:val="hybridMultilevel"/>
+    <w:tmpl w:val="B8E47C40"/>
+    <w:lvl w:ilvl="0" w:tplc="08090011">
+      <w:start w:val="1"/>
+      <w:numFmt w:val="decimal"/>
+      <w:lvlText w:val="%1)"/>
+      <w:lvlJc w:val="left"/>
+      <w:pPr>
+        <w:ind w:left="720" w:hanging="360"/>
+      </w:pPr>
+      <w:rPr>
+        <w:rFonts w:hint="default"/>
+      </w:rPr>
+    </w:lvl>
+    <w:lvl w:ilvl="1" w:tplc="08090019" w:tentative="1">
+      <w:start w:val="1"/>
+      <w:numFmt w:val="lowerLetter"/>
+      <w:lvlText w:val="%2."/>
+      <w:lvlJc w:val="left"/>
+      <w:pPr>
+        <w:ind w:left="1440" w:hanging="360"/>
+      </w:pPr>
+    </w:lvl>
+    <w:lvl w:ilvl="2" w:tplc="0809001B" w:tentative="1">
+      <w:start w:val="1"/>
+      <w:numFmt w:val="lowerRoman"/>
+      <w:lvlText w:val="%3."/>
+      <w:lvlJc w:val="right"/>
+      <w:pPr>
+        <w:ind w:left="2160" w:hanging="180"/>
+      </w:pPr>
+    </w:lvl>
+    <w:lvl w:ilvl="3" w:tplc="0809000F" w:tentative="1">
+      <w:start w:val="1"/>
+      <w:numFmt w:val="decimal"/>
+      <w:lvlText w:val="%4."/>
+      <w:lvlJc w:val="left"/>
+      <w:pPr>
+        <w:ind w:left="2880" w:hanging="360"/>
+      </w:pPr>
+    </w:lvl>
+    <w:lvl w:ilvl="4" w:tplc="08090019" w:tentative="1">
+      <w:start w:val="1"/>
+      <w:numFmt w:val="lowerLetter"/>
+      <w:lvlText w:val="%5."/>
+      <w:lvlJc w:val="left"/>
+      <w:pPr>
+        <w:ind w:left="3600" w:hanging="360"/>
+      </w:pPr>
+    </w:lvl>
+    <w:lvl w:ilvl="5" w:tplc="0809001B" w:tentative="1">
+      <w:start w:val="1"/>
+      <w:numFmt w:val="lowerRoman"/>
+      <w:lvlText w:val="%6."/>
+      <w:lvlJc w:val="right"/>
+      <w:pPr>
+        <w:ind w:left="4320" w:hanging="180"/>
+      </w:pPr>
+    </w:lvl>
+    <w:lvl w:ilvl="6" w:tplc="0809000F" w:tentative="1">
+      <w:start w:val="1"/>
+      <w:numFmt w:val="decimal"/>
+      <w:lvlText w:val="%7."/>
+      <w:lvlJc w:val="left"/>
+      <w:pPr>
+        <w:ind w:left="5040" w:hanging="360"/>
+      </w:pPr>
+    </w:lvl>
+    <w:lvl w:ilvl="7" w:tplc="08090019" w:tentative="1">
+      <w:start w:val="1"/>
+      <w:numFmt w:val="lowerLetter"/>
+      <w:lvlText w:val="%8."/>
+      <w:lvlJc w:val="left"/>
+      <w:pPr>
+        <w:ind w:left="5760" w:hanging="360"/>
+      </w:pPr>
+    </w:lvl>
+    <w:lvl w:ilvl="8" w:tplc="0809001B" w:tentative="1">
+      <w:start w:val="1"/>
+      <w:numFmt w:val="lowerRoman"/>
+      <w:lvlText w:val="%9."/>
+      <w:lvlJc w:val="right"/>
+      <w:pPr>
+        <w:ind w:left="6480" w:hanging="180"/>
+      </w:pPr>
+    </w:lvl>
+  </w:abstractNum>
+  <w:abstractNum w:abstractNumId="2" w15:restartNumberingAfterBreak="0">
+    <w:nsid w:val="1F1528A6"/>
+    <w:multiLevelType w:val="hybridMultilevel"/>
+    <w:tmpl w:val="624ECBD2"/>
+    <w:lvl w:ilvl="0" w:tplc="08090001">
+      <w:start w:val="1"/>
+      <w:numFmt w:val="bullet"/>
+      <w:lvlText w:val=""/>
+      <w:lvlJc w:val="left"/>
+      <w:pPr>
+        <w:ind w:left="720" w:hanging="360"/>
+      </w:pPr>
+      <w:rPr>
+        <w:rFonts w:ascii="Symbol" w:hAnsi="Symbol" w:hint="default"/>
+      </w:rPr>
+    </w:lvl>
+    <w:lvl w:ilvl="1" w:tplc="08090003" w:tentative="1">
+      <w:start w:val="1"/>
+      <w:numFmt w:val="bullet"/>
+      <w:lvlText w:val="o"/>
+      <w:lvlJc w:val="left"/>
+      <w:pPr>
+        <w:ind w:left="1440" w:hanging="360"/>
+      </w:pPr>
+      <w:rPr>
+        <w:rFonts w:ascii="Courier New" w:hAnsi="Courier New" w:cs="Courier New" w:hint="default"/>
+      </w:rPr>
+    </w:lvl>
+    <w:lvl w:ilvl="2" w:tplc="08090005" w:tentative="1">
+      <w:start w:val="1"/>
+      <w:numFmt w:val="bullet"/>
+      <w:lvlText w:val=""/>
+      <w:lvlJc w:val="left"/>
+      <w:pPr>
+        <w:ind w:left="2160" w:hanging="360"/>
+      </w:pPr>
+      <w:rPr>
+        <w:rFonts w:ascii="Wingdings" w:hAnsi="Wingdings" w:hint="default"/>
+      </w:rPr>
+    </w:lvl>
+    <w:lvl w:ilvl="3" w:tplc="08090001" w:tentative="1">
+      <w:start w:val="1"/>
+      <w:numFmt w:val="bullet"/>
+      <w:lvlText w:val=""/>
+      <w:lvlJc w:val="left"/>
+      <w:pPr>
+        <w:ind w:left="2880" w:hanging="360"/>
+      </w:pPr>
+      <w:rPr>
+        <w:rFonts w:ascii="Symbol" w:hAnsi="Symbol" w:hint="default"/>
+      </w:rPr>
+    </w:lvl>
+    <w:lvl w:ilvl="4" w:tplc="08090003" w:tentative="1">
+      <w:start w:val="1"/>
+      <w:numFmt w:val="bullet"/>
+      <w:lvlText w:val="o"/>
+      <w:lvlJc w:val="left"/>
+      <w:pPr>
+        <w:ind w:left="3600" w:hanging="360"/>
+      </w:pPr>
+      <w:rPr>
+        <w:rFonts w:ascii="Courier New" w:hAnsi="Courier New" w:cs="Courier New" w:hint="default"/>
+      </w:rPr>
+    </w:lvl>
+    <w:lvl w:ilvl="5" w:tplc="08090005" w:tentative="1">
+      <w:start w:val="1"/>
+      <w:numFmt w:val="bullet"/>
+      <w:lvlText w:val=""/>
+      <w:lvlJc w:val="left"/>
+      <w:pPr>
+        <w:ind w:left="4320" w:hanging="360"/>
+      </w:pPr>
+      <w:rPr>
+        <w:rFonts w:ascii="Wingdings" w:hAnsi="Wingdings" w:hint="default"/>
+      </w:rPr>
+    </w:lvl>
+    <w:lvl w:ilvl="6" w:tplc="08090001" w:tentative="1">
+      <w:start w:val="1"/>
+      <w:numFmt w:val="bullet"/>
+      <w:lvlText w:val=""/>
+      <w:lvlJc w:val="left"/>
+      <w:pPr>
+        <w:ind w:left="5040" w:hanging="360"/>
+      </w:pPr>
+      <w:rPr>
+        <w:rFonts w:ascii="Symbol" w:hAnsi="Symbol" w:hint="default"/>
+      </w:rPr>
+    </w:lvl>
+    <w:lvl w:ilvl="7" w:tplc="08090003" w:tentative="1">
+      <w:start w:val="1"/>
+      <w:numFmt w:val="bullet"/>
+      <w:lvlText w:val="o"/>
+      <w:lvlJc w:val="left"/>
+      <w:pPr>
+        <w:ind w:left="5760" w:hanging="360"/>
+      </w:pPr>
+      <w:rPr>
+        <w:rFonts w:ascii="Courier New" w:hAnsi="Courier New" w:cs="Courier New" w:hint="default"/>
+      </w:rPr>
+    </w:lvl>
+    <w:lvl w:ilvl="8" w:tplc="08090005" w:tentative="1">
+      <w:start w:val="1"/>
+      <w:numFmt w:val="bullet"/>
+      <w:lvlText w:val=""/>
+      <w:lvlJc w:val="left"/>
+      <w:pPr>
+        <w:ind w:left="6480" w:hanging="360"/>
+      </w:pPr>
+      <w:rPr>
+        <w:rFonts w:ascii="Wingdings" w:hAnsi="Wingdings" w:hint="default"/>
+      </w:rPr>
+    </w:lvl>
+  </w:abstractNum>
+  <w:abstractNum w:abstractNumId="3" w15:restartNumberingAfterBreak="0">
     <w:nsid w:val="23145D2A"/>
     <w:multiLevelType w:val="hybridMultilevel"/>
     <w:tmpl w:val="EA02FD04"/>
@@ -1553,7 +1961,364 @@
       </w:pPr>
     </w:lvl>
   </w:abstractNum>
+  <w:abstractNum w:abstractNumId="4" w15:restartNumberingAfterBreak="0">
+    <w:nsid w:val="6DEF4442"/>
+    <w:multiLevelType w:val="hybridMultilevel"/>
+    <w:tmpl w:val="CD4EDC36"/>
+    <w:lvl w:ilvl="0" w:tplc="08090001">
+      <w:start w:val="1"/>
+      <w:numFmt w:val="bullet"/>
+      <w:lvlText w:val=""/>
+      <w:lvlJc w:val="left"/>
+      <w:pPr>
+        <w:ind w:left="720" w:hanging="360"/>
+      </w:pPr>
+      <w:rPr>
+        <w:rFonts w:ascii="Symbol" w:hAnsi="Symbol" w:hint="default"/>
+      </w:rPr>
+    </w:lvl>
+    <w:lvl w:ilvl="1" w:tplc="08090003" w:tentative="1">
+      <w:start w:val="1"/>
+      <w:numFmt w:val="bullet"/>
+      <w:lvlText w:val="o"/>
+      <w:lvlJc w:val="left"/>
+      <w:pPr>
+        <w:ind w:left="1440" w:hanging="360"/>
+      </w:pPr>
+      <w:rPr>
+        <w:rFonts w:ascii="Courier New" w:hAnsi="Courier New" w:cs="Courier New" w:hint="default"/>
+      </w:rPr>
+    </w:lvl>
+    <w:lvl w:ilvl="2" w:tplc="08090005" w:tentative="1">
+      <w:start w:val="1"/>
+      <w:numFmt w:val="bullet"/>
+      <w:lvlText w:val=""/>
+      <w:lvlJc w:val="left"/>
+      <w:pPr>
+        <w:ind w:left="2160" w:hanging="360"/>
+      </w:pPr>
+      <w:rPr>
+        <w:rFonts w:ascii="Wingdings" w:hAnsi="Wingdings" w:hint="default"/>
+      </w:rPr>
+    </w:lvl>
+    <w:lvl w:ilvl="3" w:tplc="08090001" w:tentative="1">
+      <w:start w:val="1"/>
+      <w:numFmt w:val="bullet"/>
+      <w:lvlText w:val=""/>
+      <w:lvlJc w:val="left"/>
+      <w:pPr>
+        <w:ind w:left="2880" w:hanging="360"/>
+      </w:pPr>
+      <w:rPr>
+        <w:rFonts w:ascii="Symbol" w:hAnsi="Symbol" w:hint="default"/>
+      </w:rPr>
+    </w:lvl>
+    <w:lvl w:ilvl="4" w:tplc="08090003" w:tentative="1">
+      <w:start w:val="1"/>
+      <w:numFmt w:val="bullet"/>
+      <w:lvlText w:val="o"/>
+      <w:lvlJc w:val="left"/>
+      <w:pPr>
+        <w:ind w:left="3600" w:hanging="360"/>
+      </w:pPr>
+      <w:rPr>
+        <w:rFonts w:ascii="Courier New" w:hAnsi="Courier New" w:cs="Courier New" w:hint="default"/>
+      </w:rPr>
+    </w:lvl>
+    <w:lvl w:ilvl="5" w:tplc="08090005" w:tentative="1">
+      <w:start w:val="1"/>
+      <w:numFmt w:val="bullet"/>
+      <w:lvlText w:val=""/>
+      <w:lvlJc w:val="left"/>
+      <w:pPr>
+        <w:ind w:left="4320" w:hanging="360"/>
+      </w:pPr>
+      <w:rPr>
+        <w:rFonts w:ascii="Wingdings" w:hAnsi="Wingdings" w:hint="default"/>
+      </w:rPr>
+    </w:lvl>
+    <w:lvl w:ilvl="6" w:tplc="08090001" w:tentative="1">
+      <w:start w:val="1"/>
+      <w:numFmt w:val="bullet"/>
+      <w:lvlText w:val=""/>
+      <w:lvlJc w:val="left"/>
+      <w:pPr>
+        <w:ind w:left="5040" w:hanging="360"/>
+      </w:pPr>
+      <w:rPr>
+        <w:rFonts w:ascii="Symbol" w:hAnsi="Symbol" w:hint="default"/>
+      </w:rPr>
+    </w:lvl>
+    <w:lvl w:ilvl="7" w:tplc="08090003" w:tentative="1">
+      <w:start w:val="1"/>
+      <w:numFmt w:val="bullet"/>
+      <w:lvlText w:val="o"/>
+      <w:lvlJc w:val="left"/>
+      <w:pPr>
+        <w:ind w:left="5760" w:hanging="360"/>
+      </w:pPr>
+      <w:rPr>
+        <w:rFonts w:ascii="Courier New" w:hAnsi="Courier New" w:cs="Courier New" w:hint="default"/>
+      </w:rPr>
+    </w:lvl>
+    <w:lvl w:ilvl="8" w:tplc="08090005" w:tentative="1">
+      <w:start w:val="1"/>
+      <w:numFmt w:val="bullet"/>
+      <w:lvlText w:val=""/>
+      <w:lvlJc w:val="left"/>
+      <w:pPr>
+        <w:ind w:left="6480" w:hanging="360"/>
+      </w:pPr>
+      <w:rPr>
+        <w:rFonts w:ascii="Wingdings" w:hAnsi="Wingdings" w:hint="default"/>
+      </w:rPr>
+    </w:lvl>
+  </w:abstractNum>
+  <w:abstractNum w:abstractNumId="5" w15:restartNumberingAfterBreak="0">
+    <w:nsid w:val="79807D42"/>
+    <w:multiLevelType w:val="hybridMultilevel"/>
+    <w:tmpl w:val="634845CA"/>
+    <w:lvl w:ilvl="0" w:tplc="08090001">
+      <w:start w:val="1"/>
+      <w:numFmt w:val="bullet"/>
+      <w:lvlText w:val=""/>
+      <w:lvlJc w:val="left"/>
+      <w:pPr>
+        <w:ind w:left="720" w:hanging="360"/>
+      </w:pPr>
+      <w:rPr>
+        <w:rFonts w:ascii="Symbol" w:hAnsi="Symbol" w:hint="default"/>
+      </w:rPr>
+    </w:lvl>
+    <w:lvl w:ilvl="1" w:tplc="08090003" w:tentative="1">
+      <w:start w:val="1"/>
+      <w:numFmt w:val="bullet"/>
+      <w:lvlText w:val="o"/>
+      <w:lvlJc w:val="left"/>
+      <w:pPr>
+        <w:ind w:left="1440" w:hanging="360"/>
+      </w:pPr>
+      <w:rPr>
+        <w:rFonts w:ascii="Courier New" w:hAnsi="Courier New" w:cs="Courier New" w:hint="default"/>
+      </w:rPr>
+    </w:lvl>
+    <w:lvl w:ilvl="2" w:tplc="08090005" w:tentative="1">
+      <w:start w:val="1"/>
+      <w:numFmt w:val="bullet"/>
+      <w:lvlText w:val=""/>
+      <w:lvlJc w:val="left"/>
+      <w:pPr>
+        <w:ind w:left="2160" w:hanging="360"/>
+      </w:pPr>
+      <w:rPr>
+        <w:rFonts w:ascii="Wingdings" w:hAnsi="Wingdings" w:hint="default"/>
+      </w:rPr>
+    </w:lvl>
+    <w:lvl w:ilvl="3" w:tplc="08090001" w:tentative="1">
+      <w:start w:val="1"/>
+      <w:numFmt w:val="bullet"/>
+      <w:lvlText w:val=""/>
+      <w:lvlJc w:val="left"/>
+      <w:pPr>
+        <w:ind w:left="2880" w:hanging="360"/>
+      </w:pPr>
+      <w:rPr>
+        <w:rFonts w:ascii="Symbol" w:hAnsi="Symbol" w:hint="default"/>
+      </w:rPr>
+    </w:lvl>
+    <w:lvl w:ilvl="4" w:tplc="08090003" w:tentative="1">
+      <w:start w:val="1"/>
+      <w:numFmt w:val="bullet"/>
+      <w:lvlText w:val="o"/>
+      <w:lvlJc w:val="left"/>
+      <w:pPr>
+        <w:ind w:left="3600" w:hanging="360"/>
+      </w:pPr>
+      <w:rPr>
+        <w:rFonts w:ascii="Courier New" w:hAnsi="Courier New" w:cs="Courier New" w:hint="default"/>
+      </w:rPr>
+    </w:lvl>
+    <w:lvl w:ilvl="5" w:tplc="08090005" w:tentative="1">
+      <w:start w:val="1"/>
+      <w:numFmt w:val="bullet"/>
+      <w:lvlText w:val=""/>
+      <w:lvlJc w:val="left"/>
+      <w:pPr>
+        <w:ind w:left="4320" w:hanging="360"/>
+      </w:pPr>
+      <w:rPr>
+        <w:rFonts w:ascii="Wingdings" w:hAnsi="Wingdings" w:hint="default"/>
+      </w:rPr>
+    </w:lvl>
+    <w:lvl w:ilvl="6" w:tplc="08090001" w:tentative="1">
+      <w:start w:val="1"/>
+      <w:numFmt w:val="bullet"/>
+      <w:lvlText w:val=""/>
+      <w:lvlJc w:val="left"/>
+      <w:pPr>
+        <w:ind w:left="5040" w:hanging="360"/>
+      </w:pPr>
+      <w:rPr>
+        <w:rFonts w:ascii="Symbol" w:hAnsi="Symbol" w:hint="default"/>
+      </w:rPr>
+    </w:lvl>
+    <w:lvl w:ilvl="7" w:tplc="08090003" w:tentative="1">
+      <w:start w:val="1"/>
+      <w:numFmt w:val="bullet"/>
+      <w:lvlText w:val="o"/>
+      <w:lvlJc w:val="left"/>
+      <w:pPr>
+        <w:ind w:left="5760" w:hanging="360"/>
+      </w:pPr>
+      <w:rPr>
+        <w:rFonts w:ascii="Courier New" w:hAnsi="Courier New" w:cs="Courier New" w:hint="default"/>
+      </w:rPr>
+    </w:lvl>
+    <w:lvl w:ilvl="8" w:tplc="08090005" w:tentative="1">
+      <w:start w:val="1"/>
+      <w:numFmt w:val="bullet"/>
+      <w:lvlText w:val=""/>
+      <w:lvlJc w:val="left"/>
+      <w:pPr>
+        <w:ind w:left="6480" w:hanging="360"/>
+      </w:pPr>
+      <w:rPr>
+        <w:rFonts w:ascii="Wingdings" w:hAnsi="Wingdings" w:hint="default"/>
+      </w:rPr>
+    </w:lvl>
+  </w:abstractNum>
+  <w:abstractNum w:abstractNumId="6" w15:restartNumberingAfterBreak="0">
+    <w:nsid w:val="7B9F623C"/>
+    <w:multiLevelType w:val="hybridMultilevel"/>
+    <w:tmpl w:val="BB1213C8"/>
+    <w:lvl w:ilvl="0" w:tplc="08090001">
+      <w:start w:val="1"/>
+      <w:numFmt w:val="bullet"/>
+      <w:lvlText w:val=""/>
+      <w:lvlJc w:val="left"/>
+      <w:pPr>
+        <w:ind w:left="720" w:hanging="360"/>
+      </w:pPr>
+      <w:rPr>
+        <w:rFonts w:ascii="Symbol" w:hAnsi="Symbol" w:hint="default"/>
+      </w:rPr>
+    </w:lvl>
+    <w:lvl w:ilvl="1" w:tplc="08090003" w:tentative="1">
+      <w:start w:val="1"/>
+      <w:numFmt w:val="bullet"/>
+      <w:lvlText w:val="o"/>
+      <w:lvlJc w:val="left"/>
+      <w:pPr>
+        <w:ind w:left="1440" w:hanging="360"/>
+      </w:pPr>
+      <w:rPr>
+        <w:rFonts w:ascii="Courier New" w:hAnsi="Courier New" w:cs="Courier New" w:hint="default"/>
+      </w:rPr>
+    </w:lvl>
+    <w:lvl w:ilvl="2" w:tplc="08090005" w:tentative="1">
+      <w:start w:val="1"/>
+      <w:numFmt w:val="bullet"/>
+      <w:lvlText w:val=""/>
+      <w:lvlJc w:val="left"/>
+      <w:pPr>
+        <w:ind w:left="2160" w:hanging="360"/>
+      </w:pPr>
+      <w:rPr>
+        <w:rFonts w:ascii="Wingdings" w:hAnsi="Wingdings" w:hint="default"/>
+      </w:rPr>
+    </w:lvl>
+    <w:lvl w:ilvl="3" w:tplc="08090001" w:tentative="1">
+      <w:start w:val="1"/>
+      <w:numFmt w:val="bullet"/>
+      <w:lvlText w:val=""/>
+      <w:lvlJc w:val="left"/>
+      <w:pPr>
+        <w:ind w:left="2880" w:hanging="360"/>
+      </w:pPr>
+      <w:rPr>
+        <w:rFonts w:ascii="Symbol" w:hAnsi="Symbol" w:hint="default"/>
+      </w:rPr>
+    </w:lvl>
+    <w:lvl w:ilvl="4" w:tplc="08090003" w:tentative="1">
+      <w:start w:val="1"/>
+      <w:numFmt w:val="bullet"/>
+      <w:lvlText w:val="o"/>
+      <w:lvlJc w:val="left"/>
+      <w:pPr>
+        <w:ind w:left="3600" w:hanging="360"/>
+      </w:pPr>
+      <w:rPr>
+        <w:rFonts w:ascii="Courier New" w:hAnsi="Courier New" w:cs="Courier New" w:hint="default"/>
+      </w:rPr>
+    </w:lvl>
+    <w:lvl w:ilvl="5" w:tplc="08090005" w:tentative="1">
+      <w:start w:val="1"/>
+      <w:numFmt w:val="bullet"/>
+      <w:lvlText w:val=""/>
+      <w:lvlJc w:val="left"/>
+      <w:pPr>
+        <w:ind w:left="4320" w:hanging="360"/>
+      </w:pPr>
+      <w:rPr>
+        <w:rFonts w:ascii="Wingdings" w:hAnsi="Wingdings" w:hint="default"/>
+      </w:rPr>
+    </w:lvl>
+    <w:lvl w:ilvl="6" w:tplc="08090001" w:tentative="1">
+      <w:start w:val="1"/>
+      <w:numFmt w:val="bullet"/>
+      <w:lvlText w:val=""/>
+      <w:lvlJc w:val="left"/>
+      <w:pPr>
+        <w:ind w:left="5040" w:hanging="360"/>
+      </w:pPr>
+      <w:rPr>
+        <w:rFonts w:ascii="Symbol" w:hAnsi="Symbol" w:hint="default"/>
+      </w:rPr>
+    </w:lvl>
+    <w:lvl w:ilvl="7" w:tplc="08090003" w:tentative="1">
+      <w:start w:val="1"/>
+      <w:numFmt w:val="bullet"/>
+      <w:lvlText w:val="o"/>
+      <w:lvlJc w:val="left"/>
+      <w:pPr>
+        <w:ind w:left="5760" w:hanging="360"/>
+      </w:pPr>
+      <w:rPr>
+        <w:rFonts w:ascii="Courier New" w:hAnsi="Courier New" w:cs="Courier New" w:hint="default"/>
+      </w:rPr>
+    </w:lvl>
+    <w:lvl w:ilvl="8" w:tplc="08090005" w:tentative="1">
+      <w:start w:val="1"/>
+      <w:numFmt w:val="bullet"/>
+      <w:lvlText w:val=""/>
+      <w:lvlJc w:val="left"/>
+      <w:pPr>
+        <w:ind w:left="6480" w:hanging="360"/>
+      </w:pPr>
+      <w:rPr>
+        <w:rFonts w:ascii="Wingdings" w:hAnsi="Wingdings" w:hint="default"/>
+      </w:rPr>
+    </w:lvl>
+  </w:abstractNum>
   <w:num w:numId="1">
+    <w:abstractNumId w:val="3"/>
+  </w:num>
+  <w:num w:numId="2">
+    <w:abstractNumId w:val="4"/>
+  </w:num>
+  <w:num w:numId="3">
+    <w:abstractNumId w:val="6"/>
+  </w:num>
+  <w:num w:numId="4">
+    <w:abstractNumId w:val="2"/>
+  </w:num>
+  <w:num w:numId="5">
+    <w:abstractNumId w:val="5"/>
+  </w:num>
+  <w:num w:numId="6">
+    <w:abstractNumId w:val="1"/>
+  </w:num>
+  <w:num w:numId="7">
     <w:abstractNumId w:val="0"/>
   </w:num>
 </w:numbering>

--- a/Project Design Document.docx
+++ b/Project Design Document.docx
@@ -223,6 +223,12 @@
         </w:rPr>
         <w:t>the game to be displayed within.</w:t>
       </w:r>
+      <w:r>
+        <w:rPr>
+          <w:sz w:val="24"/>
+        </w:rPr>
+        <w:t xml:space="preserve"> </w:t>
+      </w:r>
     </w:p>
     <w:p>
       <w:pPr>
@@ -429,9 +435,9 @@
         </w:rPr>
         <w:drawing>
           <wp:inline distT="0" distB="0" distL="0" distR="0">
-            <wp:extent cx="5305425" cy="1600200"/>
-            <wp:effectExtent l="0" t="0" r="9525" b="0"/>
-            <wp:docPr id="6" name="Picture 6" descr="C:\Users\joseph-henry\Downloads\Untitled Diagram (3).png"/>
+            <wp:extent cx="4162425" cy="2032638"/>
+            <wp:effectExtent l="0" t="0" r="0" b="5715"/>
+            <wp:docPr id="1" name="Picture 1" descr="C:\Users\joseph-henry\Downloads\Untitled Diagram (3) (1).png"/>
             <wp:cNvGraphicFramePr>
               <a:graphicFrameLocks xmlns:a="http://schemas.openxmlformats.org/drawingml/2006/main" noChangeAspect="1"/>
             </wp:cNvGraphicFramePr>
@@ -439,7 +445,7 @@
               <a:graphicData uri="http://schemas.openxmlformats.org/drawingml/2006/picture">
                 <pic:pic xmlns:pic="http://schemas.openxmlformats.org/drawingml/2006/picture">
                   <pic:nvPicPr>
-                    <pic:cNvPr id="0" name="Picture 1" descr="C:\Users\joseph-henry\Downloads\Untitled Diagram (3).png"/>
+                    <pic:cNvPr id="0" name="Picture 1" descr="C:\Users\joseph-henry\Downloads\Untitled Diagram (3) (1).png"/>
                     <pic:cNvPicPr>
                       <a:picLocks noChangeAspect="1" noChangeArrowheads="1"/>
                     </pic:cNvPicPr>
@@ -460,7 +466,7 @@
                   <pic:spPr bwMode="auto">
                     <a:xfrm>
                       <a:off x="0" y="0"/>
-                      <a:ext cx="5305425" cy="1600200"/>
+                      <a:ext cx="4183421" cy="2042891"/>
                     </a:xfrm>
                     <a:prstGeom prst="rect">
                       <a:avLst/>
@@ -484,6 +490,34 @@
           <w:sz w:val="24"/>
         </w:rPr>
       </w:pPr>
+      <w:r>
+        <w:rPr>
+          <w:sz w:val="24"/>
+        </w:rPr>
+        <w:t xml:space="preserve">In </w:t>
+      </w:r>
+      <w:proofErr w:type="spellStart"/>
+      <w:r>
+        <w:rPr>
+          <w:sz w:val="24"/>
+        </w:rPr>
+        <w:t>pygame</w:t>
+      </w:r>
+      <w:proofErr w:type="spellEnd"/>
+      <w:r>
+        <w:rPr>
+          <w:sz w:val="24"/>
+        </w:rPr>
+        <w:t xml:space="preserve"> there is a default class for a sprite, I have used this to create my player class.</w:t>
+      </w:r>
+    </w:p>
+    <w:p>
+      <w:pPr>
+        <w:pStyle w:val="ListParagraph"/>
+        <w:rPr>
+          <w:sz w:val="24"/>
+        </w:rPr>
+      </w:pPr>
     </w:p>
     <w:p>
       <w:pPr>
@@ -569,21 +603,6 @@
     </w:p>
     <w:p>
       <w:pPr>
-        <w:pStyle w:val="ListParagraph"/>
-        <w:rPr>
-          <w:sz w:val="24"/>
-        </w:rPr>
-      </w:pPr>
-    </w:p>
-    <w:p>
-      <w:pPr>
-        <w:rPr>
-          <w:sz w:val="24"/>
-        </w:rPr>
-      </w:pPr>
-    </w:p>
-    <w:p>
-      <w:pPr>
         <w:tabs>
           <w:tab w:val="left" w:pos="1005"/>
         </w:tabs>
@@ -607,7 +626,6 @@
           <w:b/>
           <w:sz w:val="24"/>
         </w:rPr>
-        <w:lastRenderedPageBreak/>
         <w:t>Network Diagram</w:t>
       </w:r>
     </w:p>
@@ -1429,12 +1447,150 @@
           <w:szCs w:val="24"/>
         </w:rPr>
       </w:pPr>
-      <w:r>
+    </w:p>
+    <w:p>
+      <w:pPr>
         <w:rPr>
           <w:b/>
           <w:sz w:val="28"/>
           <w:szCs w:val="24"/>
         </w:rPr>
+      </w:pPr>
+    </w:p>
+    <w:p>
+      <w:pPr>
+        <w:rPr>
+          <w:b/>
+          <w:sz w:val="28"/>
+          <w:szCs w:val="24"/>
+        </w:rPr>
+      </w:pPr>
+    </w:p>
+    <w:p>
+      <w:pPr>
+        <w:rPr>
+          <w:b/>
+          <w:sz w:val="28"/>
+          <w:szCs w:val="24"/>
+        </w:rPr>
+      </w:pPr>
+    </w:p>
+    <w:p>
+      <w:pPr>
+        <w:rPr>
+          <w:b/>
+          <w:sz w:val="28"/>
+          <w:szCs w:val="24"/>
+        </w:rPr>
+      </w:pPr>
+    </w:p>
+    <w:p>
+      <w:pPr>
+        <w:rPr>
+          <w:b/>
+          <w:sz w:val="28"/>
+          <w:szCs w:val="24"/>
+        </w:rPr>
+      </w:pPr>
+    </w:p>
+    <w:p>
+      <w:pPr>
+        <w:rPr>
+          <w:b/>
+          <w:sz w:val="28"/>
+          <w:szCs w:val="24"/>
+        </w:rPr>
+      </w:pPr>
+    </w:p>
+    <w:p>
+      <w:pPr>
+        <w:rPr>
+          <w:b/>
+          <w:sz w:val="28"/>
+          <w:szCs w:val="24"/>
+        </w:rPr>
+      </w:pPr>
+    </w:p>
+    <w:p>
+      <w:pPr>
+        <w:rPr>
+          <w:b/>
+          <w:sz w:val="28"/>
+          <w:szCs w:val="24"/>
+        </w:rPr>
+      </w:pPr>
+    </w:p>
+    <w:p>
+      <w:pPr>
+        <w:rPr>
+          <w:b/>
+          <w:sz w:val="28"/>
+          <w:szCs w:val="24"/>
+        </w:rPr>
+      </w:pPr>
+    </w:p>
+    <w:p>
+      <w:pPr>
+        <w:rPr>
+          <w:b/>
+          <w:sz w:val="28"/>
+          <w:szCs w:val="24"/>
+        </w:rPr>
+      </w:pPr>
+      <w:bookmarkStart w:id="0" w:name="_GoBack"/>
+      <w:bookmarkEnd w:id="0"/>
+    </w:p>
+    <w:p>
+      <w:pPr>
+        <w:rPr>
+          <w:b/>
+          <w:sz w:val="28"/>
+          <w:szCs w:val="24"/>
+        </w:rPr>
+      </w:pPr>
+    </w:p>
+    <w:p>
+      <w:pPr>
+        <w:rPr>
+          <w:b/>
+          <w:sz w:val="28"/>
+          <w:szCs w:val="24"/>
+        </w:rPr>
+      </w:pPr>
+    </w:p>
+    <w:p>
+      <w:pPr>
+        <w:rPr>
+          <w:b/>
+          <w:sz w:val="28"/>
+          <w:szCs w:val="24"/>
+        </w:rPr>
+      </w:pPr>
+    </w:p>
+    <w:p>
+      <w:pPr>
+        <w:rPr>
+          <w:b/>
+          <w:sz w:val="28"/>
+          <w:szCs w:val="24"/>
+        </w:rPr>
+      </w:pPr>
+    </w:p>
+    <w:p>
+      <w:pPr>
+        <w:rPr>
+          <w:b/>
+          <w:sz w:val="28"/>
+          <w:szCs w:val="24"/>
+        </w:rPr>
+      </w:pPr>
+      <w:r>
+        <w:rPr>
+          <w:b/>
+          <w:sz w:val="28"/>
+          <w:szCs w:val="24"/>
+        </w:rPr>
+        <w:lastRenderedPageBreak/>
         <w:t>Prototype 2 – (Spawn zone and physics)</w:t>
       </w:r>
     </w:p>
@@ -1472,38 +1628,186 @@
           <w:rFonts w:cstheme="minorHAnsi"/>
           <w:sz w:val="24"/>
         </w:rPr>
-        <w:t xml:space="preserve">Create </w:t>
-      </w:r>
-      <w:proofErr w:type="gramStart"/>
+        <w:t>Create better suited movement controls. I will do this by implementing jumping and removing the up and down motions previously used (get rid of: w to move up and s to move down and replace with w to jump)</w:t>
+      </w:r>
       <w:r>
         <w:rPr>
           <w:rFonts w:cstheme="minorHAnsi"/>
           <w:sz w:val="24"/>
         </w:rPr>
-        <w:t>better suited</w:t>
-      </w:r>
-      <w:proofErr w:type="gramEnd"/>
-      <w:r>
+        <w:t>.</w:t>
+      </w:r>
+    </w:p>
+    <w:p>
+      <w:pPr>
+        <w:pStyle w:val="ListParagraph"/>
         <w:rPr>
           <w:rFonts w:cstheme="minorHAnsi"/>
           <w:sz w:val="24"/>
         </w:rPr>
-        <w:t xml:space="preserve"> movement controls. I will do this by implementing jumping and removing the up and down motions previously used (get rid of: w to move up and s to move down and replace with w to jump)</w:t>
-      </w:r>
-      <w:bookmarkStart w:id="0" w:name="_GoBack"/>
-      <w:bookmarkEnd w:id="0"/>
-    </w:p>
-    <w:p>
-      <w:pPr>
+      </w:pPr>
+    </w:p>
+    <w:p>
+      <w:pPr>
+        <w:pStyle w:val="ListParagraph"/>
+        <w:numPr>
+          <w:ilvl w:val="0"/>
+          <w:numId w:val="7"/>
+        </w:numPr>
         <w:rPr>
           <w:rFonts w:cstheme="minorHAnsi"/>
+          <w:sz w:val="24"/>
         </w:rPr>
       </w:pPr>
       <w:r>
         <w:rPr>
           <w:rFonts w:cstheme="minorHAnsi"/>
-        </w:rPr>
-        <w:t>change the players movement controls to be more suited to the game for example they won’t be able to move down but instead will fall via gravity, they also won’t be able to float upwards but instead will have a jump feature.  There should be a spawn area for players to move around in and player characters should collide with the environment around them but not including the other clients character.</w:t>
+          <w:sz w:val="24"/>
+        </w:rPr>
+        <w:t>I will then need to make a new class called a wall. This will act as the platforms and the floor/roof/walls.</w:t>
+      </w:r>
+      <w:r>
+        <w:rPr>
+          <w:rFonts w:cstheme="minorHAnsi"/>
+          <w:noProof/>
+          <w:sz w:val="24"/>
+          <w:lang w:eastAsia="en-GB"/>
+        </w:rPr>
+        <w:drawing>
+          <wp:inline distT="0" distB="0" distL="0" distR="0">
+            <wp:extent cx="5019675" cy="1819275"/>
+            <wp:effectExtent l="0" t="0" r="9525" b="9525"/>
+            <wp:docPr id="18" name="Picture 18" descr="C:\Users\joseph-henry\Downloads\Untitled Diagram (5).png"/>
+            <wp:cNvGraphicFramePr>
+              <a:graphicFrameLocks xmlns:a="http://schemas.openxmlformats.org/drawingml/2006/main" noChangeAspect="1"/>
+            </wp:cNvGraphicFramePr>
+            <a:graphic xmlns:a="http://schemas.openxmlformats.org/drawingml/2006/main">
+              <a:graphicData uri="http://schemas.openxmlformats.org/drawingml/2006/picture">
+                <pic:pic xmlns:pic="http://schemas.openxmlformats.org/drawingml/2006/picture">
+                  <pic:nvPicPr>
+                    <pic:cNvPr id="0" name="Picture 3" descr="C:\Users\joseph-henry\Downloads\Untitled Diagram (5).png"/>
+                    <pic:cNvPicPr>
+                      <a:picLocks noChangeAspect="1" noChangeArrowheads="1"/>
+                    </pic:cNvPicPr>
+                  </pic:nvPicPr>
+                  <pic:blipFill>
+                    <a:blip r:embed="rId11">
+                      <a:extLst>
+                        <a:ext uri="{28A0092B-C50C-407E-A947-70E740481C1C}">
+                          <a14:useLocalDpi xmlns:a14="http://schemas.microsoft.com/office/drawing/2010/main" val="0"/>
+                        </a:ext>
+                      </a:extLst>
+                    </a:blip>
+                    <a:srcRect/>
+                    <a:stretch>
+                      <a:fillRect/>
+                    </a:stretch>
+                  </pic:blipFill>
+                  <pic:spPr bwMode="auto">
+                    <a:xfrm>
+                      <a:off x="0" y="0"/>
+                      <a:ext cx="5019675" cy="1819275"/>
+                    </a:xfrm>
+                    <a:prstGeom prst="rect">
+                      <a:avLst/>
+                    </a:prstGeom>
+                    <a:noFill/>
+                    <a:ln>
+                      <a:noFill/>
+                    </a:ln>
+                  </pic:spPr>
+                </pic:pic>
+              </a:graphicData>
+            </a:graphic>
+          </wp:inline>
+        </w:drawing>
+      </w:r>
+    </w:p>
+    <w:p>
+      <w:pPr>
+        <w:pStyle w:val="ListParagraph"/>
+        <w:rPr>
+          <w:rFonts w:cstheme="minorHAnsi"/>
+          <w:sz w:val="24"/>
+        </w:rPr>
+      </w:pPr>
+    </w:p>
+    <w:p>
+      <w:pPr>
+        <w:pStyle w:val="ListParagraph"/>
+        <w:numPr>
+          <w:ilvl w:val="0"/>
+          <w:numId w:val="7"/>
+        </w:numPr>
+        <w:rPr>
+          <w:rFonts w:cstheme="minorHAnsi"/>
+          <w:sz w:val="24"/>
+        </w:rPr>
+      </w:pPr>
+      <w:r>
+        <w:rPr>
+          <w:rFonts w:cstheme="minorHAnsi"/>
+          <w:sz w:val="24"/>
+        </w:rPr>
+        <w:t>Make the client render a spawn area on the game window by creating a border around the screen out of the new wall objects.</w:t>
+      </w:r>
+    </w:p>
+    <w:p>
+      <w:pPr>
+        <w:pStyle w:val="ListParagraph"/>
+        <w:rPr>
+          <w:rFonts w:cstheme="minorHAnsi"/>
+          <w:sz w:val="24"/>
+        </w:rPr>
+      </w:pPr>
+    </w:p>
+    <w:p>
+      <w:pPr>
+        <w:pStyle w:val="ListParagraph"/>
+        <w:numPr>
+          <w:ilvl w:val="0"/>
+          <w:numId w:val="7"/>
+        </w:numPr>
+        <w:rPr>
+          <w:rFonts w:cstheme="minorHAnsi"/>
+          <w:sz w:val="24"/>
+        </w:rPr>
+      </w:pPr>
+      <w:r>
+        <w:rPr>
+          <w:rFonts w:cstheme="minorHAnsi"/>
+          <w:sz w:val="24"/>
+        </w:rPr>
+        <w:t>Implement collision between the player and the wall objects.</w:t>
+      </w:r>
+    </w:p>
+    <w:p>
+      <w:pPr>
+        <w:pStyle w:val="ListParagraph"/>
+        <w:rPr>
+          <w:rFonts w:cstheme="minorHAnsi"/>
+          <w:sz w:val="24"/>
+        </w:rPr>
+      </w:pPr>
+    </w:p>
+    <w:p>
+      <w:pPr>
+        <w:pStyle w:val="ListParagraph"/>
+        <w:numPr>
+          <w:ilvl w:val="0"/>
+          <w:numId w:val="7"/>
+        </w:numPr>
+        <w:rPr>
+          <w:rFonts w:cstheme="minorHAnsi"/>
+          <w:sz w:val="24"/>
+        </w:rPr>
+      </w:pPr>
+      <w:r>
+        <w:rPr>
+          <w:rFonts w:cstheme="minorHAnsi"/>
+          <w:sz w:val="24"/>
+        </w:rPr>
+        <w:t>Add gravity to the player so that they do not float but rather fall to the nearest platform/floor below them.</w:t>
       </w:r>
     </w:p>
     <w:p>
@@ -1552,21 +1856,7 @@
         <w:rPr>
           <w:rFonts w:cstheme="minorHAnsi"/>
         </w:rPr>
-        <w:t xml:space="preserve">There should be a simple title screen with the name of the game and a few buttons for the users to interact with including a start server button and a join server button. This is to allow </w:t>
-      </w:r>
-      <w:proofErr w:type="gramStart"/>
-      <w:r>
-        <w:rPr>
-          <w:rFonts w:cstheme="minorHAnsi"/>
-        </w:rPr>
-        <w:t>for players</w:t>
-      </w:r>
-      <w:proofErr w:type="gramEnd"/>
-      <w:r>
-        <w:rPr>
-          <w:rFonts w:cstheme="minorHAnsi"/>
-        </w:rPr>
-        <w:t xml:space="preserve"> to be able to choose when they wish to start a match rather than being thrown straight into a game. In addition, the map should still generate the same spawn area; however, there will also be procedural generation to make an infinite yet diverse map for players to run through on each play of the game. This will increase the replay ability of the game for its users.</w:t>
+        <w:t>There should be a simple title screen with the name of the game and a few buttons for the users to interact with including a start server button and a join server button. This is to allow for players to be able to choose when they wish to start a match rather than being thrown straight into a game. In addition, the map should still generate the same spawn area; however, there will also be procedural generation to make an infinite yet diverse map for players to run through on each play of the game. This will increase the replay ability of the game for its users.</w:t>
       </w:r>
     </w:p>
     <w:sectPr>
